--- a/tests/104-LoremIpsum5.docx
+++ b/tests/104-LoremIpsum5.docx
@@ -29,7 +29,907 @@
           <w:sz w:val="21"/>
           <w:szCs w:val="21"/>
         </w:rPr>
-        <w:t xml:space="preserve"> sit amet, consectetur adipiscing elit. Integer sed urna leo. Cras ac imperdiet mauris. Maecenas auctor arcu lectus, vitae rutrum risus tempor id. Nam vulputate viverra tristique. Proin fermentum, nisi at ultricies tincidunt, metus massa volutpat erat, consequat aliquam ante tortor nec sapien. Quisque vestibulum eget ante sed ullamcorper. Cras velit magna, eleifend et fringilla ut, tincidunt eget sapien. Praesent vel justo sapien. Aenean aliquet magna nec purus euismod consequat.</w:t>
+        <w:t xml:space="preserve"> sit </w:t>
+      </w:r>
+      <w:proofErr w:type="spellStart"/>
+      <w:r>
+        <w:rPr>
+          <w:rFonts w:ascii="Open Sans" w:hAnsi="Open Sans" w:cs="Open Sans"/>
+          <w:color w:val="000000"/>
+          <w:sz w:val="21"/>
+          <w:szCs w:val="21"/>
+        </w:rPr>
+        <w:t>amet</w:t>
+      </w:r>
+      <w:proofErr w:type="spellEnd"/>
+      <w:r>
+        <w:rPr>
+          <w:rFonts w:ascii="Open Sans" w:hAnsi="Open Sans" w:cs="Open Sans"/>
+          <w:color w:val="000000"/>
+          <w:sz w:val="21"/>
+          <w:szCs w:val="21"/>
+        </w:rPr>
+        <w:t xml:space="preserve">, </w:t>
+      </w:r>
+      <w:proofErr w:type="spellStart"/>
+      <w:r>
+        <w:rPr>
+          <w:rFonts w:ascii="Open Sans" w:hAnsi="Open Sans" w:cs="Open Sans"/>
+          <w:color w:val="000000"/>
+          <w:sz w:val="21"/>
+          <w:szCs w:val="21"/>
+        </w:rPr>
+        <w:t>consectetur</w:t>
+      </w:r>
+      <w:proofErr w:type="spellEnd"/>
+      <w:r>
+        <w:rPr>
+          <w:rFonts w:ascii="Open Sans" w:hAnsi="Open Sans" w:cs="Open Sans"/>
+          <w:color w:val="000000"/>
+          <w:sz w:val="21"/>
+          <w:szCs w:val="21"/>
+        </w:rPr>
+        <w:t xml:space="preserve"> </w:t>
+      </w:r>
+      <w:proofErr w:type="spellStart"/>
+      <w:r>
+        <w:rPr>
+          <w:rFonts w:ascii="Open Sans" w:hAnsi="Open Sans" w:cs="Open Sans"/>
+          <w:color w:val="000000"/>
+          <w:sz w:val="21"/>
+          <w:szCs w:val="21"/>
+        </w:rPr>
+        <w:t>adipiscing</w:t>
+      </w:r>
+      <w:proofErr w:type="spellEnd"/>
+      <w:r>
+        <w:rPr>
+          <w:rFonts w:ascii="Open Sans" w:hAnsi="Open Sans" w:cs="Open Sans"/>
+          <w:color w:val="000000"/>
+          <w:sz w:val="21"/>
+          <w:szCs w:val="21"/>
+        </w:rPr>
+        <w:t xml:space="preserve"> </w:t>
+      </w:r>
+      <w:proofErr w:type="spellStart"/>
+      <w:r>
+        <w:rPr>
+          <w:rFonts w:ascii="Open Sans" w:hAnsi="Open Sans" w:cs="Open Sans"/>
+          <w:color w:val="000000"/>
+          <w:sz w:val="21"/>
+          <w:szCs w:val="21"/>
+        </w:rPr>
+        <w:t>elit</w:t>
+      </w:r>
+      <w:proofErr w:type="spellEnd"/>
+      <w:r>
+        <w:rPr>
+          <w:rFonts w:ascii="Open Sans" w:hAnsi="Open Sans" w:cs="Open Sans"/>
+          <w:color w:val="000000"/>
+          <w:sz w:val="21"/>
+          <w:szCs w:val="21"/>
+        </w:rPr>
+        <w:t xml:space="preserve">. Integer sed </w:t>
+      </w:r>
+      <w:proofErr w:type="spellStart"/>
+      <w:r>
+        <w:rPr>
+          <w:rFonts w:ascii="Open Sans" w:hAnsi="Open Sans" w:cs="Open Sans"/>
+          <w:color w:val="000000"/>
+          <w:sz w:val="21"/>
+          <w:szCs w:val="21"/>
+        </w:rPr>
+        <w:t>urna</w:t>
+      </w:r>
+      <w:proofErr w:type="spellEnd"/>
+      <w:r>
+        <w:rPr>
+          <w:rFonts w:ascii="Open Sans" w:hAnsi="Open Sans" w:cs="Open Sans"/>
+          <w:color w:val="000000"/>
+          <w:sz w:val="21"/>
+          <w:szCs w:val="21"/>
+        </w:rPr>
+        <w:t xml:space="preserve"> </w:t>
+      </w:r>
+      <w:proofErr w:type="spellStart"/>
+      <w:r>
+        <w:rPr>
+          <w:rFonts w:ascii="Open Sans" w:hAnsi="Open Sans" w:cs="Open Sans"/>
+          <w:color w:val="000000"/>
+          <w:sz w:val="21"/>
+          <w:szCs w:val="21"/>
+        </w:rPr>
+        <w:t>leo</w:t>
+      </w:r>
+      <w:proofErr w:type="spellEnd"/>
+      <w:r>
+        <w:rPr>
+          <w:rFonts w:ascii="Open Sans" w:hAnsi="Open Sans" w:cs="Open Sans"/>
+          <w:color w:val="000000"/>
+          <w:sz w:val="21"/>
+          <w:szCs w:val="21"/>
+        </w:rPr>
+        <w:t xml:space="preserve">. Cras ac </w:t>
+      </w:r>
+      <w:proofErr w:type="spellStart"/>
+      <w:r>
+        <w:rPr>
+          <w:rFonts w:ascii="Open Sans" w:hAnsi="Open Sans" w:cs="Open Sans"/>
+          <w:color w:val="000000"/>
+          <w:sz w:val="21"/>
+          <w:szCs w:val="21"/>
+        </w:rPr>
+        <w:t>imperdiet</w:t>
+      </w:r>
+      <w:proofErr w:type="spellEnd"/>
+      <w:r>
+        <w:rPr>
+          <w:rFonts w:ascii="Open Sans" w:hAnsi="Open Sans" w:cs="Open Sans"/>
+          <w:color w:val="000000"/>
+          <w:sz w:val="21"/>
+          <w:szCs w:val="21"/>
+        </w:rPr>
+        <w:t xml:space="preserve"> </w:t>
+      </w:r>
+      <w:proofErr w:type="spellStart"/>
+      <w:r>
+        <w:rPr>
+          <w:rFonts w:ascii="Open Sans" w:hAnsi="Open Sans" w:cs="Open Sans"/>
+          <w:color w:val="000000"/>
+          <w:sz w:val="21"/>
+          <w:szCs w:val="21"/>
+        </w:rPr>
+        <w:t>mauris</w:t>
+      </w:r>
+      <w:proofErr w:type="spellEnd"/>
+      <w:r>
+        <w:rPr>
+          <w:rFonts w:ascii="Open Sans" w:hAnsi="Open Sans" w:cs="Open Sans"/>
+          <w:color w:val="000000"/>
+          <w:sz w:val="21"/>
+          <w:szCs w:val="21"/>
+        </w:rPr>
+        <w:t xml:space="preserve">. Maecenas auctor </w:t>
+      </w:r>
+      <w:proofErr w:type="spellStart"/>
+      <w:r>
+        <w:rPr>
+          <w:rFonts w:ascii="Open Sans" w:hAnsi="Open Sans" w:cs="Open Sans"/>
+          <w:color w:val="000000"/>
+          <w:sz w:val="21"/>
+          <w:szCs w:val="21"/>
+        </w:rPr>
+        <w:t>arcu</w:t>
+      </w:r>
+      <w:proofErr w:type="spellEnd"/>
+      <w:r>
+        <w:rPr>
+          <w:rFonts w:ascii="Open Sans" w:hAnsi="Open Sans" w:cs="Open Sans"/>
+          <w:color w:val="000000"/>
+          <w:sz w:val="21"/>
+          <w:szCs w:val="21"/>
+        </w:rPr>
+        <w:t xml:space="preserve"> </w:t>
+      </w:r>
+      <w:proofErr w:type="spellStart"/>
+      <w:r>
+        <w:rPr>
+          <w:rFonts w:ascii="Open Sans" w:hAnsi="Open Sans" w:cs="Open Sans"/>
+          <w:color w:val="000000"/>
+          <w:sz w:val="21"/>
+          <w:szCs w:val="21"/>
+        </w:rPr>
+        <w:t>lectus</w:t>
+      </w:r>
+      <w:proofErr w:type="spellEnd"/>
+      <w:r>
+        <w:rPr>
+          <w:rFonts w:ascii="Open Sans" w:hAnsi="Open Sans" w:cs="Open Sans"/>
+          <w:color w:val="000000"/>
+          <w:sz w:val="21"/>
+          <w:szCs w:val="21"/>
+        </w:rPr>
+        <w:t xml:space="preserve">, vitae </w:t>
+      </w:r>
+      <w:proofErr w:type="spellStart"/>
+      <w:r>
+        <w:rPr>
+          <w:rFonts w:ascii="Open Sans" w:hAnsi="Open Sans" w:cs="Open Sans"/>
+          <w:color w:val="000000"/>
+          <w:sz w:val="21"/>
+          <w:szCs w:val="21"/>
+        </w:rPr>
+        <w:t>rutrum</w:t>
+      </w:r>
+      <w:proofErr w:type="spellEnd"/>
+      <w:r>
+        <w:rPr>
+          <w:rFonts w:ascii="Open Sans" w:hAnsi="Open Sans" w:cs="Open Sans"/>
+          <w:color w:val="000000"/>
+          <w:sz w:val="21"/>
+          <w:szCs w:val="21"/>
+        </w:rPr>
+        <w:t xml:space="preserve"> </w:t>
+      </w:r>
+      <w:proofErr w:type="spellStart"/>
+      <w:r>
+        <w:rPr>
+          <w:rFonts w:ascii="Open Sans" w:hAnsi="Open Sans" w:cs="Open Sans"/>
+          <w:color w:val="000000"/>
+          <w:sz w:val="21"/>
+          <w:szCs w:val="21"/>
+        </w:rPr>
+        <w:t>risus</w:t>
+      </w:r>
+      <w:proofErr w:type="spellEnd"/>
+      <w:r>
+        <w:rPr>
+          <w:rFonts w:ascii="Open Sans" w:hAnsi="Open Sans" w:cs="Open Sans"/>
+          <w:color w:val="000000"/>
+          <w:sz w:val="21"/>
+          <w:szCs w:val="21"/>
+        </w:rPr>
+        <w:t xml:space="preserve"> </w:t>
+      </w:r>
+      <w:proofErr w:type="spellStart"/>
+      <w:r>
+        <w:rPr>
+          <w:rFonts w:ascii="Open Sans" w:hAnsi="Open Sans" w:cs="Open Sans"/>
+          <w:color w:val="000000"/>
+          <w:sz w:val="21"/>
+          <w:szCs w:val="21"/>
+        </w:rPr>
+        <w:t>tempor</w:t>
+      </w:r>
+      <w:proofErr w:type="spellEnd"/>
+      <w:r>
+        <w:rPr>
+          <w:rFonts w:ascii="Open Sans" w:hAnsi="Open Sans" w:cs="Open Sans"/>
+          <w:color w:val="000000"/>
+          <w:sz w:val="21"/>
+          <w:szCs w:val="21"/>
+        </w:rPr>
+        <w:t xml:space="preserve"> id. Nam </w:t>
+      </w:r>
+      <w:proofErr w:type="spellStart"/>
+      <w:r>
+        <w:rPr>
+          <w:rFonts w:ascii="Open Sans" w:hAnsi="Open Sans" w:cs="Open Sans"/>
+          <w:color w:val="000000"/>
+          <w:sz w:val="21"/>
+          <w:szCs w:val="21"/>
+        </w:rPr>
+        <w:t>vulputate</w:t>
+      </w:r>
+      <w:proofErr w:type="spellEnd"/>
+      <w:r>
+        <w:rPr>
+          <w:rFonts w:ascii="Open Sans" w:hAnsi="Open Sans" w:cs="Open Sans"/>
+          <w:color w:val="000000"/>
+          <w:sz w:val="21"/>
+          <w:szCs w:val="21"/>
+        </w:rPr>
+        <w:t xml:space="preserve"> </w:t>
+      </w:r>
+      <w:proofErr w:type="spellStart"/>
+      <w:r>
+        <w:rPr>
+          <w:rFonts w:ascii="Open Sans" w:hAnsi="Open Sans" w:cs="Open Sans"/>
+          <w:color w:val="000000"/>
+          <w:sz w:val="21"/>
+          <w:szCs w:val="21"/>
+        </w:rPr>
+        <w:t>viverra</w:t>
+      </w:r>
+      <w:proofErr w:type="spellEnd"/>
+      <w:r>
+        <w:rPr>
+          <w:rFonts w:ascii="Open Sans" w:hAnsi="Open Sans" w:cs="Open Sans"/>
+          <w:color w:val="000000"/>
+          <w:sz w:val="21"/>
+          <w:szCs w:val="21"/>
+        </w:rPr>
+        <w:t xml:space="preserve"> </w:t>
+      </w:r>
+      <w:proofErr w:type="spellStart"/>
+      <w:r>
+        <w:rPr>
+          <w:rFonts w:ascii="Open Sans" w:hAnsi="Open Sans" w:cs="Open Sans"/>
+          <w:color w:val="000000"/>
+          <w:sz w:val="21"/>
+          <w:szCs w:val="21"/>
+        </w:rPr>
+        <w:t>tristique</w:t>
+      </w:r>
+      <w:proofErr w:type="spellEnd"/>
+      <w:r>
+        <w:rPr>
+          <w:rFonts w:ascii="Open Sans" w:hAnsi="Open Sans" w:cs="Open Sans"/>
+          <w:color w:val="000000"/>
+          <w:sz w:val="21"/>
+          <w:szCs w:val="21"/>
+        </w:rPr>
+        <w:t xml:space="preserve">. Proin fermentum, nisi at </w:t>
+      </w:r>
+      <w:proofErr w:type="spellStart"/>
+      <w:r>
+        <w:rPr>
+          <w:rFonts w:ascii="Open Sans" w:hAnsi="Open Sans" w:cs="Open Sans"/>
+          <w:color w:val="000000"/>
+          <w:sz w:val="21"/>
+          <w:szCs w:val="21"/>
+        </w:rPr>
+        <w:t>ultricies</w:t>
+      </w:r>
+      <w:proofErr w:type="spellEnd"/>
+      <w:r>
+        <w:rPr>
+          <w:rFonts w:ascii="Open Sans" w:hAnsi="Open Sans" w:cs="Open Sans"/>
+          <w:color w:val="000000"/>
+          <w:sz w:val="21"/>
+          <w:szCs w:val="21"/>
+        </w:rPr>
+        <w:t xml:space="preserve"> </w:t>
+      </w:r>
+      <w:proofErr w:type="spellStart"/>
+      <w:r>
+        <w:rPr>
+          <w:rFonts w:ascii="Open Sans" w:hAnsi="Open Sans" w:cs="Open Sans"/>
+          <w:color w:val="000000"/>
+          <w:sz w:val="21"/>
+          <w:szCs w:val="21"/>
+        </w:rPr>
+        <w:t>tincidunt</w:t>
+      </w:r>
+      <w:proofErr w:type="spellEnd"/>
+      <w:r>
+        <w:rPr>
+          <w:rFonts w:ascii="Open Sans" w:hAnsi="Open Sans" w:cs="Open Sans"/>
+          <w:color w:val="000000"/>
+          <w:sz w:val="21"/>
+          <w:szCs w:val="21"/>
+        </w:rPr>
+        <w:t xml:space="preserve">, </w:t>
+      </w:r>
+      <w:proofErr w:type="spellStart"/>
+      <w:r>
+        <w:rPr>
+          <w:rFonts w:ascii="Open Sans" w:hAnsi="Open Sans" w:cs="Open Sans"/>
+          <w:color w:val="000000"/>
+          <w:sz w:val="21"/>
+          <w:szCs w:val="21"/>
+        </w:rPr>
+        <w:t>metus</w:t>
+      </w:r>
+      <w:proofErr w:type="spellEnd"/>
+      <w:r>
+        <w:rPr>
+          <w:rFonts w:ascii="Open Sans" w:hAnsi="Open Sans" w:cs="Open Sans"/>
+          <w:color w:val="000000"/>
+          <w:sz w:val="21"/>
+          <w:szCs w:val="21"/>
+        </w:rPr>
+        <w:t xml:space="preserve"> </w:t>
+      </w:r>
+      <w:proofErr w:type="spellStart"/>
+      <w:r>
+        <w:rPr>
+          <w:rFonts w:ascii="Open Sans" w:hAnsi="Open Sans" w:cs="Open Sans"/>
+          <w:color w:val="000000"/>
+          <w:sz w:val="21"/>
+          <w:szCs w:val="21"/>
+        </w:rPr>
+        <w:t>massa</w:t>
+      </w:r>
+      <w:proofErr w:type="spellEnd"/>
+      <w:r>
+        <w:rPr>
+          <w:rFonts w:ascii="Open Sans" w:hAnsi="Open Sans" w:cs="Open Sans"/>
+          <w:color w:val="000000"/>
+          <w:sz w:val="21"/>
+          <w:szCs w:val="21"/>
+        </w:rPr>
+        <w:t xml:space="preserve"> </w:t>
+      </w:r>
+      <w:proofErr w:type="spellStart"/>
+      <w:r>
+        <w:rPr>
+          <w:rFonts w:ascii="Open Sans" w:hAnsi="Open Sans" w:cs="Open Sans"/>
+          <w:color w:val="000000"/>
+          <w:sz w:val="21"/>
+          <w:szCs w:val="21"/>
+        </w:rPr>
+        <w:t>volutpat</w:t>
+      </w:r>
+      <w:proofErr w:type="spellEnd"/>
+      <w:r>
+        <w:rPr>
+          <w:rFonts w:ascii="Open Sans" w:hAnsi="Open Sans" w:cs="Open Sans"/>
+          <w:color w:val="000000"/>
+          <w:sz w:val="21"/>
+          <w:szCs w:val="21"/>
+        </w:rPr>
+        <w:t xml:space="preserve"> </w:t>
+      </w:r>
+      <w:proofErr w:type="spellStart"/>
+      <w:r>
+        <w:rPr>
+          <w:rFonts w:ascii="Open Sans" w:hAnsi="Open Sans" w:cs="Open Sans"/>
+          <w:color w:val="000000"/>
+          <w:sz w:val="21"/>
+          <w:szCs w:val="21"/>
+        </w:rPr>
+        <w:t>erat</w:t>
+      </w:r>
+      <w:proofErr w:type="spellEnd"/>
+      <w:r>
+        <w:rPr>
+          <w:rFonts w:ascii="Open Sans" w:hAnsi="Open Sans" w:cs="Open Sans"/>
+          <w:color w:val="000000"/>
+          <w:sz w:val="21"/>
+          <w:szCs w:val="21"/>
+        </w:rPr>
+        <w:t xml:space="preserve">, </w:t>
+      </w:r>
+      <w:proofErr w:type="spellStart"/>
+      <w:r>
+        <w:rPr>
+          <w:rFonts w:ascii="Open Sans" w:hAnsi="Open Sans" w:cs="Open Sans"/>
+          <w:color w:val="000000"/>
+          <w:sz w:val="21"/>
+          <w:szCs w:val="21"/>
+        </w:rPr>
+        <w:t>consequat</w:t>
+      </w:r>
+      <w:proofErr w:type="spellEnd"/>
+      <w:r>
+        <w:rPr>
+          <w:rFonts w:ascii="Open Sans" w:hAnsi="Open Sans" w:cs="Open Sans"/>
+          <w:color w:val="000000"/>
+          <w:sz w:val="21"/>
+          <w:szCs w:val="21"/>
+        </w:rPr>
+        <w:t xml:space="preserve"> </w:t>
+      </w:r>
+      <w:proofErr w:type="spellStart"/>
+      <w:r>
+        <w:rPr>
+          <w:rFonts w:ascii="Open Sans" w:hAnsi="Open Sans" w:cs="Open Sans"/>
+          <w:color w:val="000000"/>
+          <w:sz w:val="21"/>
+          <w:szCs w:val="21"/>
+        </w:rPr>
+        <w:t>aliquam</w:t>
+      </w:r>
+      <w:proofErr w:type="spellEnd"/>
+      <w:r>
+        <w:rPr>
+          <w:rFonts w:ascii="Open Sans" w:hAnsi="Open Sans" w:cs="Open Sans"/>
+          <w:color w:val="000000"/>
+          <w:sz w:val="21"/>
+          <w:szCs w:val="21"/>
+        </w:rPr>
+        <w:t xml:space="preserve"> ante </w:t>
+      </w:r>
+      <w:proofErr w:type="spellStart"/>
+      <w:r>
+        <w:rPr>
+          <w:rFonts w:ascii="Open Sans" w:hAnsi="Open Sans" w:cs="Open Sans"/>
+          <w:color w:val="000000"/>
+          <w:sz w:val="21"/>
+          <w:szCs w:val="21"/>
+        </w:rPr>
+        <w:t>tortor</w:t>
+      </w:r>
+      <w:proofErr w:type="spellEnd"/>
+      <w:r>
+        <w:rPr>
+          <w:rFonts w:ascii="Open Sans" w:hAnsi="Open Sans" w:cs="Open Sans"/>
+          <w:color w:val="000000"/>
+          <w:sz w:val="21"/>
+          <w:szCs w:val="21"/>
+        </w:rPr>
+        <w:t xml:space="preserve"> </w:t>
+      </w:r>
+      <w:proofErr w:type="spellStart"/>
+      <w:r>
+        <w:rPr>
+          <w:rFonts w:ascii="Open Sans" w:hAnsi="Open Sans" w:cs="Open Sans"/>
+          <w:color w:val="000000"/>
+          <w:sz w:val="21"/>
+          <w:szCs w:val="21"/>
+        </w:rPr>
+        <w:t>nec</w:t>
+      </w:r>
+      <w:proofErr w:type="spellEnd"/>
+      <w:r>
+        <w:rPr>
+          <w:rFonts w:ascii="Open Sans" w:hAnsi="Open Sans" w:cs="Open Sans"/>
+          <w:color w:val="000000"/>
+          <w:sz w:val="21"/>
+          <w:szCs w:val="21"/>
+        </w:rPr>
+        <w:t xml:space="preserve"> </w:t>
+      </w:r>
+      <w:proofErr w:type="spellStart"/>
+      <w:r>
+        <w:rPr>
+          <w:rFonts w:ascii="Open Sans" w:hAnsi="Open Sans" w:cs="Open Sans"/>
+          <w:color w:val="000000"/>
+          <w:sz w:val="21"/>
+          <w:szCs w:val="21"/>
+        </w:rPr>
+        <w:t>sapien</w:t>
+      </w:r>
+      <w:proofErr w:type="spellEnd"/>
+      <w:r>
+        <w:rPr>
+          <w:rFonts w:ascii="Open Sans" w:hAnsi="Open Sans" w:cs="Open Sans"/>
+          <w:color w:val="000000"/>
+          <w:sz w:val="21"/>
+          <w:szCs w:val="21"/>
+        </w:rPr>
+        <w:t xml:space="preserve">. </w:t>
+      </w:r>
+      <w:proofErr w:type="spellStart"/>
+      <w:r>
+        <w:rPr>
+          <w:rFonts w:ascii="Open Sans" w:hAnsi="Open Sans" w:cs="Open Sans"/>
+          <w:color w:val="000000"/>
+          <w:sz w:val="21"/>
+          <w:szCs w:val="21"/>
+        </w:rPr>
+        <w:t>Quisque</w:t>
+      </w:r>
+      <w:proofErr w:type="spellEnd"/>
+      <w:r>
+        <w:rPr>
+          <w:rFonts w:ascii="Open Sans" w:hAnsi="Open Sans" w:cs="Open Sans"/>
+          <w:color w:val="000000"/>
+          <w:sz w:val="21"/>
+          <w:szCs w:val="21"/>
+        </w:rPr>
+        <w:t xml:space="preserve"> vestibulum </w:t>
+      </w:r>
+      <w:proofErr w:type="spellStart"/>
+      <w:r>
+        <w:rPr>
+          <w:rFonts w:ascii="Open Sans" w:hAnsi="Open Sans" w:cs="Open Sans"/>
+          <w:color w:val="000000"/>
+          <w:sz w:val="21"/>
+          <w:szCs w:val="21"/>
+        </w:rPr>
+        <w:t>eget</w:t>
+      </w:r>
+      <w:proofErr w:type="spellEnd"/>
+      <w:r>
+        <w:rPr>
+          <w:rFonts w:ascii="Open Sans" w:hAnsi="Open Sans" w:cs="Open Sans"/>
+          <w:color w:val="000000"/>
+          <w:sz w:val="21"/>
+          <w:szCs w:val="21"/>
+        </w:rPr>
+        <w:t xml:space="preserve"> ante sed </w:t>
+      </w:r>
+      <w:proofErr w:type="spellStart"/>
+      <w:r>
+        <w:rPr>
+          <w:rFonts w:ascii="Open Sans" w:hAnsi="Open Sans" w:cs="Open Sans"/>
+          <w:color w:val="000000"/>
+          <w:sz w:val="21"/>
+          <w:szCs w:val="21"/>
+        </w:rPr>
+        <w:t>ullamcorper</w:t>
+      </w:r>
+      <w:proofErr w:type="spellEnd"/>
+      <w:r>
+        <w:rPr>
+          <w:rFonts w:ascii="Open Sans" w:hAnsi="Open Sans" w:cs="Open Sans"/>
+          <w:color w:val="000000"/>
+          <w:sz w:val="21"/>
+          <w:szCs w:val="21"/>
+        </w:rPr>
+        <w:t xml:space="preserve">. Cras </w:t>
+      </w:r>
+      <w:proofErr w:type="spellStart"/>
+      <w:r>
+        <w:rPr>
+          <w:rFonts w:ascii="Open Sans" w:hAnsi="Open Sans" w:cs="Open Sans"/>
+          <w:color w:val="000000"/>
+          <w:sz w:val="21"/>
+          <w:szCs w:val="21"/>
+        </w:rPr>
+        <w:t>velit</w:t>
+      </w:r>
+      <w:proofErr w:type="spellEnd"/>
+      <w:r>
+        <w:rPr>
+          <w:rFonts w:ascii="Open Sans" w:hAnsi="Open Sans" w:cs="Open Sans"/>
+          <w:color w:val="000000"/>
+          <w:sz w:val="21"/>
+          <w:szCs w:val="21"/>
+        </w:rPr>
+        <w:t xml:space="preserve"> magna, </w:t>
+      </w:r>
+      <w:proofErr w:type="spellStart"/>
+      <w:r>
+        <w:rPr>
+          <w:rFonts w:ascii="Open Sans" w:hAnsi="Open Sans" w:cs="Open Sans"/>
+          <w:color w:val="000000"/>
+          <w:sz w:val="21"/>
+          <w:szCs w:val="21"/>
+        </w:rPr>
+        <w:t>eleifend</w:t>
+      </w:r>
+      <w:proofErr w:type="spellEnd"/>
+      <w:r>
+        <w:rPr>
+          <w:rFonts w:ascii="Open Sans" w:hAnsi="Open Sans" w:cs="Open Sans"/>
+          <w:color w:val="000000"/>
+          <w:sz w:val="21"/>
+          <w:szCs w:val="21"/>
+        </w:rPr>
+        <w:t xml:space="preserve"> et </w:t>
+      </w:r>
+      <w:proofErr w:type="spellStart"/>
+      <w:r>
+        <w:rPr>
+          <w:rFonts w:ascii="Open Sans" w:hAnsi="Open Sans" w:cs="Open Sans"/>
+          <w:color w:val="000000"/>
+          <w:sz w:val="21"/>
+          <w:szCs w:val="21"/>
+        </w:rPr>
+        <w:t>fringilla</w:t>
+      </w:r>
+      <w:proofErr w:type="spellEnd"/>
+      <w:r>
+        <w:rPr>
+          <w:rFonts w:ascii="Open Sans" w:hAnsi="Open Sans" w:cs="Open Sans"/>
+          <w:color w:val="000000"/>
+          <w:sz w:val="21"/>
+          <w:szCs w:val="21"/>
+        </w:rPr>
+        <w:t xml:space="preserve"> </w:t>
+      </w:r>
+      <w:proofErr w:type="spellStart"/>
+      <w:r>
+        <w:rPr>
+          <w:rFonts w:ascii="Open Sans" w:hAnsi="Open Sans" w:cs="Open Sans"/>
+          <w:color w:val="000000"/>
+          <w:sz w:val="21"/>
+          <w:szCs w:val="21"/>
+        </w:rPr>
+        <w:t>ut</w:t>
+      </w:r>
+      <w:proofErr w:type="spellEnd"/>
+      <w:r>
+        <w:rPr>
+          <w:rFonts w:ascii="Open Sans" w:hAnsi="Open Sans" w:cs="Open Sans"/>
+          <w:color w:val="000000"/>
+          <w:sz w:val="21"/>
+          <w:szCs w:val="21"/>
+        </w:rPr>
+        <w:t xml:space="preserve">, </w:t>
+      </w:r>
+      <w:proofErr w:type="spellStart"/>
+      <w:r>
+        <w:rPr>
+          <w:rFonts w:ascii="Open Sans" w:hAnsi="Open Sans" w:cs="Open Sans"/>
+          <w:color w:val="000000"/>
+          <w:sz w:val="21"/>
+          <w:szCs w:val="21"/>
+        </w:rPr>
+        <w:t>tincidunt</w:t>
+      </w:r>
+      <w:proofErr w:type="spellEnd"/>
+      <w:r>
+        <w:rPr>
+          <w:rFonts w:ascii="Open Sans" w:hAnsi="Open Sans" w:cs="Open Sans"/>
+          <w:color w:val="000000"/>
+          <w:sz w:val="21"/>
+          <w:szCs w:val="21"/>
+        </w:rPr>
+        <w:t xml:space="preserve"> </w:t>
+      </w:r>
+      <w:proofErr w:type="spellStart"/>
+      <w:r>
+        <w:rPr>
+          <w:rFonts w:ascii="Open Sans" w:hAnsi="Open Sans" w:cs="Open Sans"/>
+          <w:color w:val="000000"/>
+          <w:sz w:val="21"/>
+          <w:szCs w:val="21"/>
+        </w:rPr>
+        <w:t>eget</w:t>
+      </w:r>
+      <w:proofErr w:type="spellEnd"/>
+      <w:r>
+        <w:rPr>
+          <w:rFonts w:ascii="Open Sans" w:hAnsi="Open Sans" w:cs="Open Sans"/>
+          <w:color w:val="000000"/>
+          <w:sz w:val="21"/>
+          <w:szCs w:val="21"/>
+        </w:rPr>
+        <w:t xml:space="preserve"> </w:t>
+      </w:r>
+      <w:proofErr w:type="spellStart"/>
+      <w:r>
+        <w:rPr>
+          <w:rFonts w:ascii="Open Sans" w:hAnsi="Open Sans" w:cs="Open Sans"/>
+          <w:color w:val="000000"/>
+          <w:sz w:val="21"/>
+          <w:szCs w:val="21"/>
+        </w:rPr>
+        <w:t>sapien</w:t>
+      </w:r>
+      <w:proofErr w:type="spellEnd"/>
+      <w:r>
+        <w:rPr>
+          <w:rFonts w:ascii="Open Sans" w:hAnsi="Open Sans" w:cs="Open Sans"/>
+          <w:color w:val="000000"/>
+          <w:sz w:val="21"/>
+          <w:szCs w:val="21"/>
+        </w:rPr>
+        <w:t xml:space="preserve">. </w:t>
+      </w:r>
+      <w:proofErr w:type="spellStart"/>
+      <w:r>
+        <w:rPr>
+          <w:rFonts w:ascii="Open Sans" w:hAnsi="Open Sans" w:cs="Open Sans"/>
+          <w:color w:val="000000"/>
+          <w:sz w:val="21"/>
+          <w:szCs w:val="21"/>
+        </w:rPr>
+        <w:t>Praesent</w:t>
+      </w:r>
+      <w:proofErr w:type="spellEnd"/>
+      <w:r>
+        <w:rPr>
+          <w:rFonts w:ascii="Open Sans" w:hAnsi="Open Sans" w:cs="Open Sans"/>
+          <w:color w:val="000000"/>
+          <w:sz w:val="21"/>
+          <w:szCs w:val="21"/>
+        </w:rPr>
+        <w:t xml:space="preserve"> vel </w:t>
+      </w:r>
+      <w:proofErr w:type="spellStart"/>
+      <w:r>
+        <w:rPr>
+          <w:rFonts w:ascii="Open Sans" w:hAnsi="Open Sans" w:cs="Open Sans"/>
+          <w:color w:val="000000"/>
+          <w:sz w:val="21"/>
+          <w:szCs w:val="21"/>
+        </w:rPr>
+        <w:t>justo</w:t>
+      </w:r>
+      <w:proofErr w:type="spellEnd"/>
+      <w:r>
+        <w:rPr>
+          <w:rFonts w:ascii="Open Sans" w:hAnsi="Open Sans" w:cs="Open Sans"/>
+          <w:color w:val="000000"/>
+          <w:sz w:val="21"/>
+          <w:szCs w:val="21"/>
+        </w:rPr>
+        <w:t xml:space="preserve"> </w:t>
+      </w:r>
+      <w:proofErr w:type="spellStart"/>
+      <w:r>
+        <w:rPr>
+          <w:rFonts w:ascii="Open Sans" w:hAnsi="Open Sans" w:cs="Open Sans"/>
+          <w:color w:val="000000"/>
+          <w:sz w:val="21"/>
+          <w:szCs w:val="21"/>
+        </w:rPr>
+        <w:t>sapien</w:t>
+      </w:r>
+      <w:proofErr w:type="spellEnd"/>
+      <w:r>
+        <w:rPr>
+          <w:rFonts w:ascii="Open Sans" w:hAnsi="Open Sans" w:cs="Open Sans"/>
+          <w:color w:val="000000"/>
+          <w:sz w:val="21"/>
+          <w:szCs w:val="21"/>
+        </w:rPr>
+        <w:t xml:space="preserve">. Aenean </w:t>
+      </w:r>
+      <w:proofErr w:type="spellStart"/>
+      <w:r>
+        <w:rPr>
+          <w:rFonts w:ascii="Open Sans" w:hAnsi="Open Sans" w:cs="Open Sans"/>
+          <w:color w:val="000000"/>
+          <w:sz w:val="21"/>
+          <w:szCs w:val="21"/>
+        </w:rPr>
+        <w:t>aliquet</w:t>
+      </w:r>
+      <w:proofErr w:type="spellEnd"/>
+      <w:r>
+        <w:rPr>
+          <w:rFonts w:ascii="Open Sans" w:hAnsi="Open Sans" w:cs="Open Sans"/>
+          <w:color w:val="000000"/>
+          <w:sz w:val="21"/>
+          <w:szCs w:val="21"/>
+        </w:rPr>
+        <w:t xml:space="preserve"> magna </w:t>
+      </w:r>
+      <w:proofErr w:type="spellStart"/>
+      <w:r>
+        <w:rPr>
+          <w:rFonts w:ascii="Open Sans" w:hAnsi="Open Sans" w:cs="Open Sans"/>
+          <w:color w:val="000000"/>
+          <w:sz w:val="21"/>
+          <w:szCs w:val="21"/>
+        </w:rPr>
+        <w:t>nec</w:t>
+      </w:r>
+      <w:proofErr w:type="spellEnd"/>
+      <w:r>
+        <w:rPr>
+          <w:rFonts w:ascii="Open Sans" w:hAnsi="Open Sans" w:cs="Open Sans"/>
+          <w:color w:val="000000"/>
+          <w:sz w:val="21"/>
+          <w:szCs w:val="21"/>
+        </w:rPr>
+        <w:t xml:space="preserve"> </w:t>
+      </w:r>
+      <w:proofErr w:type="spellStart"/>
+      <w:r>
+        <w:rPr>
+          <w:rFonts w:ascii="Open Sans" w:hAnsi="Open Sans" w:cs="Open Sans"/>
+          <w:color w:val="000000"/>
+          <w:sz w:val="21"/>
+          <w:szCs w:val="21"/>
+        </w:rPr>
+        <w:t>purus</w:t>
+      </w:r>
+      <w:proofErr w:type="spellEnd"/>
+      <w:r>
+        <w:rPr>
+          <w:rFonts w:ascii="Open Sans" w:hAnsi="Open Sans" w:cs="Open Sans"/>
+          <w:color w:val="000000"/>
+          <w:sz w:val="21"/>
+          <w:szCs w:val="21"/>
+        </w:rPr>
+        <w:t xml:space="preserve"> </w:t>
+      </w:r>
+      <w:proofErr w:type="spellStart"/>
+      <w:r>
+        <w:rPr>
+          <w:rFonts w:ascii="Open Sans" w:hAnsi="Open Sans" w:cs="Open Sans"/>
+          <w:color w:val="000000"/>
+          <w:sz w:val="21"/>
+          <w:szCs w:val="21"/>
+        </w:rPr>
+        <w:t>euismod</w:t>
+      </w:r>
+      <w:proofErr w:type="spellEnd"/>
+      <w:r>
+        <w:rPr>
+          <w:rFonts w:ascii="Open Sans" w:hAnsi="Open Sans" w:cs="Open Sans"/>
+          <w:color w:val="000000"/>
+          <w:sz w:val="21"/>
+          <w:szCs w:val="21"/>
+        </w:rPr>
+        <w:t xml:space="preserve"> </w:t>
+      </w:r>
+      <w:proofErr w:type="spellStart"/>
+      <w:r>
+        <w:rPr>
+          <w:rFonts w:ascii="Open Sans" w:hAnsi="Open Sans" w:cs="Open Sans"/>
+          <w:color w:val="000000"/>
+          <w:sz w:val="21"/>
+          <w:szCs w:val="21"/>
+        </w:rPr>
+        <w:t>consequat</w:t>
+      </w:r>
+      <w:proofErr w:type="spellEnd"/>
+      <w:r>
+        <w:rPr>
+          <w:rFonts w:ascii="Open Sans" w:hAnsi="Open Sans" w:cs="Open Sans"/>
+          <w:color w:val="000000"/>
+          <w:sz w:val="21"/>
+          <w:szCs w:val="21"/>
+        </w:rPr>
+        <w:t>.</w:t>
       </w:r>
       <w:commentRangeEnd w:id="0"/>
       <w:r>
@@ -67,7 +967,1147 @@
           <w:sz w:val="21"/>
           <w:szCs w:val="21"/>
         </w:rPr>
-        <w:t>, convallis non tincidunt a, sagittis in mauris. Phasellus eleifend sem in ipsum aliquam, a tempus ante egestas. Proin facilisis, turpis ac sodales euismod, arcu ante fringilla ligula, at vulputate ipsum leo sed mauris. Quisque non feugiat dui. Vestibulum enim felis, lobortis sed risus nec, sodales euismod ante. Phasellus congue lacus ac purus mollis tincidunt. Mauris mi lorem, tempus et efficitur eu, consectetur quis nunc. Donec nunc tortor, feugiat ut massa at, mollis malesuada leo. Proin aliquet eu tortor ac dignissim. Sed eget interdum nunc. Nulla ornare tincidunt ultrices.</w:t>
+        <w:t xml:space="preserve">, convallis non </w:t>
+      </w:r>
+      <w:proofErr w:type="spellStart"/>
+      <w:r>
+        <w:rPr>
+          <w:rFonts w:ascii="Open Sans" w:hAnsi="Open Sans" w:cs="Open Sans"/>
+          <w:color w:val="000000"/>
+          <w:sz w:val="21"/>
+          <w:szCs w:val="21"/>
+        </w:rPr>
+        <w:t>tincidunt</w:t>
+      </w:r>
+      <w:proofErr w:type="spellEnd"/>
+      <w:r>
+        <w:rPr>
+          <w:rFonts w:ascii="Open Sans" w:hAnsi="Open Sans" w:cs="Open Sans"/>
+          <w:color w:val="000000"/>
+          <w:sz w:val="21"/>
+          <w:szCs w:val="21"/>
+        </w:rPr>
+        <w:t xml:space="preserve"> a, </w:t>
+      </w:r>
+      <w:proofErr w:type="spellStart"/>
+      <w:r>
+        <w:rPr>
+          <w:rFonts w:ascii="Open Sans" w:hAnsi="Open Sans" w:cs="Open Sans"/>
+          <w:color w:val="000000"/>
+          <w:sz w:val="21"/>
+          <w:szCs w:val="21"/>
+        </w:rPr>
+        <w:t>sagittis</w:t>
+      </w:r>
+      <w:proofErr w:type="spellEnd"/>
+      <w:r>
+        <w:rPr>
+          <w:rFonts w:ascii="Open Sans" w:hAnsi="Open Sans" w:cs="Open Sans"/>
+          <w:color w:val="000000"/>
+          <w:sz w:val="21"/>
+          <w:szCs w:val="21"/>
+        </w:rPr>
+        <w:t xml:space="preserve"> in </w:t>
+      </w:r>
+      <w:proofErr w:type="spellStart"/>
+      <w:r>
+        <w:rPr>
+          <w:rFonts w:ascii="Open Sans" w:hAnsi="Open Sans" w:cs="Open Sans"/>
+          <w:color w:val="000000"/>
+          <w:sz w:val="21"/>
+          <w:szCs w:val="21"/>
+        </w:rPr>
+        <w:t>mauris</w:t>
+      </w:r>
+      <w:proofErr w:type="spellEnd"/>
+      <w:r>
+        <w:rPr>
+          <w:rFonts w:ascii="Open Sans" w:hAnsi="Open Sans" w:cs="Open Sans"/>
+          <w:color w:val="000000"/>
+          <w:sz w:val="21"/>
+          <w:szCs w:val="21"/>
+        </w:rPr>
+        <w:t xml:space="preserve">. </w:t>
+      </w:r>
+      <w:proofErr w:type="spellStart"/>
+      <w:r>
+        <w:rPr>
+          <w:rFonts w:ascii="Open Sans" w:hAnsi="Open Sans" w:cs="Open Sans"/>
+          <w:color w:val="000000"/>
+          <w:sz w:val="21"/>
+          <w:szCs w:val="21"/>
+        </w:rPr>
+        <w:t>Phasellus</w:t>
+      </w:r>
+      <w:proofErr w:type="spellEnd"/>
+      <w:r>
+        <w:rPr>
+          <w:rFonts w:ascii="Open Sans" w:hAnsi="Open Sans" w:cs="Open Sans"/>
+          <w:color w:val="000000"/>
+          <w:sz w:val="21"/>
+          <w:szCs w:val="21"/>
+        </w:rPr>
+        <w:t xml:space="preserve"> </w:t>
+      </w:r>
+      <w:proofErr w:type="spellStart"/>
+      <w:r>
+        <w:rPr>
+          <w:rFonts w:ascii="Open Sans" w:hAnsi="Open Sans" w:cs="Open Sans"/>
+          <w:color w:val="000000"/>
+          <w:sz w:val="21"/>
+          <w:szCs w:val="21"/>
+        </w:rPr>
+        <w:t>eleifend</w:t>
+      </w:r>
+      <w:proofErr w:type="spellEnd"/>
+      <w:r>
+        <w:rPr>
+          <w:rFonts w:ascii="Open Sans" w:hAnsi="Open Sans" w:cs="Open Sans"/>
+          <w:color w:val="000000"/>
+          <w:sz w:val="21"/>
+          <w:szCs w:val="21"/>
+        </w:rPr>
+        <w:t xml:space="preserve"> </w:t>
+      </w:r>
+      <w:proofErr w:type="spellStart"/>
+      <w:r>
+        <w:rPr>
+          <w:rFonts w:ascii="Open Sans" w:hAnsi="Open Sans" w:cs="Open Sans"/>
+          <w:color w:val="000000"/>
+          <w:sz w:val="21"/>
+          <w:szCs w:val="21"/>
+        </w:rPr>
+        <w:t>sem</w:t>
+      </w:r>
+      <w:proofErr w:type="spellEnd"/>
+      <w:r>
+        <w:rPr>
+          <w:rFonts w:ascii="Open Sans" w:hAnsi="Open Sans" w:cs="Open Sans"/>
+          <w:color w:val="000000"/>
+          <w:sz w:val="21"/>
+          <w:szCs w:val="21"/>
+        </w:rPr>
+        <w:t xml:space="preserve"> in ipsum </w:t>
+      </w:r>
+      <w:proofErr w:type="spellStart"/>
+      <w:r>
+        <w:rPr>
+          <w:rFonts w:ascii="Open Sans" w:hAnsi="Open Sans" w:cs="Open Sans"/>
+          <w:color w:val="000000"/>
+          <w:sz w:val="21"/>
+          <w:szCs w:val="21"/>
+        </w:rPr>
+        <w:t>aliquam</w:t>
+      </w:r>
+      <w:proofErr w:type="spellEnd"/>
+      <w:r>
+        <w:rPr>
+          <w:rFonts w:ascii="Open Sans" w:hAnsi="Open Sans" w:cs="Open Sans"/>
+          <w:color w:val="000000"/>
+          <w:sz w:val="21"/>
+          <w:szCs w:val="21"/>
+        </w:rPr>
+        <w:t xml:space="preserve">, a tempus ante </w:t>
+      </w:r>
+      <w:proofErr w:type="spellStart"/>
+      <w:r>
+        <w:rPr>
+          <w:rFonts w:ascii="Open Sans" w:hAnsi="Open Sans" w:cs="Open Sans"/>
+          <w:color w:val="000000"/>
+          <w:sz w:val="21"/>
+          <w:szCs w:val="21"/>
+        </w:rPr>
+        <w:t>egestas</w:t>
+      </w:r>
+      <w:proofErr w:type="spellEnd"/>
+      <w:r>
+        <w:rPr>
+          <w:rFonts w:ascii="Open Sans" w:hAnsi="Open Sans" w:cs="Open Sans"/>
+          <w:color w:val="000000"/>
+          <w:sz w:val="21"/>
+          <w:szCs w:val="21"/>
+        </w:rPr>
+        <w:t xml:space="preserve">. Proin </w:t>
+      </w:r>
+      <w:proofErr w:type="spellStart"/>
+      <w:r>
+        <w:rPr>
+          <w:rFonts w:ascii="Open Sans" w:hAnsi="Open Sans" w:cs="Open Sans"/>
+          <w:color w:val="000000"/>
+          <w:sz w:val="21"/>
+          <w:szCs w:val="21"/>
+        </w:rPr>
+        <w:t>facilisis</w:t>
+      </w:r>
+      <w:proofErr w:type="spellEnd"/>
+      <w:r>
+        <w:rPr>
+          <w:rFonts w:ascii="Open Sans" w:hAnsi="Open Sans" w:cs="Open Sans"/>
+          <w:color w:val="000000"/>
+          <w:sz w:val="21"/>
+          <w:szCs w:val="21"/>
+        </w:rPr>
+        <w:t xml:space="preserve">, </w:t>
+      </w:r>
+      <w:proofErr w:type="spellStart"/>
+      <w:r>
+        <w:rPr>
+          <w:rFonts w:ascii="Open Sans" w:hAnsi="Open Sans" w:cs="Open Sans"/>
+          <w:color w:val="000000"/>
+          <w:sz w:val="21"/>
+          <w:szCs w:val="21"/>
+        </w:rPr>
+        <w:t>turpis</w:t>
+      </w:r>
+      <w:proofErr w:type="spellEnd"/>
+      <w:r>
+        <w:rPr>
+          <w:rFonts w:ascii="Open Sans" w:hAnsi="Open Sans" w:cs="Open Sans"/>
+          <w:color w:val="000000"/>
+          <w:sz w:val="21"/>
+          <w:szCs w:val="21"/>
+        </w:rPr>
+        <w:t xml:space="preserve"> ac </w:t>
+      </w:r>
+      <w:proofErr w:type="spellStart"/>
+      <w:r>
+        <w:rPr>
+          <w:rFonts w:ascii="Open Sans" w:hAnsi="Open Sans" w:cs="Open Sans"/>
+          <w:color w:val="000000"/>
+          <w:sz w:val="21"/>
+          <w:szCs w:val="21"/>
+        </w:rPr>
+        <w:t>sodales</w:t>
+      </w:r>
+      <w:proofErr w:type="spellEnd"/>
+      <w:r>
+        <w:rPr>
+          <w:rFonts w:ascii="Open Sans" w:hAnsi="Open Sans" w:cs="Open Sans"/>
+          <w:color w:val="000000"/>
+          <w:sz w:val="21"/>
+          <w:szCs w:val="21"/>
+        </w:rPr>
+        <w:t xml:space="preserve"> </w:t>
+      </w:r>
+      <w:proofErr w:type="spellStart"/>
+      <w:r>
+        <w:rPr>
+          <w:rFonts w:ascii="Open Sans" w:hAnsi="Open Sans" w:cs="Open Sans"/>
+          <w:color w:val="000000"/>
+          <w:sz w:val="21"/>
+          <w:szCs w:val="21"/>
+        </w:rPr>
+        <w:t>euismod</w:t>
+      </w:r>
+      <w:proofErr w:type="spellEnd"/>
+      <w:r>
+        <w:rPr>
+          <w:rFonts w:ascii="Open Sans" w:hAnsi="Open Sans" w:cs="Open Sans"/>
+          <w:color w:val="000000"/>
+          <w:sz w:val="21"/>
+          <w:szCs w:val="21"/>
+        </w:rPr>
+        <w:t xml:space="preserve">, </w:t>
+      </w:r>
+      <w:proofErr w:type="spellStart"/>
+      <w:r>
+        <w:rPr>
+          <w:rFonts w:ascii="Open Sans" w:hAnsi="Open Sans" w:cs="Open Sans"/>
+          <w:color w:val="000000"/>
+          <w:sz w:val="21"/>
+          <w:szCs w:val="21"/>
+        </w:rPr>
+        <w:t>arcu</w:t>
+      </w:r>
+      <w:proofErr w:type="spellEnd"/>
+      <w:r>
+        <w:rPr>
+          <w:rFonts w:ascii="Open Sans" w:hAnsi="Open Sans" w:cs="Open Sans"/>
+          <w:color w:val="000000"/>
+          <w:sz w:val="21"/>
+          <w:szCs w:val="21"/>
+        </w:rPr>
+        <w:t xml:space="preserve"> ante </w:t>
+      </w:r>
+      <w:proofErr w:type="spellStart"/>
+      <w:r>
+        <w:rPr>
+          <w:rFonts w:ascii="Open Sans" w:hAnsi="Open Sans" w:cs="Open Sans"/>
+          <w:color w:val="000000"/>
+          <w:sz w:val="21"/>
+          <w:szCs w:val="21"/>
+        </w:rPr>
+        <w:t>fringilla</w:t>
+      </w:r>
+      <w:proofErr w:type="spellEnd"/>
+      <w:r>
+        <w:rPr>
+          <w:rFonts w:ascii="Open Sans" w:hAnsi="Open Sans" w:cs="Open Sans"/>
+          <w:color w:val="000000"/>
+          <w:sz w:val="21"/>
+          <w:szCs w:val="21"/>
+        </w:rPr>
+        <w:t xml:space="preserve"> ligula, at </w:t>
+      </w:r>
+      <w:proofErr w:type="spellStart"/>
+      <w:r>
+        <w:rPr>
+          <w:rFonts w:ascii="Open Sans" w:hAnsi="Open Sans" w:cs="Open Sans"/>
+          <w:color w:val="000000"/>
+          <w:sz w:val="21"/>
+          <w:szCs w:val="21"/>
+        </w:rPr>
+        <w:t>vulputate</w:t>
+      </w:r>
+      <w:proofErr w:type="spellEnd"/>
+      <w:r>
+        <w:rPr>
+          <w:rFonts w:ascii="Open Sans" w:hAnsi="Open Sans" w:cs="Open Sans"/>
+          <w:color w:val="000000"/>
+          <w:sz w:val="21"/>
+          <w:szCs w:val="21"/>
+        </w:rPr>
+        <w:t xml:space="preserve"> ipsum </w:t>
+      </w:r>
+      <w:proofErr w:type="spellStart"/>
+      <w:r>
+        <w:rPr>
+          <w:rFonts w:ascii="Open Sans" w:hAnsi="Open Sans" w:cs="Open Sans"/>
+          <w:color w:val="000000"/>
+          <w:sz w:val="21"/>
+          <w:szCs w:val="21"/>
+        </w:rPr>
+        <w:t>leo</w:t>
+      </w:r>
+      <w:proofErr w:type="spellEnd"/>
+      <w:r>
+        <w:rPr>
+          <w:rFonts w:ascii="Open Sans" w:hAnsi="Open Sans" w:cs="Open Sans"/>
+          <w:color w:val="000000"/>
+          <w:sz w:val="21"/>
+          <w:szCs w:val="21"/>
+        </w:rPr>
+        <w:t xml:space="preserve"> sed </w:t>
+      </w:r>
+      <w:proofErr w:type="spellStart"/>
+      <w:r>
+        <w:rPr>
+          <w:rFonts w:ascii="Open Sans" w:hAnsi="Open Sans" w:cs="Open Sans"/>
+          <w:color w:val="000000"/>
+          <w:sz w:val="21"/>
+          <w:szCs w:val="21"/>
+        </w:rPr>
+        <w:t>mauris</w:t>
+      </w:r>
+      <w:proofErr w:type="spellEnd"/>
+      <w:r>
+        <w:rPr>
+          <w:rFonts w:ascii="Open Sans" w:hAnsi="Open Sans" w:cs="Open Sans"/>
+          <w:color w:val="000000"/>
+          <w:sz w:val="21"/>
+          <w:szCs w:val="21"/>
+        </w:rPr>
+        <w:t xml:space="preserve">. </w:t>
+      </w:r>
+      <w:proofErr w:type="spellStart"/>
+      <w:r>
+        <w:rPr>
+          <w:rFonts w:ascii="Open Sans" w:hAnsi="Open Sans" w:cs="Open Sans"/>
+          <w:color w:val="000000"/>
+          <w:sz w:val="21"/>
+          <w:szCs w:val="21"/>
+        </w:rPr>
+        <w:t>Quisque</w:t>
+      </w:r>
+      <w:proofErr w:type="spellEnd"/>
+      <w:r>
+        <w:rPr>
+          <w:rFonts w:ascii="Open Sans" w:hAnsi="Open Sans" w:cs="Open Sans"/>
+          <w:color w:val="000000"/>
+          <w:sz w:val="21"/>
+          <w:szCs w:val="21"/>
+        </w:rPr>
+        <w:t xml:space="preserve"> non </w:t>
+      </w:r>
+      <w:proofErr w:type="spellStart"/>
+      <w:r>
+        <w:rPr>
+          <w:rFonts w:ascii="Open Sans" w:hAnsi="Open Sans" w:cs="Open Sans"/>
+          <w:color w:val="000000"/>
+          <w:sz w:val="21"/>
+          <w:szCs w:val="21"/>
+        </w:rPr>
+        <w:t>feugiat</w:t>
+      </w:r>
+      <w:proofErr w:type="spellEnd"/>
+      <w:r>
+        <w:rPr>
+          <w:rFonts w:ascii="Open Sans" w:hAnsi="Open Sans" w:cs="Open Sans"/>
+          <w:color w:val="000000"/>
+          <w:sz w:val="21"/>
+          <w:szCs w:val="21"/>
+        </w:rPr>
+        <w:t xml:space="preserve"> dui. Vestibulum </w:t>
+      </w:r>
+      <w:proofErr w:type="spellStart"/>
+      <w:r>
+        <w:rPr>
+          <w:rFonts w:ascii="Open Sans" w:hAnsi="Open Sans" w:cs="Open Sans"/>
+          <w:color w:val="000000"/>
+          <w:sz w:val="21"/>
+          <w:szCs w:val="21"/>
+        </w:rPr>
+        <w:t>enim</w:t>
+      </w:r>
+      <w:proofErr w:type="spellEnd"/>
+      <w:r>
+        <w:rPr>
+          <w:rFonts w:ascii="Open Sans" w:hAnsi="Open Sans" w:cs="Open Sans"/>
+          <w:color w:val="000000"/>
+          <w:sz w:val="21"/>
+          <w:szCs w:val="21"/>
+        </w:rPr>
+        <w:t xml:space="preserve"> </w:t>
+      </w:r>
+      <w:proofErr w:type="spellStart"/>
+      <w:r>
+        <w:rPr>
+          <w:rFonts w:ascii="Open Sans" w:hAnsi="Open Sans" w:cs="Open Sans"/>
+          <w:color w:val="000000"/>
+          <w:sz w:val="21"/>
+          <w:szCs w:val="21"/>
+        </w:rPr>
+        <w:t>felis</w:t>
+      </w:r>
+      <w:proofErr w:type="spellEnd"/>
+      <w:r>
+        <w:rPr>
+          <w:rFonts w:ascii="Open Sans" w:hAnsi="Open Sans" w:cs="Open Sans"/>
+          <w:color w:val="000000"/>
+          <w:sz w:val="21"/>
+          <w:szCs w:val="21"/>
+        </w:rPr>
+        <w:t xml:space="preserve">, </w:t>
+      </w:r>
+      <w:proofErr w:type="spellStart"/>
+      <w:r>
+        <w:rPr>
+          <w:rFonts w:ascii="Open Sans" w:hAnsi="Open Sans" w:cs="Open Sans"/>
+          <w:color w:val="000000"/>
+          <w:sz w:val="21"/>
+          <w:szCs w:val="21"/>
+        </w:rPr>
+        <w:t>lobortis</w:t>
+      </w:r>
+      <w:proofErr w:type="spellEnd"/>
+      <w:r>
+        <w:rPr>
+          <w:rFonts w:ascii="Open Sans" w:hAnsi="Open Sans" w:cs="Open Sans"/>
+          <w:color w:val="000000"/>
+          <w:sz w:val="21"/>
+          <w:szCs w:val="21"/>
+        </w:rPr>
+        <w:t xml:space="preserve"> sed </w:t>
+      </w:r>
+      <w:proofErr w:type="spellStart"/>
+      <w:r>
+        <w:rPr>
+          <w:rFonts w:ascii="Open Sans" w:hAnsi="Open Sans" w:cs="Open Sans"/>
+          <w:color w:val="000000"/>
+          <w:sz w:val="21"/>
+          <w:szCs w:val="21"/>
+        </w:rPr>
+        <w:t>risus</w:t>
+      </w:r>
+      <w:proofErr w:type="spellEnd"/>
+      <w:r>
+        <w:rPr>
+          <w:rFonts w:ascii="Open Sans" w:hAnsi="Open Sans" w:cs="Open Sans"/>
+          <w:color w:val="000000"/>
+          <w:sz w:val="21"/>
+          <w:szCs w:val="21"/>
+        </w:rPr>
+        <w:t xml:space="preserve"> </w:t>
+      </w:r>
+      <w:proofErr w:type="spellStart"/>
+      <w:r>
+        <w:rPr>
+          <w:rFonts w:ascii="Open Sans" w:hAnsi="Open Sans" w:cs="Open Sans"/>
+          <w:color w:val="000000"/>
+          <w:sz w:val="21"/>
+          <w:szCs w:val="21"/>
+        </w:rPr>
+        <w:t>nec</w:t>
+      </w:r>
+      <w:proofErr w:type="spellEnd"/>
+      <w:r>
+        <w:rPr>
+          <w:rFonts w:ascii="Open Sans" w:hAnsi="Open Sans" w:cs="Open Sans"/>
+          <w:color w:val="000000"/>
+          <w:sz w:val="21"/>
+          <w:szCs w:val="21"/>
+        </w:rPr>
+        <w:t xml:space="preserve">, </w:t>
+      </w:r>
+      <w:proofErr w:type="spellStart"/>
+      <w:r>
+        <w:rPr>
+          <w:rFonts w:ascii="Open Sans" w:hAnsi="Open Sans" w:cs="Open Sans"/>
+          <w:color w:val="000000"/>
+          <w:sz w:val="21"/>
+          <w:szCs w:val="21"/>
+        </w:rPr>
+        <w:t>sodales</w:t>
+      </w:r>
+      <w:proofErr w:type="spellEnd"/>
+      <w:r>
+        <w:rPr>
+          <w:rFonts w:ascii="Open Sans" w:hAnsi="Open Sans" w:cs="Open Sans"/>
+          <w:color w:val="000000"/>
+          <w:sz w:val="21"/>
+          <w:szCs w:val="21"/>
+        </w:rPr>
+        <w:t xml:space="preserve"> </w:t>
+      </w:r>
+      <w:proofErr w:type="spellStart"/>
+      <w:r>
+        <w:rPr>
+          <w:rFonts w:ascii="Open Sans" w:hAnsi="Open Sans" w:cs="Open Sans"/>
+          <w:color w:val="000000"/>
+          <w:sz w:val="21"/>
+          <w:szCs w:val="21"/>
+        </w:rPr>
+        <w:t>euismod</w:t>
+      </w:r>
+      <w:proofErr w:type="spellEnd"/>
+      <w:r>
+        <w:rPr>
+          <w:rFonts w:ascii="Open Sans" w:hAnsi="Open Sans" w:cs="Open Sans"/>
+          <w:color w:val="000000"/>
+          <w:sz w:val="21"/>
+          <w:szCs w:val="21"/>
+        </w:rPr>
+        <w:t xml:space="preserve"> ante. </w:t>
+      </w:r>
+      <w:proofErr w:type="spellStart"/>
+      <w:r>
+        <w:rPr>
+          <w:rFonts w:ascii="Open Sans" w:hAnsi="Open Sans" w:cs="Open Sans"/>
+          <w:color w:val="000000"/>
+          <w:sz w:val="21"/>
+          <w:szCs w:val="21"/>
+        </w:rPr>
+        <w:t>Phasellus</w:t>
+      </w:r>
+      <w:proofErr w:type="spellEnd"/>
+      <w:r>
+        <w:rPr>
+          <w:rFonts w:ascii="Open Sans" w:hAnsi="Open Sans" w:cs="Open Sans"/>
+          <w:color w:val="000000"/>
+          <w:sz w:val="21"/>
+          <w:szCs w:val="21"/>
+        </w:rPr>
+        <w:t xml:space="preserve"> </w:t>
+      </w:r>
+      <w:proofErr w:type="spellStart"/>
+      <w:r>
+        <w:rPr>
+          <w:rFonts w:ascii="Open Sans" w:hAnsi="Open Sans" w:cs="Open Sans"/>
+          <w:color w:val="000000"/>
+          <w:sz w:val="21"/>
+          <w:szCs w:val="21"/>
+        </w:rPr>
+        <w:t>congue</w:t>
+      </w:r>
+      <w:proofErr w:type="spellEnd"/>
+      <w:r>
+        <w:rPr>
+          <w:rFonts w:ascii="Open Sans" w:hAnsi="Open Sans" w:cs="Open Sans"/>
+          <w:color w:val="000000"/>
+          <w:sz w:val="21"/>
+          <w:szCs w:val="21"/>
+        </w:rPr>
+        <w:t xml:space="preserve"> </w:t>
+      </w:r>
+      <w:proofErr w:type="spellStart"/>
+      <w:r>
+        <w:rPr>
+          <w:rFonts w:ascii="Open Sans" w:hAnsi="Open Sans" w:cs="Open Sans"/>
+          <w:color w:val="000000"/>
+          <w:sz w:val="21"/>
+          <w:szCs w:val="21"/>
+        </w:rPr>
+        <w:t>lacus</w:t>
+      </w:r>
+      <w:proofErr w:type="spellEnd"/>
+      <w:r>
+        <w:rPr>
+          <w:rFonts w:ascii="Open Sans" w:hAnsi="Open Sans" w:cs="Open Sans"/>
+          <w:color w:val="000000"/>
+          <w:sz w:val="21"/>
+          <w:szCs w:val="21"/>
+        </w:rPr>
+        <w:t xml:space="preserve"> ac </w:t>
+      </w:r>
+      <w:proofErr w:type="spellStart"/>
+      <w:r>
+        <w:rPr>
+          <w:rFonts w:ascii="Open Sans" w:hAnsi="Open Sans" w:cs="Open Sans"/>
+          <w:color w:val="000000"/>
+          <w:sz w:val="21"/>
+          <w:szCs w:val="21"/>
+        </w:rPr>
+        <w:t>purus</w:t>
+      </w:r>
+      <w:proofErr w:type="spellEnd"/>
+      <w:r>
+        <w:rPr>
+          <w:rFonts w:ascii="Open Sans" w:hAnsi="Open Sans" w:cs="Open Sans"/>
+          <w:color w:val="000000"/>
+          <w:sz w:val="21"/>
+          <w:szCs w:val="21"/>
+        </w:rPr>
+        <w:t xml:space="preserve"> </w:t>
+      </w:r>
+      <w:proofErr w:type="spellStart"/>
+      <w:r>
+        <w:rPr>
+          <w:rFonts w:ascii="Open Sans" w:hAnsi="Open Sans" w:cs="Open Sans"/>
+          <w:color w:val="000000"/>
+          <w:sz w:val="21"/>
+          <w:szCs w:val="21"/>
+        </w:rPr>
+        <w:t>mollis</w:t>
+      </w:r>
+      <w:proofErr w:type="spellEnd"/>
+      <w:r>
+        <w:rPr>
+          <w:rFonts w:ascii="Open Sans" w:hAnsi="Open Sans" w:cs="Open Sans"/>
+          <w:color w:val="000000"/>
+          <w:sz w:val="21"/>
+          <w:szCs w:val="21"/>
+        </w:rPr>
+        <w:t xml:space="preserve"> </w:t>
+      </w:r>
+      <w:proofErr w:type="spellStart"/>
+      <w:r>
+        <w:rPr>
+          <w:rFonts w:ascii="Open Sans" w:hAnsi="Open Sans" w:cs="Open Sans"/>
+          <w:color w:val="000000"/>
+          <w:sz w:val="21"/>
+          <w:szCs w:val="21"/>
+        </w:rPr>
+        <w:t>tincidunt</w:t>
+      </w:r>
+      <w:proofErr w:type="spellEnd"/>
+      <w:r>
+        <w:rPr>
+          <w:rFonts w:ascii="Open Sans" w:hAnsi="Open Sans" w:cs="Open Sans"/>
+          <w:color w:val="000000"/>
+          <w:sz w:val="21"/>
+          <w:szCs w:val="21"/>
+        </w:rPr>
+        <w:t xml:space="preserve">. </w:t>
+      </w:r>
+      <w:proofErr w:type="spellStart"/>
+      <w:r>
+        <w:rPr>
+          <w:rFonts w:ascii="Open Sans" w:hAnsi="Open Sans" w:cs="Open Sans"/>
+          <w:color w:val="000000"/>
+          <w:sz w:val="21"/>
+          <w:szCs w:val="21"/>
+        </w:rPr>
+        <w:t>Mauris</w:t>
+      </w:r>
+      <w:proofErr w:type="spellEnd"/>
+      <w:r>
+        <w:rPr>
+          <w:rFonts w:ascii="Open Sans" w:hAnsi="Open Sans" w:cs="Open Sans"/>
+          <w:color w:val="000000"/>
+          <w:sz w:val="21"/>
+          <w:szCs w:val="21"/>
+        </w:rPr>
+        <w:t xml:space="preserve"> mi lorem, tempus et </w:t>
+      </w:r>
+      <w:proofErr w:type="spellStart"/>
+      <w:r>
+        <w:rPr>
+          <w:rFonts w:ascii="Open Sans" w:hAnsi="Open Sans" w:cs="Open Sans"/>
+          <w:color w:val="000000"/>
+          <w:sz w:val="21"/>
+          <w:szCs w:val="21"/>
+        </w:rPr>
+        <w:t>efficitur</w:t>
+      </w:r>
+      <w:proofErr w:type="spellEnd"/>
+      <w:r>
+        <w:rPr>
+          <w:rFonts w:ascii="Open Sans" w:hAnsi="Open Sans" w:cs="Open Sans"/>
+          <w:color w:val="000000"/>
+          <w:sz w:val="21"/>
+          <w:szCs w:val="21"/>
+        </w:rPr>
+        <w:t xml:space="preserve"> </w:t>
+      </w:r>
+      <w:proofErr w:type="spellStart"/>
+      <w:r>
+        <w:rPr>
+          <w:rFonts w:ascii="Open Sans" w:hAnsi="Open Sans" w:cs="Open Sans"/>
+          <w:color w:val="000000"/>
+          <w:sz w:val="21"/>
+          <w:szCs w:val="21"/>
+        </w:rPr>
+        <w:t>eu</w:t>
+      </w:r>
+      <w:proofErr w:type="spellEnd"/>
+      <w:r>
+        <w:rPr>
+          <w:rFonts w:ascii="Open Sans" w:hAnsi="Open Sans" w:cs="Open Sans"/>
+          <w:color w:val="000000"/>
+          <w:sz w:val="21"/>
+          <w:szCs w:val="21"/>
+        </w:rPr>
+        <w:t xml:space="preserve">, </w:t>
+      </w:r>
+      <w:proofErr w:type="spellStart"/>
+      <w:r>
+        <w:rPr>
+          <w:rFonts w:ascii="Open Sans" w:hAnsi="Open Sans" w:cs="Open Sans"/>
+          <w:color w:val="000000"/>
+          <w:sz w:val="21"/>
+          <w:szCs w:val="21"/>
+        </w:rPr>
+        <w:t>consectetur</w:t>
+      </w:r>
+      <w:proofErr w:type="spellEnd"/>
+      <w:r>
+        <w:rPr>
+          <w:rFonts w:ascii="Open Sans" w:hAnsi="Open Sans" w:cs="Open Sans"/>
+          <w:color w:val="000000"/>
+          <w:sz w:val="21"/>
+          <w:szCs w:val="21"/>
+        </w:rPr>
+        <w:t xml:space="preserve"> </w:t>
+      </w:r>
+      <w:proofErr w:type="spellStart"/>
+      <w:r>
+        <w:rPr>
+          <w:rFonts w:ascii="Open Sans" w:hAnsi="Open Sans" w:cs="Open Sans"/>
+          <w:color w:val="000000"/>
+          <w:sz w:val="21"/>
+          <w:szCs w:val="21"/>
+        </w:rPr>
+        <w:t>quis</w:t>
+      </w:r>
+      <w:proofErr w:type="spellEnd"/>
+      <w:r>
+        <w:rPr>
+          <w:rFonts w:ascii="Open Sans" w:hAnsi="Open Sans" w:cs="Open Sans"/>
+          <w:color w:val="000000"/>
+          <w:sz w:val="21"/>
+          <w:szCs w:val="21"/>
+        </w:rPr>
+        <w:t xml:space="preserve"> </w:t>
+      </w:r>
+      <w:proofErr w:type="spellStart"/>
+      <w:r>
+        <w:rPr>
+          <w:rFonts w:ascii="Open Sans" w:hAnsi="Open Sans" w:cs="Open Sans"/>
+          <w:color w:val="000000"/>
+          <w:sz w:val="21"/>
+          <w:szCs w:val="21"/>
+        </w:rPr>
+        <w:t>nunc</w:t>
+      </w:r>
+      <w:proofErr w:type="spellEnd"/>
+      <w:r>
+        <w:rPr>
+          <w:rFonts w:ascii="Open Sans" w:hAnsi="Open Sans" w:cs="Open Sans"/>
+          <w:color w:val="000000"/>
+          <w:sz w:val="21"/>
+          <w:szCs w:val="21"/>
+        </w:rPr>
+        <w:t xml:space="preserve">. Donec </w:t>
+      </w:r>
+      <w:proofErr w:type="spellStart"/>
+      <w:r>
+        <w:rPr>
+          <w:rFonts w:ascii="Open Sans" w:hAnsi="Open Sans" w:cs="Open Sans"/>
+          <w:color w:val="000000"/>
+          <w:sz w:val="21"/>
+          <w:szCs w:val="21"/>
+        </w:rPr>
+        <w:t>nunc</w:t>
+      </w:r>
+      <w:proofErr w:type="spellEnd"/>
+      <w:r>
+        <w:rPr>
+          <w:rFonts w:ascii="Open Sans" w:hAnsi="Open Sans" w:cs="Open Sans"/>
+          <w:color w:val="000000"/>
+          <w:sz w:val="21"/>
+          <w:szCs w:val="21"/>
+        </w:rPr>
+        <w:t xml:space="preserve"> </w:t>
+      </w:r>
+      <w:proofErr w:type="spellStart"/>
+      <w:r>
+        <w:rPr>
+          <w:rFonts w:ascii="Open Sans" w:hAnsi="Open Sans" w:cs="Open Sans"/>
+          <w:color w:val="000000"/>
+          <w:sz w:val="21"/>
+          <w:szCs w:val="21"/>
+        </w:rPr>
+        <w:t>tortor</w:t>
+      </w:r>
+      <w:proofErr w:type="spellEnd"/>
+      <w:r>
+        <w:rPr>
+          <w:rFonts w:ascii="Open Sans" w:hAnsi="Open Sans" w:cs="Open Sans"/>
+          <w:color w:val="000000"/>
+          <w:sz w:val="21"/>
+          <w:szCs w:val="21"/>
+        </w:rPr>
+        <w:t xml:space="preserve">, </w:t>
+      </w:r>
+      <w:proofErr w:type="spellStart"/>
+      <w:r>
+        <w:rPr>
+          <w:rFonts w:ascii="Open Sans" w:hAnsi="Open Sans" w:cs="Open Sans"/>
+          <w:color w:val="000000"/>
+          <w:sz w:val="21"/>
+          <w:szCs w:val="21"/>
+        </w:rPr>
+        <w:t>feugiat</w:t>
+      </w:r>
+      <w:proofErr w:type="spellEnd"/>
+      <w:r>
+        <w:rPr>
+          <w:rFonts w:ascii="Open Sans" w:hAnsi="Open Sans" w:cs="Open Sans"/>
+          <w:color w:val="000000"/>
+          <w:sz w:val="21"/>
+          <w:szCs w:val="21"/>
+        </w:rPr>
+        <w:t xml:space="preserve"> </w:t>
+      </w:r>
+      <w:proofErr w:type="spellStart"/>
+      <w:r>
+        <w:rPr>
+          <w:rFonts w:ascii="Open Sans" w:hAnsi="Open Sans" w:cs="Open Sans"/>
+          <w:color w:val="000000"/>
+          <w:sz w:val="21"/>
+          <w:szCs w:val="21"/>
+        </w:rPr>
+        <w:t>ut</w:t>
+      </w:r>
+      <w:proofErr w:type="spellEnd"/>
+      <w:r>
+        <w:rPr>
+          <w:rFonts w:ascii="Open Sans" w:hAnsi="Open Sans" w:cs="Open Sans"/>
+          <w:color w:val="000000"/>
+          <w:sz w:val="21"/>
+          <w:szCs w:val="21"/>
+        </w:rPr>
+        <w:t xml:space="preserve"> </w:t>
+      </w:r>
+      <w:proofErr w:type="spellStart"/>
+      <w:r>
+        <w:rPr>
+          <w:rFonts w:ascii="Open Sans" w:hAnsi="Open Sans" w:cs="Open Sans"/>
+          <w:color w:val="000000"/>
+          <w:sz w:val="21"/>
+          <w:szCs w:val="21"/>
+        </w:rPr>
+        <w:t>massa</w:t>
+      </w:r>
+      <w:proofErr w:type="spellEnd"/>
+      <w:r>
+        <w:rPr>
+          <w:rFonts w:ascii="Open Sans" w:hAnsi="Open Sans" w:cs="Open Sans"/>
+          <w:color w:val="000000"/>
+          <w:sz w:val="21"/>
+          <w:szCs w:val="21"/>
+        </w:rPr>
+        <w:t xml:space="preserve"> at, </w:t>
+      </w:r>
+      <w:proofErr w:type="spellStart"/>
+      <w:r>
+        <w:rPr>
+          <w:rFonts w:ascii="Open Sans" w:hAnsi="Open Sans" w:cs="Open Sans"/>
+          <w:color w:val="000000"/>
+          <w:sz w:val="21"/>
+          <w:szCs w:val="21"/>
+        </w:rPr>
+        <w:t>mollis</w:t>
+      </w:r>
+      <w:proofErr w:type="spellEnd"/>
+      <w:r>
+        <w:rPr>
+          <w:rFonts w:ascii="Open Sans" w:hAnsi="Open Sans" w:cs="Open Sans"/>
+          <w:color w:val="000000"/>
+          <w:sz w:val="21"/>
+          <w:szCs w:val="21"/>
+        </w:rPr>
+        <w:t xml:space="preserve"> </w:t>
+      </w:r>
+      <w:proofErr w:type="spellStart"/>
+      <w:r>
+        <w:rPr>
+          <w:rFonts w:ascii="Open Sans" w:hAnsi="Open Sans" w:cs="Open Sans"/>
+          <w:color w:val="000000"/>
+          <w:sz w:val="21"/>
+          <w:szCs w:val="21"/>
+        </w:rPr>
+        <w:t>malesuada</w:t>
+      </w:r>
+      <w:proofErr w:type="spellEnd"/>
+      <w:r>
+        <w:rPr>
+          <w:rFonts w:ascii="Open Sans" w:hAnsi="Open Sans" w:cs="Open Sans"/>
+          <w:color w:val="000000"/>
+          <w:sz w:val="21"/>
+          <w:szCs w:val="21"/>
+        </w:rPr>
+        <w:t xml:space="preserve"> </w:t>
+      </w:r>
+      <w:proofErr w:type="spellStart"/>
+      <w:r>
+        <w:rPr>
+          <w:rFonts w:ascii="Open Sans" w:hAnsi="Open Sans" w:cs="Open Sans"/>
+          <w:color w:val="000000"/>
+          <w:sz w:val="21"/>
+          <w:szCs w:val="21"/>
+        </w:rPr>
+        <w:t>leo</w:t>
+      </w:r>
+      <w:proofErr w:type="spellEnd"/>
+      <w:r>
+        <w:rPr>
+          <w:rFonts w:ascii="Open Sans" w:hAnsi="Open Sans" w:cs="Open Sans"/>
+          <w:color w:val="000000"/>
+          <w:sz w:val="21"/>
+          <w:szCs w:val="21"/>
+        </w:rPr>
+        <w:t xml:space="preserve">. Proin </w:t>
+      </w:r>
+      <w:proofErr w:type="spellStart"/>
+      <w:r>
+        <w:rPr>
+          <w:rFonts w:ascii="Open Sans" w:hAnsi="Open Sans" w:cs="Open Sans"/>
+          <w:color w:val="000000"/>
+          <w:sz w:val="21"/>
+          <w:szCs w:val="21"/>
+        </w:rPr>
+        <w:t>aliquet</w:t>
+      </w:r>
+      <w:proofErr w:type="spellEnd"/>
+      <w:r>
+        <w:rPr>
+          <w:rFonts w:ascii="Open Sans" w:hAnsi="Open Sans" w:cs="Open Sans"/>
+          <w:color w:val="000000"/>
+          <w:sz w:val="21"/>
+          <w:szCs w:val="21"/>
+        </w:rPr>
+        <w:t xml:space="preserve"> </w:t>
+      </w:r>
+      <w:proofErr w:type="spellStart"/>
+      <w:r>
+        <w:rPr>
+          <w:rFonts w:ascii="Open Sans" w:hAnsi="Open Sans" w:cs="Open Sans"/>
+          <w:color w:val="000000"/>
+          <w:sz w:val="21"/>
+          <w:szCs w:val="21"/>
+        </w:rPr>
+        <w:t>eu</w:t>
+      </w:r>
+      <w:proofErr w:type="spellEnd"/>
+      <w:r>
+        <w:rPr>
+          <w:rFonts w:ascii="Open Sans" w:hAnsi="Open Sans" w:cs="Open Sans"/>
+          <w:color w:val="000000"/>
+          <w:sz w:val="21"/>
+          <w:szCs w:val="21"/>
+        </w:rPr>
+        <w:t xml:space="preserve"> </w:t>
+      </w:r>
+      <w:proofErr w:type="spellStart"/>
+      <w:r>
+        <w:rPr>
+          <w:rFonts w:ascii="Open Sans" w:hAnsi="Open Sans" w:cs="Open Sans"/>
+          <w:color w:val="000000"/>
+          <w:sz w:val="21"/>
+          <w:szCs w:val="21"/>
+        </w:rPr>
+        <w:t>tortor</w:t>
+      </w:r>
+      <w:proofErr w:type="spellEnd"/>
+      <w:r>
+        <w:rPr>
+          <w:rFonts w:ascii="Open Sans" w:hAnsi="Open Sans" w:cs="Open Sans"/>
+          <w:color w:val="000000"/>
+          <w:sz w:val="21"/>
+          <w:szCs w:val="21"/>
+        </w:rPr>
+        <w:t xml:space="preserve"> ac </w:t>
+      </w:r>
+      <w:proofErr w:type="spellStart"/>
+      <w:r>
+        <w:rPr>
+          <w:rFonts w:ascii="Open Sans" w:hAnsi="Open Sans" w:cs="Open Sans"/>
+          <w:color w:val="000000"/>
+          <w:sz w:val="21"/>
+          <w:szCs w:val="21"/>
+        </w:rPr>
+        <w:t>dignissim</w:t>
+      </w:r>
+      <w:proofErr w:type="spellEnd"/>
+      <w:r>
+        <w:rPr>
+          <w:rFonts w:ascii="Open Sans" w:hAnsi="Open Sans" w:cs="Open Sans"/>
+          <w:color w:val="000000"/>
+          <w:sz w:val="21"/>
+          <w:szCs w:val="21"/>
+        </w:rPr>
+        <w:t xml:space="preserve">. Sed </w:t>
+      </w:r>
+      <w:proofErr w:type="spellStart"/>
+      <w:r>
+        <w:rPr>
+          <w:rFonts w:ascii="Open Sans" w:hAnsi="Open Sans" w:cs="Open Sans"/>
+          <w:color w:val="000000"/>
+          <w:sz w:val="21"/>
+          <w:szCs w:val="21"/>
+        </w:rPr>
+        <w:t>eget</w:t>
+      </w:r>
+      <w:proofErr w:type="spellEnd"/>
+      <w:r>
+        <w:rPr>
+          <w:rFonts w:ascii="Open Sans" w:hAnsi="Open Sans" w:cs="Open Sans"/>
+          <w:color w:val="000000"/>
+          <w:sz w:val="21"/>
+          <w:szCs w:val="21"/>
+        </w:rPr>
+        <w:t xml:space="preserve"> </w:t>
+      </w:r>
+      <w:proofErr w:type="spellStart"/>
+      <w:r>
+        <w:rPr>
+          <w:rFonts w:ascii="Open Sans" w:hAnsi="Open Sans" w:cs="Open Sans"/>
+          <w:color w:val="000000"/>
+          <w:sz w:val="21"/>
+          <w:szCs w:val="21"/>
+        </w:rPr>
+        <w:t>interdum</w:t>
+      </w:r>
+      <w:proofErr w:type="spellEnd"/>
+      <w:r>
+        <w:rPr>
+          <w:rFonts w:ascii="Open Sans" w:hAnsi="Open Sans" w:cs="Open Sans"/>
+          <w:color w:val="000000"/>
+          <w:sz w:val="21"/>
+          <w:szCs w:val="21"/>
+        </w:rPr>
+        <w:t xml:space="preserve"> </w:t>
+      </w:r>
+      <w:proofErr w:type="spellStart"/>
+      <w:r>
+        <w:rPr>
+          <w:rFonts w:ascii="Open Sans" w:hAnsi="Open Sans" w:cs="Open Sans"/>
+          <w:color w:val="000000"/>
+          <w:sz w:val="21"/>
+          <w:szCs w:val="21"/>
+        </w:rPr>
+        <w:t>nunc</w:t>
+      </w:r>
+      <w:proofErr w:type="spellEnd"/>
+      <w:r>
+        <w:rPr>
+          <w:rFonts w:ascii="Open Sans" w:hAnsi="Open Sans" w:cs="Open Sans"/>
+          <w:color w:val="000000"/>
+          <w:sz w:val="21"/>
+          <w:szCs w:val="21"/>
+        </w:rPr>
+        <w:t xml:space="preserve">. </w:t>
+      </w:r>
+      <w:proofErr w:type="spellStart"/>
+      <w:r>
+        <w:rPr>
+          <w:rFonts w:ascii="Open Sans" w:hAnsi="Open Sans" w:cs="Open Sans"/>
+          <w:color w:val="000000"/>
+          <w:sz w:val="21"/>
+          <w:szCs w:val="21"/>
+        </w:rPr>
+        <w:t>Nulla</w:t>
+      </w:r>
+      <w:proofErr w:type="spellEnd"/>
+      <w:r>
+        <w:rPr>
+          <w:rFonts w:ascii="Open Sans" w:hAnsi="Open Sans" w:cs="Open Sans"/>
+          <w:color w:val="000000"/>
+          <w:sz w:val="21"/>
+          <w:szCs w:val="21"/>
+        </w:rPr>
+        <w:t xml:space="preserve"> </w:t>
+      </w:r>
+      <w:proofErr w:type="spellStart"/>
+      <w:r>
+        <w:rPr>
+          <w:rFonts w:ascii="Open Sans" w:hAnsi="Open Sans" w:cs="Open Sans"/>
+          <w:color w:val="000000"/>
+          <w:sz w:val="21"/>
+          <w:szCs w:val="21"/>
+        </w:rPr>
+        <w:t>ornare</w:t>
+      </w:r>
+      <w:proofErr w:type="spellEnd"/>
+      <w:r>
+        <w:rPr>
+          <w:rFonts w:ascii="Open Sans" w:hAnsi="Open Sans" w:cs="Open Sans"/>
+          <w:color w:val="000000"/>
+          <w:sz w:val="21"/>
+          <w:szCs w:val="21"/>
+        </w:rPr>
+        <w:t xml:space="preserve"> </w:t>
+      </w:r>
+      <w:proofErr w:type="spellStart"/>
+      <w:r>
+        <w:rPr>
+          <w:rFonts w:ascii="Open Sans" w:hAnsi="Open Sans" w:cs="Open Sans"/>
+          <w:color w:val="000000"/>
+          <w:sz w:val="21"/>
+          <w:szCs w:val="21"/>
+        </w:rPr>
+        <w:t>tincidunt</w:t>
+      </w:r>
+      <w:proofErr w:type="spellEnd"/>
+      <w:r>
+        <w:rPr>
+          <w:rFonts w:ascii="Open Sans" w:hAnsi="Open Sans" w:cs="Open Sans"/>
+          <w:color w:val="000000"/>
+          <w:sz w:val="21"/>
+          <w:szCs w:val="21"/>
+        </w:rPr>
+        <w:t xml:space="preserve"> </w:t>
+      </w:r>
+      <w:proofErr w:type="spellStart"/>
+      <w:r>
+        <w:rPr>
+          <w:rFonts w:ascii="Open Sans" w:hAnsi="Open Sans" w:cs="Open Sans"/>
+          <w:color w:val="000000"/>
+          <w:sz w:val="21"/>
+          <w:szCs w:val="21"/>
+        </w:rPr>
+        <w:t>ultrices</w:t>
+      </w:r>
+      <w:proofErr w:type="spellEnd"/>
+      <w:r>
+        <w:rPr>
+          <w:rFonts w:ascii="Open Sans" w:hAnsi="Open Sans" w:cs="Open Sans"/>
+          <w:color w:val="000000"/>
+          <w:sz w:val="21"/>
+          <w:szCs w:val="21"/>
+        </w:rPr>
+        <w:t>.</w:t>
       </w:r>
       <w:commentRangeEnd w:id="1"/>
       <w:r>
@@ -96,16 +2136,1130 @@
         <w:rPr>
           <w:rStyle w:val="Heading3Char"/>
         </w:rPr>
-        <w:t>Sed quis cursus dui</w:t>
-      </w:r>
-      <w:r>
-        <w:rPr>
-          <w:rFonts w:ascii="Open Sans" w:hAnsi="Open Sans" w:cs="Open Sans"/>
-          <w:color w:val="000000"/>
-          <w:sz w:val="21"/>
-          <w:szCs w:val="21"/>
-        </w:rPr>
-        <w:t>. Pellentesque vehicula ipsum non dui aliquam ullamcorper. Phasellus eleifend facilisis turpis sit amet iaculis. Aenean ut diam posuere, fermentum nisi at, vestibulum orci. In lacus felis, egestas sed nibh vitae, commodo mollis dui. Suspendisse semper iaculis diam eu maximus. Nam ac purus turpis. Phasellus sit amet porta mauris, non maximus turpis. Integer sit amet faucibus nisi, at sodales neque. Vivamus elementum turpis non sagittis mattis. Nulla efficitur vulputate arcu eu convallis. Vivamus fermentum ex vel ullamcorper varius. Suspendisse non enim lorem. Phasellus lacinia ultrices odio sed aliquam. Nunc suscipit id nibh ut posuere.</w:t>
+        <w:t xml:space="preserve">Sed </w:t>
+      </w:r>
+      <w:proofErr w:type="spellStart"/>
+      <w:r>
+        <w:rPr>
+          <w:rStyle w:val="Heading3Char"/>
+        </w:rPr>
+        <w:t>quis</w:t>
+      </w:r>
+      <w:proofErr w:type="spellEnd"/>
+      <w:r>
+        <w:rPr>
+          <w:rStyle w:val="Heading3Char"/>
+        </w:rPr>
+        <w:t xml:space="preserve"> cursus dui</w:t>
+      </w:r>
+      <w:r>
+        <w:rPr>
+          <w:rFonts w:ascii="Open Sans" w:hAnsi="Open Sans" w:cs="Open Sans"/>
+          <w:color w:val="000000"/>
+          <w:sz w:val="21"/>
+          <w:szCs w:val="21"/>
+        </w:rPr>
+        <w:t xml:space="preserve">. </w:t>
+      </w:r>
+      <w:proofErr w:type="spellStart"/>
+      <w:r>
+        <w:rPr>
+          <w:rFonts w:ascii="Open Sans" w:hAnsi="Open Sans" w:cs="Open Sans"/>
+          <w:color w:val="000000"/>
+          <w:sz w:val="21"/>
+          <w:szCs w:val="21"/>
+        </w:rPr>
+        <w:t>Pellentesque</w:t>
+      </w:r>
+      <w:proofErr w:type="spellEnd"/>
+      <w:r>
+        <w:rPr>
+          <w:rFonts w:ascii="Open Sans" w:hAnsi="Open Sans" w:cs="Open Sans"/>
+          <w:color w:val="000000"/>
+          <w:sz w:val="21"/>
+          <w:szCs w:val="21"/>
+        </w:rPr>
+        <w:t xml:space="preserve"> </w:t>
+      </w:r>
+      <w:proofErr w:type="spellStart"/>
+      <w:r>
+        <w:rPr>
+          <w:rFonts w:ascii="Open Sans" w:hAnsi="Open Sans" w:cs="Open Sans"/>
+          <w:color w:val="000000"/>
+          <w:sz w:val="21"/>
+          <w:szCs w:val="21"/>
+        </w:rPr>
+        <w:t>vehicula</w:t>
+      </w:r>
+      <w:proofErr w:type="spellEnd"/>
+      <w:r>
+        <w:rPr>
+          <w:rFonts w:ascii="Open Sans" w:hAnsi="Open Sans" w:cs="Open Sans"/>
+          <w:color w:val="000000"/>
+          <w:sz w:val="21"/>
+          <w:szCs w:val="21"/>
+        </w:rPr>
+        <w:t xml:space="preserve"> ipsum non dui </w:t>
+      </w:r>
+      <w:proofErr w:type="spellStart"/>
+      <w:r>
+        <w:rPr>
+          <w:rFonts w:ascii="Open Sans" w:hAnsi="Open Sans" w:cs="Open Sans"/>
+          <w:color w:val="000000"/>
+          <w:sz w:val="21"/>
+          <w:szCs w:val="21"/>
+        </w:rPr>
+        <w:t>aliquam</w:t>
+      </w:r>
+      <w:proofErr w:type="spellEnd"/>
+      <w:r>
+        <w:rPr>
+          <w:rFonts w:ascii="Open Sans" w:hAnsi="Open Sans" w:cs="Open Sans"/>
+          <w:color w:val="000000"/>
+          <w:sz w:val="21"/>
+          <w:szCs w:val="21"/>
+        </w:rPr>
+        <w:t xml:space="preserve"> </w:t>
+      </w:r>
+      <w:proofErr w:type="spellStart"/>
+      <w:r>
+        <w:rPr>
+          <w:rFonts w:ascii="Open Sans" w:hAnsi="Open Sans" w:cs="Open Sans"/>
+          <w:color w:val="000000"/>
+          <w:sz w:val="21"/>
+          <w:szCs w:val="21"/>
+        </w:rPr>
+        <w:t>ullamcorper</w:t>
+      </w:r>
+      <w:proofErr w:type="spellEnd"/>
+      <w:r>
+        <w:rPr>
+          <w:rFonts w:ascii="Open Sans" w:hAnsi="Open Sans" w:cs="Open Sans"/>
+          <w:color w:val="000000"/>
+          <w:sz w:val="21"/>
+          <w:szCs w:val="21"/>
+        </w:rPr>
+        <w:t xml:space="preserve">. </w:t>
+      </w:r>
+      <w:proofErr w:type="spellStart"/>
+      <w:r>
+        <w:rPr>
+          <w:rFonts w:ascii="Open Sans" w:hAnsi="Open Sans" w:cs="Open Sans"/>
+          <w:color w:val="000000"/>
+          <w:sz w:val="21"/>
+          <w:szCs w:val="21"/>
+        </w:rPr>
+        <w:t>Phasellus</w:t>
+      </w:r>
+      <w:proofErr w:type="spellEnd"/>
+      <w:r>
+        <w:rPr>
+          <w:rFonts w:ascii="Open Sans" w:hAnsi="Open Sans" w:cs="Open Sans"/>
+          <w:color w:val="000000"/>
+          <w:sz w:val="21"/>
+          <w:szCs w:val="21"/>
+        </w:rPr>
+        <w:t xml:space="preserve"> </w:t>
+      </w:r>
+      <w:proofErr w:type="spellStart"/>
+      <w:r>
+        <w:rPr>
+          <w:rFonts w:ascii="Open Sans" w:hAnsi="Open Sans" w:cs="Open Sans"/>
+          <w:color w:val="000000"/>
+          <w:sz w:val="21"/>
+          <w:szCs w:val="21"/>
+        </w:rPr>
+        <w:t>eleifend</w:t>
+      </w:r>
+      <w:proofErr w:type="spellEnd"/>
+      <w:r>
+        <w:rPr>
+          <w:rFonts w:ascii="Open Sans" w:hAnsi="Open Sans" w:cs="Open Sans"/>
+          <w:color w:val="000000"/>
+          <w:sz w:val="21"/>
+          <w:szCs w:val="21"/>
+        </w:rPr>
+        <w:t xml:space="preserve"> </w:t>
+      </w:r>
+      <w:proofErr w:type="spellStart"/>
+      <w:r>
+        <w:rPr>
+          <w:rFonts w:ascii="Open Sans" w:hAnsi="Open Sans" w:cs="Open Sans"/>
+          <w:color w:val="000000"/>
+          <w:sz w:val="21"/>
+          <w:szCs w:val="21"/>
+        </w:rPr>
+        <w:t>facilisis</w:t>
+      </w:r>
+      <w:proofErr w:type="spellEnd"/>
+      <w:r>
+        <w:rPr>
+          <w:rFonts w:ascii="Open Sans" w:hAnsi="Open Sans" w:cs="Open Sans"/>
+          <w:color w:val="000000"/>
+          <w:sz w:val="21"/>
+          <w:szCs w:val="21"/>
+        </w:rPr>
+        <w:t xml:space="preserve"> </w:t>
+      </w:r>
+      <w:proofErr w:type="spellStart"/>
+      <w:r>
+        <w:rPr>
+          <w:rFonts w:ascii="Open Sans" w:hAnsi="Open Sans" w:cs="Open Sans"/>
+          <w:color w:val="000000"/>
+          <w:sz w:val="21"/>
+          <w:szCs w:val="21"/>
+        </w:rPr>
+        <w:t>turpis</w:t>
+      </w:r>
+      <w:proofErr w:type="spellEnd"/>
+      <w:r>
+        <w:rPr>
+          <w:rFonts w:ascii="Open Sans" w:hAnsi="Open Sans" w:cs="Open Sans"/>
+          <w:color w:val="000000"/>
+          <w:sz w:val="21"/>
+          <w:szCs w:val="21"/>
+        </w:rPr>
+        <w:t xml:space="preserve"> sit </w:t>
+      </w:r>
+      <w:proofErr w:type="spellStart"/>
+      <w:r>
+        <w:rPr>
+          <w:rFonts w:ascii="Open Sans" w:hAnsi="Open Sans" w:cs="Open Sans"/>
+          <w:color w:val="000000"/>
+          <w:sz w:val="21"/>
+          <w:szCs w:val="21"/>
+        </w:rPr>
+        <w:t>amet</w:t>
+      </w:r>
+      <w:proofErr w:type="spellEnd"/>
+      <w:r>
+        <w:rPr>
+          <w:rFonts w:ascii="Open Sans" w:hAnsi="Open Sans" w:cs="Open Sans"/>
+          <w:color w:val="000000"/>
+          <w:sz w:val="21"/>
+          <w:szCs w:val="21"/>
+        </w:rPr>
+        <w:t xml:space="preserve"> </w:t>
+      </w:r>
+      <w:proofErr w:type="spellStart"/>
+      <w:r>
+        <w:rPr>
+          <w:rFonts w:ascii="Open Sans" w:hAnsi="Open Sans" w:cs="Open Sans"/>
+          <w:color w:val="000000"/>
+          <w:sz w:val="21"/>
+          <w:szCs w:val="21"/>
+        </w:rPr>
+        <w:t>iaculis</w:t>
+      </w:r>
+      <w:proofErr w:type="spellEnd"/>
+      <w:r>
+        <w:rPr>
+          <w:rFonts w:ascii="Open Sans" w:hAnsi="Open Sans" w:cs="Open Sans"/>
+          <w:color w:val="000000"/>
+          <w:sz w:val="21"/>
+          <w:szCs w:val="21"/>
+        </w:rPr>
+        <w:t xml:space="preserve">. Aenean </w:t>
+      </w:r>
+      <w:proofErr w:type="spellStart"/>
+      <w:r>
+        <w:rPr>
+          <w:rFonts w:ascii="Open Sans" w:hAnsi="Open Sans" w:cs="Open Sans"/>
+          <w:color w:val="000000"/>
+          <w:sz w:val="21"/>
+          <w:szCs w:val="21"/>
+        </w:rPr>
+        <w:t>ut</w:t>
+      </w:r>
+      <w:proofErr w:type="spellEnd"/>
+      <w:r>
+        <w:rPr>
+          <w:rFonts w:ascii="Open Sans" w:hAnsi="Open Sans" w:cs="Open Sans"/>
+          <w:color w:val="000000"/>
+          <w:sz w:val="21"/>
+          <w:szCs w:val="21"/>
+        </w:rPr>
+        <w:t xml:space="preserve"> diam </w:t>
+      </w:r>
+      <w:proofErr w:type="spellStart"/>
+      <w:r>
+        <w:rPr>
+          <w:rFonts w:ascii="Open Sans" w:hAnsi="Open Sans" w:cs="Open Sans"/>
+          <w:color w:val="000000"/>
+          <w:sz w:val="21"/>
+          <w:szCs w:val="21"/>
+        </w:rPr>
+        <w:t>posuere</w:t>
+      </w:r>
+      <w:proofErr w:type="spellEnd"/>
+      <w:r>
+        <w:rPr>
+          <w:rFonts w:ascii="Open Sans" w:hAnsi="Open Sans" w:cs="Open Sans"/>
+          <w:color w:val="000000"/>
+          <w:sz w:val="21"/>
+          <w:szCs w:val="21"/>
+        </w:rPr>
+        <w:t xml:space="preserve">, fermentum nisi at, vestibulum </w:t>
+      </w:r>
+      <w:proofErr w:type="spellStart"/>
+      <w:r>
+        <w:rPr>
+          <w:rFonts w:ascii="Open Sans" w:hAnsi="Open Sans" w:cs="Open Sans"/>
+          <w:color w:val="000000"/>
+          <w:sz w:val="21"/>
+          <w:szCs w:val="21"/>
+        </w:rPr>
+        <w:t>orci</w:t>
+      </w:r>
+      <w:proofErr w:type="spellEnd"/>
+      <w:r>
+        <w:rPr>
+          <w:rFonts w:ascii="Open Sans" w:hAnsi="Open Sans" w:cs="Open Sans"/>
+          <w:color w:val="000000"/>
+          <w:sz w:val="21"/>
+          <w:szCs w:val="21"/>
+        </w:rPr>
+        <w:t xml:space="preserve">. In </w:t>
+      </w:r>
+      <w:proofErr w:type="spellStart"/>
+      <w:r>
+        <w:rPr>
+          <w:rFonts w:ascii="Open Sans" w:hAnsi="Open Sans" w:cs="Open Sans"/>
+          <w:color w:val="000000"/>
+          <w:sz w:val="21"/>
+          <w:szCs w:val="21"/>
+        </w:rPr>
+        <w:t>lacus</w:t>
+      </w:r>
+      <w:proofErr w:type="spellEnd"/>
+      <w:r>
+        <w:rPr>
+          <w:rFonts w:ascii="Open Sans" w:hAnsi="Open Sans" w:cs="Open Sans"/>
+          <w:color w:val="000000"/>
+          <w:sz w:val="21"/>
+          <w:szCs w:val="21"/>
+        </w:rPr>
+        <w:t xml:space="preserve"> </w:t>
+      </w:r>
+      <w:proofErr w:type="spellStart"/>
+      <w:r>
+        <w:rPr>
+          <w:rFonts w:ascii="Open Sans" w:hAnsi="Open Sans" w:cs="Open Sans"/>
+          <w:color w:val="000000"/>
+          <w:sz w:val="21"/>
+          <w:szCs w:val="21"/>
+        </w:rPr>
+        <w:t>felis</w:t>
+      </w:r>
+      <w:proofErr w:type="spellEnd"/>
+      <w:r>
+        <w:rPr>
+          <w:rFonts w:ascii="Open Sans" w:hAnsi="Open Sans" w:cs="Open Sans"/>
+          <w:color w:val="000000"/>
+          <w:sz w:val="21"/>
+          <w:szCs w:val="21"/>
+        </w:rPr>
+        <w:t xml:space="preserve">, </w:t>
+      </w:r>
+      <w:proofErr w:type="spellStart"/>
+      <w:r>
+        <w:rPr>
+          <w:rFonts w:ascii="Open Sans" w:hAnsi="Open Sans" w:cs="Open Sans"/>
+          <w:color w:val="000000"/>
+          <w:sz w:val="21"/>
+          <w:szCs w:val="21"/>
+        </w:rPr>
+        <w:t>egestas</w:t>
+      </w:r>
+      <w:proofErr w:type="spellEnd"/>
+      <w:r>
+        <w:rPr>
+          <w:rFonts w:ascii="Open Sans" w:hAnsi="Open Sans" w:cs="Open Sans"/>
+          <w:color w:val="000000"/>
+          <w:sz w:val="21"/>
+          <w:szCs w:val="21"/>
+        </w:rPr>
+        <w:t xml:space="preserve"> sed </w:t>
+      </w:r>
+      <w:proofErr w:type="spellStart"/>
+      <w:r>
+        <w:rPr>
+          <w:rFonts w:ascii="Open Sans" w:hAnsi="Open Sans" w:cs="Open Sans"/>
+          <w:color w:val="000000"/>
+          <w:sz w:val="21"/>
+          <w:szCs w:val="21"/>
+        </w:rPr>
+        <w:t>nibh</w:t>
+      </w:r>
+      <w:proofErr w:type="spellEnd"/>
+      <w:r>
+        <w:rPr>
+          <w:rFonts w:ascii="Open Sans" w:hAnsi="Open Sans" w:cs="Open Sans"/>
+          <w:color w:val="000000"/>
+          <w:sz w:val="21"/>
+          <w:szCs w:val="21"/>
+        </w:rPr>
+        <w:t xml:space="preserve"> vitae, </w:t>
+      </w:r>
+      <w:proofErr w:type="spellStart"/>
+      <w:r>
+        <w:rPr>
+          <w:rFonts w:ascii="Open Sans" w:hAnsi="Open Sans" w:cs="Open Sans"/>
+          <w:color w:val="000000"/>
+          <w:sz w:val="21"/>
+          <w:szCs w:val="21"/>
+        </w:rPr>
+        <w:t>commodo</w:t>
+      </w:r>
+      <w:proofErr w:type="spellEnd"/>
+      <w:r>
+        <w:rPr>
+          <w:rFonts w:ascii="Open Sans" w:hAnsi="Open Sans" w:cs="Open Sans"/>
+          <w:color w:val="000000"/>
+          <w:sz w:val="21"/>
+          <w:szCs w:val="21"/>
+        </w:rPr>
+        <w:t xml:space="preserve"> </w:t>
+      </w:r>
+      <w:proofErr w:type="spellStart"/>
+      <w:r>
+        <w:rPr>
+          <w:rFonts w:ascii="Open Sans" w:hAnsi="Open Sans" w:cs="Open Sans"/>
+          <w:color w:val="000000"/>
+          <w:sz w:val="21"/>
+          <w:szCs w:val="21"/>
+        </w:rPr>
+        <w:t>mollis</w:t>
+      </w:r>
+      <w:proofErr w:type="spellEnd"/>
+      <w:r>
+        <w:rPr>
+          <w:rFonts w:ascii="Open Sans" w:hAnsi="Open Sans" w:cs="Open Sans"/>
+          <w:color w:val="000000"/>
+          <w:sz w:val="21"/>
+          <w:szCs w:val="21"/>
+        </w:rPr>
+        <w:t xml:space="preserve"> dui. </w:t>
+      </w:r>
+      <w:proofErr w:type="spellStart"/>
+      <w:r>
+        <w:rPr>
+          <w:rFonts w:ascii="Open Sans" w:hAnsi="Open Sans" w:cs="Open Sans"/>
+          <w:color w:val="000000"/>
+          <w:sz w:val="21"/>
+          <w:szCs w:val="21"/>
+        </w:rPr>
+        <w:t>Suspendisse</w:t>
+      </w:r>
+      <w:proofErr w:type="spellEnd"/>
+      <w:r>
+        <w:rPr>
+          <w:rFonts w:ascii="Open Sans" w:hAnsi="Open Sans" w:cs="Open Sans"/>
+          <w:color w:val="000000"/>
+          <w:sz w:val="21"/>
+          <w:szCs w:val="21"/>
+        </w:rPr>
+        <w:t xml:space="preserve"> semper </w:t>
+      </w:r>
+      <w:proofErr w:type="spellStart"/>
+      <w:r>
+        <w:rPr>
+          <w:rFonts w:ascii="Open Sans" w:hAnsi="Open Sans" w:cs="Open Sans"/>
+          <w:color w:val="000000"/>
+          <w:sz w:val="21"/>
+          <w:szCs w:val="21"/>
+        </w:rPr>
+        <w:t>iaculis</w:t>
+      </w:r>
+      <w:proofErr w:type="spellEnd"/>
+      <w:r>
+        <w:rPr>
+          <w:rFonts w:ascii="Open Sans" w:hAnsi="Open Sans" w:cs="Open Sans"/>
+          <w:color w:val="000000"/>
+          <w:sz w:val="21"/>
+          <w:szCs w:val="21"/>
+        </w:rPr>
+        <w:t xml:space="preserve"> diam </w:t>
+      </w:r>
+      <w:proofErr w:type="spellStart"/>
+      <w:r>
+        <w:rPr>
+          <w:rFonts w:ascii="Open Sans" w:hAnsi="Open Sans" w:cs="Open Sans"/>
+          <w:color w:val="000000"/>
+          <w:sz w:val="21"/>
+          <w:szCs w:val="21"/>
+        </w:rPr>
+        <w:t>eu</w:t>
+      </w:r>
+      <w:proofErr w:type="spellEnd"/>
+      <w:r>
+        <w:rPr>
+          <w:rFonts w:ascii="Open Sans" w:hAnsi="Open Sans" w:cs="Open Sans"/>
+          <w:color w:val="000000"/>
+          <w:sz w:val="21"/>
+          <w:szCs w:val="21"/>
+        </w:rPr>
+        <w:t xml:space="preserve"> maximus. Nam ac </w:t>
+      </w:r>
+      <w:proofErr w:type="spellStart"/>
+      <w:r>
+        <w:rPr>
+          <w:rFonts w:ascii="Open Sans" w:hAnsi="Open Sans" w:cs="Open Sans"/>
+          <w:color w:val="000000"/>
+          <w:sz w:val="21"/>
+          <w:szCs w:val="21"/>
+        </w:rPr>
+        <w:t>purus</w:t>
+      </w:r>
+      <w:proofErr w:type="spellEnd"/>
+      <w:r>
+        <w:rPr>
+          <w:rFonts w:ascii="Open Sans" w:hAnsi="Open Sans" w:cs="Open Sans"/>
+          <w:color w:val="000000"/>
+          <w:sz w:val="21"/>
+          <w:szCs w:val="21"/>
+        </w:rPr>
+        <w:t xml:space="preserve"> </w:t>
+      </w:r>
+      <w:proofErr w:type="spellStart"/>
+      <w:r>
+        <w:rPr>
+          <w:rFonts w:ascii="Open Sans" w:hAnsi="Open Sans" w:cs="Open Sans"/>
+          <w:color w:val="000000"/>
+          <w:sz w:val="21"/>
+          <w:szCs w:val="21"/>
+        </w:rPr>
+        <w:t>turpis</w:t>
+      </w:r>
+      <w:proofErr w:type="spellEnd"/>
+      <w:r>
+        <w:rPr>
+          <w:rFonts w:ascii="Open Sans" w:hAnsi="Open Sans" w:cs="Open Sans"/>
+          <w:color w:val="000000"/>
+          <w:sz w:val="21"/>
+          <w:szCs w:val="21"/>
+        </w:rPr>
+        <w:t xml:space="preserve">. </w:t>
+      </w:r>
+      <w:proofErr w:type="spellStart"/>
+      <w:r>
+        <w:rPr>
+          <w:rFonts w:ascii="Open Sans" w:hAnsi="Open Sans" w:cs="Open Sans"/>
+          <w:color w:val="000000"/>
+          <w:sz w:val="21"/>
+          <w:szCs w:val="21"/>
+        </w:rPr>
+        <w:t>Phasellus</w:t>
+      </w:r>
+      <w:proofErr w:type="spellEnd"/>
+      <w:r>
+        <w:rPr>
+          <w:rFonts w:ascii="Open Sans" w:hAnsi="Open Sans" w:cs="Open Sans"/>
+          <w:color w:val="000000"/>
+          <w:sz w:val="21"/>
+          <w:szCs w:val="21"/>
+        </w:rPr>
+        <w:t xml:space="preserve"> sit </w:t>
+      </w:r>
+      <w:proofErr w:type="spellStart"/>
+      <w:r>
+        <w:rPr>
+          <w:rFonts w:ascii="Open Sans" w:hAnsi="Open Sans" w:cs="Open Sans"/>
+          <w:color w:val="000000"/>
+          <w:sz w:val="21"/>
+          <w:szCs w:val="21"/>
+        </w:rPr>
+        <w:t>amet</w:t>
+      </w:r>
+      <w:proofErr w:type="spellEnd"/>
+      <w:r>
+        <w:rPr>
+          <w:rFonts w:ascii="Open Sans" w:hAnsi="Open Sans" w:cs="Open Sans"/>
+          <w:color w:val="000000"/>
+          <w:sz w:val="21"/>
+          <w:szCs w:val="21"/>
+        </w:rPr>
+        <w:t xml:space="preserve"> porta </w:t>
+      </w:r>
+      <w:proofErr w:type="spellStart"/>
+      <w:r>
+        <w:rPr>
+          <w:rFonts w:ascii="Open Sans" w:hAnsi="Open Sans" w:cs="Open Sans"/>
+          <w:color w:val="000000"/>
+          <w:sz w:val="21"/>
+          <w:szCs w:val="21"/>
+        </w:rPr>
+        <w:t>mauris</w:t>
+      </w:r>
+      <w:proofErr w:type="spellEnd"/>
+      <w:r>
+        <w:rPr>
+          <w:rFonts w:ascii="Open Sans" w:hAnsi="Open Sans" w:cs="Open Sans"/>
+          <w:color w:val="000000"/>
+          <w:sz w:val="21"/>
+          <w:szCs w:val="21"/>
+        </w:rPr>
+        <w:t xml:space="preserve">, non maximus </w:t>
+      </w:r>
+      <w:proofErr w:type="spellStart"/>
+      <w:r>
+        <w:rPr>
+          <w:rFonts w:ascii="Open Sans" w:hAnsi="Open Sans" w:cs="Open Sans"/>
+          <w:color w:val="000000"/>
+          <w:sz w:val="21"/>
+          <w:szCs w:val="21"/>
+        </w:rPr>
+        <w:t>turpis</w:t>
+      </w:r>
+      <w:proofErr w:type="spellEnd"/>
+      <w:r>
+        <w:rPr>
+          <w:rFonts w:ascii="Open Sans" w:hAnsi="Open Sans" w:cs="Open Sans"/>
+          <w:color w:val="000000"/>
+          <w:sz w:val="21"/>
+          <w:szCs w:val="21"/>
+        </w:rPr>
+        <w:t xml:space="preserve">. Integer sit </w:t>
+      </w:r>
+      <w:proofErr w:type="spellStart"/>
+      <w:r>
+        <w:rPr>
+          <w:rFonts w:ascii="Open Sans" w:hAnsi="Open Sans" w:cs="Open Sans"/>
+          <w:color w:val="000000"/>
+          <w:sz w:val="21"/>
+          <w:szCs w:val="21"/>
+        </w:rPr>
+        <w:t>amet</w:t>
+      </w:r>
+      <w:proofErr w:type="spellEnd"/>
+      <w:r>
+        <w:rPr>
+          <w:rFonts w:ascii="Open Sans" w:hAnsi="Open Sans" w:cs="Open Sans"/>
+          <w:color w:val="000000"/>
+          <w:sz w:val="21"/>
+          <w:szCs w:val="21"/>
+        </w:rPr>
+        <w:t xml:space="preserve"> </w:t>
+      </w:r>
+      <w:proofErr w:type="spellStart"/>
+      <w:r>
+        <w:rPr>
+          <w:rFonts w:ascii="Open Sans" w:hAnsi="Open Sans" w:cs="Open Sans"/>
+          <w:color w:val="000000"/>
+          <w:sz w:val="21"/>
+          <w:szCs w:val="21"/>
+        </w:rPr>
+        <w:t>faucibus</w:t>
+      </w:r>
+      <w:proofErr w:type="spellEnd"/>
+      <w:r>
+        <w:rPr>
+          <w:rFonts w:ascii="Open Sans" w:hAnsi="Open Sans" w:cs="Open Sans"/>
+          <w:color w:val="000000"/>
+          <w:sz w:val="21"/>
+          <w:szCs w:val="21"/>
+        </w:rPr>
+        <w:t xml:space="preserve"> nisi, at </w:t>
+      </w:r>
+      <w:proofErr w:type="spellStart"/>
+      <w:r>
+        <w:rPr>
+          <w:rFonts w:ascii="Open Sans" w:hAnsi="Open Sans" w:cs="Open Sans"/>
+          <w:color w:val="000000"/>
+          <w:sz w:val="21"/>
+          <w:szCs w:val="21"/>
+        </w:rPr>
+        <w:t>sodales</w:t>
+      </w:r>
+      <w:proofErr w:type="spellEnd"/>
+      <w:r>
+        <w:rPr>
+          <w:rFonts w:ascii="Open Sans" w:hAnsi="Open Sans" w:cs="Open Sans"/>
+          <w:color w:val="000000"/>
+          <w:sz w:val="21"/>
+          <w:szCs w:val="21"/>
+        </w:rPr>
+        <w:t xml:space="preserve"> </w:t>
+      </w:r>
+      <w:proofErr w:type="spellStart"/>
+      <w:r>
+        <w:rPr>
+          <w:rFonts w:ascii="Open Sans" w:hAnsi="Open Sans" w:cs="Open Sans"/>
+          <w:color w:val="000000"/>
+          <w:sz w:val="21"/>
+          <w:szCs w:val="21"/>
+        </w:rPr>
+        <w:t>neque</w:t>
+      </w:r>
+      <w:proofErr w:type="spellEnd"/>
+      <w:r>
+        <w:rPr>
+          <w:rFonts w:ascii="Open Sans" w:hAnsi="Open Sans" w:cs="Open Sans"/>
+          <w:color w:val="000000"/>
+          <w:sz w:val="21"/>
+          <w:szCs w:val="21"/>
+        </w:rPr>
+        <w:t xml:space="preserve">. </w:t>
+      </w:r>
+      <w:proofErr w:type="spellStart"/>
+      <w:r>
+        <w:rPr>
+          <w:rFonts w:ascii="Open Sans" w:hAnsi="Open Sans" w:cs="Open Sans"/>
+          <w:color w:val="000000"/>
+          <w:sz w:val="21"/>
+          <w:szCs w:val="21"/>
+        </w:rPr>
+        <w:t>Vivamus</w:t>
+      </w:r>
+      <w:proofErr w:type="spellEnd"/>
+      <w:r>
+        <w:rPr>
+          <w:rFonts w:ascii="Open Sans" w:hAnsi="Open Sans" w:cs="Open Sans"/>
+          <w:color w:val="000000"/>
+          <w:sz w:val="21"/>
+          <w:szCs w:val="21"/>
+        </w:rPr>
+        <w:t xml:space="preserve"> </w:t>
+      </w:r>
+      <w:proofErr w:type="spellStart"/>
+      <w:r>
+        <w:rPr>
+          <w:rFonts w:ascii="Open Sans" w:hAnsi="Open Sans" w:cs="Open Sans"/>
+          <w:color w:val="000000"/>
+          <w:sz w:val="21"/>
+          <w:szCs w:val="21"/>
+        </w:rPr>
+        <w:t>elementum</w:t>
+      </w:r>
+      <w:proofErr w:type="spellEnd"/>
+      <w:r>
+        <w:rPr>
+          <w:rFonts w:ascii="Open Sans" w:hAnsi="Open Sans" w:cs="Open Sans"/>
+          <w:color w:val="000000"/>
+          <w:sz w:val="21"/>
+          <w:szCs w:val="21"/>
+        </w:rPr>
+        <w:t xml:space="preserve"> </w:t>
+      </w:r>
+      <w:proofErr w:type="spellStart"/>
+      <w:r>
+        <w:rPr>
+          <w:rFonts w:ascii="Open Sans" w:hAnsi="Open Sans" w:cs="Open Sans"/>
+          <w:color w:val="000000"/>
+          <w:sz w:val="21"/>
+          <w:szCs w:val="21"/>
+        </w:rPr>
+        <w:t>turpis</w:t>
+      </w:r>
+      <w:proofErr w:type="spellEnd"/>
+      <w:r>
+        <w:rPr>
+          <w:rFonts w:ascii="Open Sans" w:hAnsi="Open Sans" w:cs="Open Sans"/>
+          <w:color w:val="000000"/>
+          <w:sz w:val="21"/>
+          <w:szCs w:val="21"/>
+        </w:rPr>
+        <w:t xml:space="preserve"> non </w:t>
+      </w:r>
+      <w:proofErr w:type="spellStart"/>
+      <w:r>
+        <w:rPr>
+          <w:rFonts w:ascii="Open Sans" w:hAnsi="Open Sans" w:cs="Open Sans"/>
+          <w:color w:val="000000"/>
+          <w:sz w:val="21"/>
+          <w:szCs w:val="21"/>
+        </w:rPr>
+        <w:t>sagittis</w:t>
+      </w:r>
+      <w:proofErr w:type="spellEnd"/>
+      <w:r>
+        <w:rPr>
+          <w:rFonts w:ascii="Open Sans" w:hAnsi="Open Sans" w:cs="Open Sans"/>
+          <w:color w:val="000000"/>
+          <w:sz w:val="21"/>
+          <w:szCs w:val="21"/>
+        </w:rPr>
+        <w:t xml:space="preserve"> </w:t>
+      </w:r>
+      <w:proofErr w:type="spellStart"/>
+      <w:r>
+        <w:rPr>
+          <w:rFonts w:ascii="Open Sans" w:hAnsi="Open Sans" w:cs="Open Sans"/>
+          <w:color w:val="000000"/>
+          <w:sz w:val="21"/>
+          <w:szCs w:val="21"/>
+        </w:rPr>
+        <w:t>mattis</w:t>
+      </w:r>
+      <w:proofErr w:type="spellEnd"/>
+      <w:r>
+        <w:rPr>
+          <w:rFonts w:ascii="Open Sans" w:hAnsi="Open Sans" w:cs="Open Sans"/>
+          <w:color w:val="000000"/>
+          <w:sz w:val="21"/>
+          <w:szCs w:val="21"/>
+        </w:rPr>
+        <w:t xml:space="preserve">. </w:t>
+      </w:r>
+      <w:proofErr w:type="spellStart"/>
+      <w:r>
+        <w:rPr>
+          <w:rFonts w:ascii="Open Sans" w:hAnsi="Open Sans" w:cs="Open Sans"/>
+          <w:color w:val="000000"/>
+          <w:sz w:val="21"/>
+          <w:szCs w:val="21"/>
+        </w:rPr>
+        <w:t>Nulla</w:t>
+      </w:r>
+      <w:proofErr w:type="spellEnd"/>
+      <w:r>
+        <w:rPr>
+          <w:rFonts w:ascii="Open Sans" w:hAnsi="Open Sans" w:cs="Open Sans"/>
+          <w:color w:val="000000"/>
+          <w:sz w:val="21"/>
+          <w:szCs w:val="21"/>
+        </w:rPr>
+        <w:t xml:space="preserve"> </w:t>
+      </w:r>
+      <w:proofErr w:type="spellStart"/>
+      <w:r>
+        <w:rPr>
+          <w:rFonts w:ascii="Open Sans" w:hAnsi="Open Sans" w:cs="Open Sans"/>
+          <w:color w:val="000000"/>
+          <w:sz w:val="21"/>
+          <w:szCs w:val="21"/>
+        </w:rPr>
+        <w:t>efficitur</w:t>
+      </w:r>
+      <w:proofErr w:type="spellEnd"/>
+      <w:r>
+        <w:rPr>
+          <w:rFonts w:ascii="Open Sans" w:hAnsi="Open Sans" w:cs="Open Sans"/>
+          <w:color w:val="000000"/>
+          <w:sz w:val="21"/>
+          <w:szCs w:val="21"/>
+        </w:rPr>
+        <w:t xml:space="preserve"> </w:t>
+      </w:r>
+      <w:proofErr w:type="spellStart"/>
+      <w:r>
+        <w:rPr>
+          <w:rFonts w:ascii="Open Sans" w:hAnsi="Open Sans" w:cs="Open Sans"/>
+          <w:color w:val="000000"/>
+          <w:sz w:val="21"/>
+          <w:szCs w:val="21"/>
+        </w:rPr>
+        <w:t>vulputate</w:t>
+      </w:r>
+      <w:proofErr w:type="spellEnd"/>
+      <w:r>
+        <w:rPr>
+          <w:rFonts w:ascii="Open Sans" w:hAnsi="Open Sans" w:cs="Open Sans"/>
+          <w:color w:val="000000"/>
+          <w:sz w:val="21"/>
+          <w:szCs w:val="21"/>
+        </w:rPr>
+        <w:t xml:space="preserve"> </w:t>
+      </w:r>
+      <w:proofErr w:type="spellStart"/>
+      <w:r>
+        <w:rPr>
+          <w:rFonts w:ascii="Open Sans" w:hAnsi="Open Sans" w:cs="Open Sans"/>
+          <w:color w:val="000000"/>
+          <w:sz w:val="21"/>
+          <w:szCs w:val="21"/>
+        </w:rPr>
+        <w:t>arcu</w:t>
+      </w:r>
+      <w:proofErr w:type="spellEnd"/>
+      <w:r>
+        <w:rPr>
+          <w:rFonts w:ascii="Open Sans" w:hAnsi="Open Sans" w:cs="Open Sans"/>
+          <w:color w:val="000000"/>
+          <w:sz w:val="21"/>
+          <w:szCs w:val="21"/>
+        </w:rPr>
+        <w:t xml:space="preserve"> </w:t>
+      </w:r>
+      <w:proofErr w:type="spellStart"/>
+      <w:r>
+        <w:rPr>
+          <w:rFonts w:ascii="Open Sans" w:hAnsi="Open Sans" w:cs="Open Sans"/>
+          <w:color w:val="000000"/>
+          <w:sz w:val="21"/>
+          <w:szCs w:val="21"/>
+        </w:rPr>
+        <w:t>eu</w:t>
+      </w:r>
+      <w:proofErr w:type="spellEnd"/>
+      <w:r>
+        <w:rPr>
+          <w:rFonts w:ascii="Open Sans" w:hAnsi="Open Sans" w:cs="Open Sans"/>
+          <w:color w:val="000000"/>
+          <w:sz w:val="21"/>
+          <w:szCs w:val="21"/>
+        </w:rPr>
+        <w:t xml:space="preserve"> convallis. </w:t>
+      </w:r>
+      <w:proofErr w:type="spellStart"/>
+      <w:r>
+        <w:rPr>
+          <w:rFonts w:ascii="Open Sans" w:hAnsi="Open Sans" w:cs="Open Sans"/>
+          <w:color w:val="000000"/>
+          <w:sz w:val="21"/>
+          <w:szCs w:val="21"/>
+        </w:rPr>
+        <w:t>Vivamus</w:t>
+      </w:r>
+      <w:proofErr w:type="spellEnd"/>
+      <w:r>
+        <w:rPr>
+          <w:rFonts w:ascii="Open Sans" w:hAnsi="Open Sans" w:cs="Open Sans"/>
+          <w:color w:val="000000"/>
+          <w:sz w:val="21"/>
+          <w:szCs w:val="21"/>
+        </w:rPr>
+        <w:t xml:space="preserve"> fermentum ex vel </w:t>
+      </w:r>
+      <w:proofErr w:type="spellStart"/>
+      <w:r>
+        <w:rPr>
+          <w:rFonts w:ascii="Open Sans" w:hAnsi="Open Sans" w:cs="Open Sans"/>
+          <w:color w:val="000000"/>
+          <w:sz w:val="21"/>
+          <w:szCs w:val="21"/>
+        </w:rPr>
+        <w:t>ullamcorper</w:t>
+      </w:r>
+      <w:proofErr w:type="spellEnd"/>
+      <w:r>
+        <w:rPr>
+          <w:rFonts w:ascii="Open Sans" w:hAnsi="Open Sans" w:cs="Open Sans"/>
+          <w:color w:val="000000"/>
+          <w:sz w:val="21"/>
+          <w:szCs w:val="21"/>
+        </w:rPr>
+        <w:t xml:space="preserve"> </w:t>
+      </w:r>
+      <w:proofErr w:type="spellStart"/>
+      <w:r>
+        <w:rPr>
+          <w:rFonts w:ascii="Open Sans" w:hAnsi="Open Sans" w:cs="Open Sans"/>
+          <w:color w:val="000000"/>
+          <w:sz w:val="21"/>
+          <w:szCs w:val="21"/>
+        </w:rPr>
+        <w:t>varius</w:t>
+      </w:r>
+      <w:proofErr w:type="spellEnd"/>
+      <w:r>
+        <w:rPr>
+          <w:rFonts w:ascii="Open Sans" w:hAnsi="Open Sans" w:cs="Open Sans"/>
+          <w:color w:val="000000"/>
+          <w:sz w:val="21"/>
+          <w:szCs w:val="21"/>
+        </w:rPr>
+        <w:t xml:space="preserve">. </w:t>
+      </w:r>
+      <w:proofErr w:type="spellStart"/>
+      <w:r>
+        <w:rPr>
+          <w:rFonts w:ascii="Open Sans" w:hAnsi="Open Sans" w:cs="Open Sans"/>
+          <w:color w:val="000000"/>
+          <w:sz w:val="21"/>
+          <w:szCs w:val="21"/>
+        </w:rPr>
+        <w:t>Suspendisse</w:t>
+      </w:r>
+      <w:proofErr w:type="spellEnd"/>
+      <w:r>
+        <w:rPr>
+          <w:rFonts w:ascii="Open Sans" w:hAnsi="Open Sans" w:cs="Open Sans"/>
+          <w:color w:val="000000"/>
+          <w:sz w:val="21"/>
+          <w:szCs w:val="21"/>
+        </w:rPr>
+        <w:t xml:space="preserve"> non </w:t>
+      </w:r>
+      <w:proofErr w:type="spellStart"/>
+      <w:r>
+        <w:rPr>
+          <w:rFonts w:ascii="Open Sans" w:hAnsi="Open Sans" w:cs="Open Sans"/>
+          <w:color w:val="000000"/>
+          <w:sz w:val="21"/>
+          <w:szCs w:val="21"/>
+        </w:rPr>
+        <w:t>enim</w:t>
+      </w:r>
+      <w:proofErr w:type="spellEnd"/>
+      <w:r>
+        <w:rPr>
+          <w:rFonts w:ascii="Open Sans" w:hAnsi="Open Sans" w:cs="Open Sans"/>
+          <w:color w:val="000000"/>
+          <w:sz w:val="21"/>
+          <w:szCs w:val="21"/>
+        </w:rPr>
+        <w:t xml:space="preserve"> lorem. </w:t>
+      </w:r>
+      <w:proofErr w:type="spellStart"/>
+      <w:r>
+        <w:rPr>
+          <w:rFonts w:ascii="Open Sans" w:hAnsi="Open Sans" w:cs="Open Sans"/>
+          <w:color w:val="000000"/>
+          <w:sz w:val="21"/>
+          <w:szCs w:val="21"/>
+        </w:rPr>
+        <w:t>Phasellus</w:t>
+      </w:r>
+      <w:proofErr w:type="spellEnd"/>
+      <w:r>
+        <w:rPr>
+          <w:rFonts w:ascii="Open Sans" w:hAnsi="Open Sans" w:cs="Open Sans"/>
+          <w:color w:val="000000"/>
+          <w:sz w:val="21"/>
+          <w:szCs w:val="21"/>
+        </w:rPr>
+        <w:t xml:space="preserve"> lacinia </w:t>
+      </w:r>
+      <w:proofErr w:type="spellStart"/>
+      <w:r>
+        <w:rPr>
+          <w:rFonts w:ascii="Open Sans" w:hAnsi="Open Sans" w:cs="Open Sans"/>
+          <w:color w:val="000000"/>
+          <w:sz w:val="21"/>
+          <w:szCs w:val="21"/>
+        </w:rPr>
+        <w:t>ultrices</w:t>
+      </w:r>
+      <w:proofErr w:type="spellEnd"/>
+      <w:r>
+        <w:rPr>
+          <w:rFonts w:ascii="Open Sans" w:hAnsi="Open Sans" w:cs="Open Sans"/>
+          <w:color w:val="000000"/>
+          <w:sz w:val="21"/>
+          <w:szCs w:val="21"/>
+        </w:rPr>
+        <w:t xml:space="preserve"> </w:t>
+      </w:r>
+      <w:proofErr w:type="spellStart"/>
+      <w:r>
+        <w:rPr>
+          <w:rFonts w:ascii="Open Sans" w:hAnsi="Open Sans" w:cs="Open Sans"/>
+          <w:color w:val="000000"/>
+          <w:sz w:val="21"/>
+          <w:szCs w:val="21"/>
+        </w:rPr>
+        <w:t>odio</w:t>
+      </w:r>
+      <w:proofErr w:type="spellEnd"/>
+      <w:r>
+        <w:rPr>
+          <w:rFonts w:ascii="Open Sans" w:hAnsi="Open Sans" w:cs="Open Sans"/>
+          <w:color w:val="000000"/>
+          <w:sz w:val="21"/>
+          <w:szCs w:val="21"/>
+        </w:rPr>
+        <w:t xml:space="preserve"> sed </w:t>
+      </w:r>
+      <w:proofErr w:type="spellStart"/>
+      <w:r>
+        <w:rPr>
+          <w:rFonts w:ascii="Open Sans" w:hAnsi="Open Sans" w:cs="Open Sans"/>
+          <w:color w:val="000000"/>
+          <w:sz w:val="21"/>
+          <w:szCs w:val="21"/>
+        </w:rPr>
+        <w:t>aliquam</w:t>
+      </w:r>
+      <w:proofErr w:type="spellEnd"/>
+      <w:r>
+        <w:rPr>
+          <w:rFonts w:ascii="Open Sans" w:hAnsi="Open Sans" w:cs="Open Sans"/>
+          <w:color w:val="000000"/>
+          <w:sz w:val="21"/>
+          <w:szCs w:val="21"/>
+        </w:rPr>
+        <w:t xml:space="preserve">. Nunc </w:t>
+      </w:r>
+      <w:proofErr w:type="spellStart"/>
+      <w:r>
+        <w:rPr>
+          <w:rFonts w:ascii="Open Sans" w:hAnsi="Open Sans" w:cs="Open Sans"/>
+          <w:color w:val="000000"/>
+          <w:sz w:val="21"/>
+          <w:szCs w:val="21"/>
+        </w:rPr>
+        <w:t>suscipit</w:t>
+      </w:r>
+      <w:proofErr w:type="spellEnd"/>
+      <w:r>
+        <w:rPr>
+          <w:rFonts w:ascii="Open Sans" w:hAnsi="Open Sans" w:cs="Open Sans"/>
+          <w:color w:val="000000"/>
+          <w:sz w:val="21"/>
+          <w:szCs w:val="21"/>
+        </w:rPr>
+        <w:t xml:space="preserve"> id </w:t>
+      </w:r>
+      <w:proofErr w:type="spellStart"/>
+      <w:r>
+        <w:rPr>
+          <w:rFonts w:ascii="Open Sans" w:hAnsi="Open Sans" w:cs="Open Sans"/>
+          <w:color w:val="000000"/>
+          <w:sz w:val="21"/>
+          <w:szCs w:val="21"/>
+        </w:rPr>
+        <w:t>nibh</w:t>
+      </w:r>
+      <w:proofErr w:type="spellEnd"/>
+      <w:r>
+        <w:rPr>
+          <w:rFonts w:ascii="Open Sans" w:hAnsi="Open Sans" w:cs="Open Sans"/>
+          <w:color w:val="000000"/>
+          <w:sz w:val="21"/>
+          <w:szCs w:val="21"/>
+        </w:rPr>
+        <w:t xml:space="preserve"> </w:t>
+      </w:r>
+      <w:proofErr w:type="spellStart"/>
+      <w:r>
+        <w:rPr>
+          <w:rFonts w:ascii="Open Sans" w:hAnsi="Open Sans" w:cs="Open Sans"/>
+          <w:color w:val="000000"/>
+          <w:sz w:val="21"/>
+          <w:szCs w:val="21"/>
+        </w:rPr>
+        <w:t>ut</w:t>
+      </w:r>
+      <w:proofErr w:type="spellEnd"/>
+      <w:r>
+        <w:rPr>
+          <w:rFonts w:ascii="Open Sans" w:hAnsi="Open Sans" w:cs="Open Sans"/>
+          <w:color w:val="000000"/>
+          <w:sz w:val="21"/>
+          <w:szCs w:val="21"/>
+        </w:rPr>
+        <w:t xml:space="preserve"> </w:t>
+      </w:r>
+      <w:proofErr w:type="spellStart"/>
+      <w:r>
+        <w:rPr>
+          <w:rFonts w:ascii="Open Sans" w:hAnsi="Open Sans" w:cs="Open Sans"/>
+          <w:color w:val="000000"/>
+          <w:sz w:val="21"/>
+          <w:szCs w:val="21"/>
+        </w:rPr>
+        <w:t>posuere</w:t>
+      </w:r>
+      <w:proofErr w:type="spellEnd"/>
+      <w:r>
+        <w:rPr>
+          <w:rFonts w:ascii="Open Sans" w:hAnsi="Open Sans" w:cs="Open Sans"/>
+          <w:color w:val="000000"/>
+          <w:sz w:val="21"/>
+          <w:szCs w:val="21"/>
+        </w:rPr>
+        <w:t>.</w:t>
       </w:r>
       <w:commentRangeEnd w:id="2"/>
       <w:r>
@@ -136,7 +3290,1367 @@
           <w:sz w:val="21"/>
           <w:szCs w:val="21"/>
         </w:rPr>
-        <w:t>Sed quis finibus ipsum. Etiam placerat porttitor magna, id finibus est malesuada et. Duis accumsan orci ut ultrices volutpat. Duis blandit mi sed tempus gravida. Quisque tempus dictum ipsum, id aliquam orci iaculis et. Curabitur varius maximus tortor, sed tincidunt mi semper ut. Mauris nisi odio, egestas sit amet dui id, malesuada laoreet velit. Integer et erat sodales, luctus enim a, suscipit orci. Nullam ornare sodales velit, vitae luctus lectus. Sed ut congue tellus, sodales consectetur mauris. Praesent fermentum consectetur tincidunt. Praesent non quam nec mauris hendrerit consectetur sed consequat magna. Praesent a justo pellentesque quam posuere lacinia nec sit amet mi. Quisque a placerat purus.</w:t>
+        <w:t xml:space="preserve">Sed </w:t>
+      </w:r>
+      <w:proofErr w:type="spellStart"/>
+      <w:r>
+        <w:rPr>
+          <w:rFonts w:ascii="Open Sans" w:hAnsi="Open Sans" w:cs="Open Sans"/>
+          <w:color w:val="000000"/>
+          <w:sz w:val="21"/>
+          <w:szCs w:val="21"/>
+        </w:rPr>
+        <w:t>quis</w:t>
+      </w:r>
+      <w:proofErr w:type="spellEnd"/>
+      <w:r>
+        <w:rPr>
+          <w:rFonts w:ascii="Open Sans" w:hAnsi="Open Sans" w:cs="Open Sans"/>
+          <w:color w:val="000000"/>
+          <w:sz w:val="21"/>
+          <w:szCs w:val="21"/>
+        </w:rPr>
+        <w:t xml:space="preserve"> </w:t>
+      </w:r>
+      <w:proofErr w:type="spellStart"/>
+      <w:r>
+        <w:rPr>
+          <w:rFonts w:ascii="Open Sans" w:hAnsi="Open Sans" w:cs="Open Sans"/>
+          <w:color w:val="000000"/>
+          <w:sz w:val="21"/>
+          <w:szCs w:val="21"/>
+        </w:rPr>
+        <w:t>finibus</w:t>
+      </w:r>
+      <w:proofErr w:type="spellEnd"/>
+      <w:r>
+        <w:rPr>
+          <w:rFonts w:ascii="Open Sans" w:hAnsi="Open Sans" w:cs="Open Sans"/>
+          <w:color w:val="000000"/>
+          <w:sz w:val="21"/>
+          <w:szCs w:val="21"/>
+        </w:rPr>
+        <w:t xml:space="preserve"> ipsum. </w:t>
+      </w:r>
+      <w:proofErr w:type="spellStart"/>
+      <w:r>
+        <w:rPr>
+          <w:rFonts w:ascii="Open Sans" w:hAnsi="Open Sans" w:cs="Open Sans"/>
+          <w:color w:val="000000"/>
+          <w:sz w:val="21"/>
+          <w:szCs w:val="21"/>
+        </w:rPr>
+        <w:t>Etiam</w:t>
+      </w:r>
+      <w:proofErr w:type="spellEnd"/>
+      <w:r>
+        <w:rPr>
+          <w:rFonts w:ascii="Open Sans" w:hAnsi="Open Sans" w:cs="Open Sans"/>
+          <w:color w:val="000000"/>
+          <w:sz w:val="21"/>
+          <w:szCs w:val="21"/>
+        </w:rPr>
+        <w:t xml:space="preserve"> </w:t>
+      </w:r>
+      <w:proofErr w:type="spellStart"/>
+      <w:r>
+        <w:rPr>
+          <w:rFonts w:ascii="Open Sans" w:hAnsi="Open Sans" w:cs="Open Sans"/>
+          <w:color w:val="000000"/>
+          <w:sz w:val="21"/>
+          <w:szCs w:val="21"/>
+        </w:rPr>
+        <w:t>placerat</w:t>
+      </w:r>
+      <w:proofErr w:type="spellEnd"/>
+      <w:r>
+        <w:rPr>
+          <w:rFonts w:ascii="Open Sans" w:hAnsi="Open Sans" w:cs="Open Sans"/>
+          <w:color w:val="000000"/>
+          <w:sz w:val="21"/>
+          <w:szCs w:val="21"/>
+        </w:rPr>
+        <w:t xml:space="preserve"> </w:t>
+      </w:r>
+      <w:proofErr w:type="spellStart"/>
+      <w:r>
+        <w:rPr>
+          <w:rFonts w:ascii="Open Sans" w:hAnsi="Open Sans" w:cs="Open Sans"/>
+          <w:color w:val="000000"/>
+          <w:sz w:val="21"/>
+          <w:szCs w:val="21"/>
+        </w:rPr>
+        <w:t>porttitor</w:t>
+      </w:r>
+      <w:proofErr w:type="spellEnd"/>
+      <w:r>
+        <w:rPr>
+          <w:rFonts w:ascii="Open Sans" w:hAnsi="Open Sans" w:cs="Open Sans"/>
+          <w:color w:val="000000"/>
+          <w:sz w:val="21"/>
+          <w:szCs w:val="21"/>
+        </w:rPr>
+        <w:t xml:space="preserve"> magna, id </w:t>
+      </w:r>
+      <w:proofErr w:type="spellStart"/>
+      <w:r>
+        <w:rPr>
+          <w:rFonts w:ascii="Open Sans" w:hAnsi="Open Sans" w:cs="Open Sans"/>
+          <w:color w:val="000000"/>
+          <w:sz w:val="21"/>
+          <w:szCs w:val="21"/>
+        </w:rPr>
+        <w:t>finibus</w:t>
+      </w:r>
+      <w:proofErr w:type="spellEnd"/>
+      <w:r>
+        <w:rPr>
+          <w:rFonts w:ascii="Open Sans" w:hAnsi="Open Sans" w:cs="Open Sans"/>
+          <w:color w:val="000000"/>
+          <w:sz w:val="21"/>
+          <w:szCs w:val="21"/>
+        </w:rPr>
+        <w:t xml:space="preserve"> </w:t>
+      </w:r>
+      <w:proofErr w:type="spellStart"/>
+      <w:r>
+        <w:rPr>
+          <w:rFonts w:ascii="Open Sans" w:hAnsi="Open Sans" w:cs="Open Sans"/>
+          <w:color w:val="000000"/>
+          <w:sz w:val="21"/>
+          <w:szCs w:val="21"/>
+        </w:rPr>
+        <w:t>est</w:t>
+      </w:r>
+      <w:proofErr w:type="spellEnd"/>
+      <w:r>
+        <w:rPr>
+          <w:rFonts w:ascii="Open Sans" w:hAnsi="Open Sans" w:cs="Open Sans"/>
+          <w:color w:val="000000"/>
+          <w:sz w:val="21"/>
+          <w:szCs w:val="21"/>
+        </w:rPr>
+        <w:t xml:space="preserve"> </w:t>
+      </w:r>
+      <w:proofErr w:type="spellStart"/>
+      <w:r>
+        <w:rPr>
+          <w:rFonts w:ascii="Open Sans" w:hAnsi="Open Sans" w:cs="Open Sans"/>
+          <w:color w:val="000000"/>
+          <w:sz w:val="21"/>
+          <w:szCs w:val="21"/>
+        </w:rPr>
+        <w:t>malesuada</w:t>
+      </w:r>
+      <w:proofErr w:type="spellEnd"/>
+      <w:r>
+        <w:rPr>
+          <w:rFonts w:ascii="Open Sans" w:hAnsi="Open Sans" w:cs="Open Sans"/>
+          <w:color w:val="000000"/>
+          <w:sz w:val="21"/>
+          <w:szCs w:val="21"/>
+        </w:rPr>
+        <w:t xml:space="preserve"> et. Duis </w:t>
+      </w:r>
+      <w:proofErr w:type="spellStart"/>
+      <w:r>
+        <w:rPr>
+          <w:rFonts w:ascii="Open Sans" w:hAnsi="Open Sans" w:cs="Open Sans"/>
+          <w:color w:val="000000"/>
+          <w:sz w:val="21"/>
+          <w:szCs w:val="21"/>
+        </w:rPr>
+        <w:t>accumsan</w:t>
+      </w:r>
+      <w:proofErr w:type="spellEnd"/>
+      <w:r>
+        <w:rPr>
+          <w:rFonts w:ascii="Open Sans" w:hAnsi="Open Sans" w:cs="Open Sans"/>
+          <w:color w:val="000000"/>
+          <w:sz w:val="21"/>
+          <w:szCs w:val="21"/>
+        </w:rPr>
+        <w:t xml:space="preserve"> </w:t>
+      </w:r>
+      <w:proofErr w:type="spellStart"/>
+      <w:r>
+        <w:rPr>
+          <w:rFonts w:ascii="Open Sans" w:hAnsi="Open Sans" w:cs="Open Sans"/>
+          <w:color w:val="000000"/>
+          <w:sz w:val="21"/>
+          <w:szCs w:val="21"/>
+        </w:rPr>
+        <w:t>orci</w:t>
+      </w:r>
+      <w:proofErr w:type="spellEnd"/>
+      <w:r>
+        <w:rPr>
+          <w:rFonts w:ascii="Open Sans" w:hAnsi="Open Sans" w:cs="Open Sans"/>
+          <w:color w:val="000000"/>
+          <w:sz w:val="21"/>
+          <w:szCs w:val="21"/>
+        </w:rPr>
+        <w:t xml:space="preserve"> </w:t>
+      </w:r>
+      <w:proofErr w:type="spellStart"/>
+      <w:r>
+        <w:rPr>
+          <w:rFonts w:ascii="Open Sans" w:hAnsi="Open Sans" w:cs="Open Sans"/>
+          <w:color w:val="000000"/>
+          <w:sz w:val="21"/>
+          <w:szCs w:val="21"/>
+        </w:rPr>
+        <w:t>ut</w:t>
+      </w:r>
+      <w:proofErr w:type="spellEnd"/>
+      <w:r>
+        <w:rPr>
+          <w:rFonts w:ascii="Open Sans" w:hAnsi="Open Sans" w:cs="Open Sans"/>
+          <w:color w:val="000000"/>
+          <w:sz w:val="21"/>
+          <w:szCs w:val="21"/>
+        </w:rPr>
+        <w:t xml:space="preserve"> </w:t>
+      </w:r>
+      <w:proofErr w:type="spellStart"/>
+      <w:r>
+        <w:rPr>
+          <w:rFonts w:ascii="Open Sans" w:hAnsi="Open Sans" w:cs="Open Sans"/>
+          <w:color w:val="000000"/>
+          <w:sz w:val="21"/>
+          <w:szCs w:val="21"/>
+        </w:rPr>
+        <w:t>ultrices</w:t>
+      </w:r>
+      <w:proofErr w:type="spellEnd"/>
+      <w:r>
+        <w:rPr>
+          <w:rFonts w:ascii="Open Sans" w:hAnsi="Open Sans" w:cs="Open Sans"/>
+          <w:color w:val="000000"/>
+          <w:sz w:val="21"/>
+          <w:szCs w:val="21"/>
+        </w:rPr>
+        <w:t xml:space="preserve"> </w:t>
+      </w:r>
+      <w:proofErr w:type="spellStart"/>
+      <w:r>
+        <w:rPr>
+          <w:rFonts w:ascii="Open Sans" w:hAnsi="Open Sans" w:cs="Open Sans"/>
+          <w:color w:val="000000"/>
+          <w:sz w:val="21"/>
+          <w:szCs w:val="21"/>
+        </w:rPr>
+        <w:t>volutpat</w:t>
+      </w:r>
+      <w:proofErr w:type="spellEnd"/>
+      <w:r>
+        <w:rPr>
+          <w:rFonts w:ascii="Open Sans" w:hAnsi="Open Sans" w:cs="Open Sans"/>
+          <w:color w:val="000000"/>
+          <w:sz w:val="21"/>
+          <w:szCs w:val="21"/>
+        </w:rPr>
+        <w:t xml:space="preserve">. Duis </w:t>
+      </w:r>
+      <w:proofErr w:type="spellStart"/>
+      <w:r>
+        <w:rPr>
+          <w:rFonts w:ascii="Open Sans" w:hAnsi="Open Sans" w:cs="Open Sans"/>
+          <w:color w:val="000000"/>
+          <w:sz w:val="21"/>
+          <w:szCs w:val="21"/>
+        </w:rPr>
+        <w:t>blandit</w:t>
+      </w:r>
+      <w:proofErr w:type="spellEnd"/>
+      <w:r>
+        <w:rPr>
+          <w:rFonts w:ascii="Open Sans" w:hAnsi="Open Sans" w:cs="Open Sans"/>
+          <w:color w:val="000000"/>
+          <w:sz w:val="21"/>
+          <w:szCs w:val="21"/>
+        </w:rPr>
+        <w:t xml:space="preserve"> mi sed tempus gravida. </w:t>
+      </w:r>
+      <w:proofErr w:type="spellStart"/>
+      <w:r>
+        <w:rPr>
+          <w:rFonts w:ascii="Open Sans" w:hAnsi="Open Sans" w:cs="Open Sans"/>
+          <w:color w:val="000000"/>
+          <w:sz w:val="21"/>
+          <w:szCs w:val="21"/>
+        </w:rPr>
+        <w:t>Quisque</w:t>
+      </w:r>
+      <w:proofErr w:type="spellEnd"/>
+      <w:r>
+        <w:rPr>
+          <w:rFonts w:ascii="Open Sans" w:hAnsi="Open Sans" w:cs="Open Sans"/>
+          <w:color w:val="000000"/>
+          <w:sz w:val="21"/>
+          <w:szCs w:val="21"/>
+        </w:rPr>
+        <w:t xml:space="preserve"> tempus dictum ipsum, id </w:t>
+      </w:r>
+      <w:proofErr w:type="spellStart"/>
+      <w:r>
+        <w:rPr>
+          <w:rFonts w:ascii="Open Sans" w:hAnsi="Open Sans" w:cs="Open Sans"/>
+          <w:color w:val="000000"/>
+          <w:sz w:val="21"/>
+          <w:szCs w:val="21"/>
+        </w:rPr>
+        <w:t>aliquam</w:t>
+      </w:r>
+      <w:proofErr w:type="spellEnd"/>
+      <w:r>
+        <w:rPr>
+          <w:rFonts w:ascii="Open Sans" w:hAnsi="Open Sans" w:cs="Open Sans"/>
+          <w:color w:val="000000"/>
+          <w:sz w:val="21"/>
+          <w:szCs w:val="21"/>
+        </w:rPr>
+        <w:t xml:space="preserve"> </w:t>
+      </w:r>
+      <w:proofErr w:type="spellStart"/>
+      <w:r>
+        <w:rPr>
+          <w:rFonts w:ascii="Open Sans" w:hAnsi="Open Sans" w:cs="Open Sans"/>
+          <w:color w:val="000000"/>
+          <w:sz w:val="21"/>
+          <w:szCs w:val="21"/>
+        </w:rPr>
+        <w:t>orci</w:t>
+      </w:r>
+      <w:proofErr w:type="spellEnd"/>
+      <w:r>
+        <w:rPr>
+          <w:rFonts w:ascii="Open Sans" w:hAnsi="Open Sans" w:cs="Open Sans"/>
+          <w:color w:val="000000"/>
+          <w:sz w:val="21"/>
+          <w:szCs w:val="21"/>
+        </w:rPr>
+        <w:t xml:space="preserve"> </w:t>
+      </w:r>
+      <w:proofErr w:type="spellStart"/>
+      <w:r>
+        <w:rPr>
+          <w:rFonts w:ascii="Open Sans" w:hAnsi="Open Sans" w:cs="Open Sans"/>
+          <w:color w:val="000000"/>
+          <w:sz w:val="21"/>
+          <w:szCs w:val="21"/>
+        </w:rPr>
+        <w:t>iaculis</w:t>
+      </w:r>
+      <w:proofErr w:type="spellEnd"/>
+      <w:r>
+        <w:rPr>
+          <w:rFonts w:ascii="Open Sans" w:hAnsi="Open Sans" w:cs="Open Sans"/>
+          <w:color w:val="000000"/>
+          <w:sz w:val="21"/>
+          <w:szCs w:val="21"/>
+        </w:rPr>
+        <w:t xml:space="preserve"> et. </w:t>
+      </w:r>
+      <w:proofErr w:type="spellStart"/>
+      <w:r>
+        <w:rPr>
+          <w:rFonts w:ascii="Open Sans" w:hAnsi="Open Sans" w:cs="Open Sans"/>
+          <w:color w:val="000000"/>
+          <w:sz w:val="21"/>
+          <w:szCs w:val="21"/>
+        </w:rPr>
+        <w:t>Curabitur</w:t>
+      </w:r>
+      <w:proofErr w:type="spellEnd"/>
+      <w:r>
+        <w:rPr>
+          <w:rFonts w:ascii="Open Sans" w:hAnsi="Open Sans" w:cs="Open Sans"/>
+          <w:color w:val="000000"/>
+          <w:sz w:val="21"/>
+          <w:szCs w:val="21"/>
+        </w:rPr>
+        <w:t xml:space="preserve"> </w:t>
+      </w:r>
+      <w:proofErr w:type="spellStart"/>
+      <w:r>
+        <w:rPr>
+          <w:rFonts w:ascii="Open Sans" w:hAnsi="Open Sans" w:cs="Open Sans"/>
+          <w:color w:val="000000"/>
+          <w:sz w:val="21"/>
+          <w:szCs w:val="21"/>
+        </w:rPr>
+        <w:t>varius</w:t>
+      </w:r>
+      <w:proofErr w:type="spellEnd"/>
+      <w:r>
+        <w:rPr>
+          <w:rFonts w:ascii="Open Sans" w:hAnsi="Open Sans" w:cs="Open Sans"/>
+          <w:color w:val="000000"/>
+          <w:sz w:val="21"/>
+          <w:szCs w:val="21"/>
+        </w:rPr>
+        <w:t xml:space="preserve"> maximus </w:t>
+      </w:r>
+      <w:proofErr w:type="spellStart"/>
+      <w:r>
+        <w:rPr>
+          <w:rFonts w:ascii="Open Sans" w:hAnsi="Open Sans" w:cs="Open Sans"/>
+          <w:color w:val="000000"/>
+          <w:sz w:val="21"/>
+          <w:szCs w:val="21"/>
+        </w:rPr>
+        <w:t>tortor</w:t>
+      </w:r>
+      <w:proofErr w:type="spellEnd"/>
+      <w:r>
+        <w:rPr>
+          <w:rFonts w:ascii="Open Sans" w:hAnsi="Open Sans" w:cs="Open Sans"/>
+          <w:color w:val="000000"/>
+          <w:sz w:val="21"/>
+          <w:szCs w:val="21"/>
+        </w:rPr>
+        <w:t xml:space="preserve">, sed </w:t>
+      </w:r>
+      <w:proofErr w:type="spellStart"/>
+      <w:r>
+        <w:rPr>
+          <w:rFonts w:ascii="Open Sans" w:hAnsi="Open Sans" w:cs="Open Sans"/>
+          <w:color w:val="000000"/>
+          <w:sz w:val="21"/>
+          <w:szCs w:val="21"/>
+        </w:rPr>
+        <w:t>tincidunt</w:t>
+      </w:r>
+      <w:proofErr w:type="spellEnd"/>
+      <w:r>
+        <w:rPr>
+          <w:rFonts w:ascii="Open Sans" w:hAnsi="Open Sans" w:cs="Open Sans"/>
+          <w:color w:val="000000"/>
+          <w:sz w:val="21"/>
+          <w:szCs w:val="21"/>
+        </w:rPr>
+        <w:t xml:space="preserve"> mi semper </w:t>
+      </w:r>
+      <w:proofErr w:type="spellStart"/>
+      <w:r>
+        <w:rPr>
+          <w:rFonts w:ascii="Open Sans" w:hAnsi="Open Sans" w:cs="Open Sans"/>
+          <w:color w:val="000000"/>
+          <w:sz w:val="21"/>
+          <w:szCs w:val="21"/>
+        </w:rPr>
+        <w:t>ut.</w:t>
+      </w:r>
+      <w:proofErr w:type="spellEnd"/>
+      <w:r>
+        <w:rPr>
+          <w:rFonts w:ascii="Open Sans" w:hAnsi="Open Sans" w:cs="Open Sans"/>
+          <w:color w:val="000000"/>
+          <w:sz w:val="21"/>
+          <w:szCs w:val="21"/>
+        </w:rPr>
+        <w:t xml:space="preserve"> </w:t>
+      </w:r>
+      <w:proofErr w:type="spellStart"/>
+      <w:r>
+        <w:rPr>
+          <w:rFonts w:ascii="Open Sans" w:hAnsi="Open Sans" w:cs="Open Sans"/>
+          <w:color w:val="000000"/>
+          <w:sz w:val="21"/>
+          <w:szCs w:val="21"/>
+        </w:rPr>
+        <w:t>Mauris</w:t>
+      </w:r>
+      <w:proofErr w:type="spellEnd"/>
+      <w:r>
+        <w:rPr>
+          <w:rFonts w:ascii="Open Sans" w:hAnsi="Open Sans" w:cs="Open Sans"/>
+          <w:color w:val="000000"/>
+          <w:sz w:val="21"/>
+          <w:szCs w:val="21"/>
+        </w:rPr>
+        <w:t xml:space="preserve"> nisi </w:t>
+      </w:r>
+      <w:proofErr w:type="spellStart"/>
+      <w:r>
+        <w:rPr>
+          <w:rFonts w:ascii="Open Sans" w:hAnsi="Open Sans" w:cs="Open Sans"/>
+          <w:color w:val="000000"/>
+          <w:sz w:val="21"/>
+          <w:szCs w:val="21"/>
+        </w:rPr>
+        <w:t>odio</w:t>
+      </w:r>
+      <w:proofErr w:type="spellEnd"/>
+      <w:r>
+        <w:rPr>
+          <w:rFonts w:ascii="Open Sans" w:hAnsi="Open Sans" w:cs="Open Sans"/>
+          <w:color w:val="000000"/>
+          <w:sz w:val="21"/>
+          <w:szCs w:val="21"/>
+        </w:rPr>
+        <w:t xml:space="preserve">, </w:t>
+      </w:r>
+      <w:proofErr w:type="spellStart"/>
+      <w:r>
+        <w:rPr>
+          <w:rFonts w:ascii="Open Sans" w:hAnsi="Open Sans" w:cs="Open Sans"/>
+          <w:color w:val="000000"/>
+          <w:sz w:val="21"/>
+          <w:szCs w:val="21"/>
+        </w:rPr>
+        <w:t>egestas</w:t>
+      </w:r>
+      <w:proofErr w:type="spellEnd"/>
+      <w:r>
+        <w:rPr>
+          <w:rFonts w:ascii="Open Sans" w:hAnsi="Open Sans" w:cs="Open Sans"/>
+          <w:color w:val="000000"/>
+          <w:sz w:val="21"/>
+          <w:szCs w:val="21"/>
+        </w:rPr>
+        <w:t xml:space="preserve"> sit </w:t>
+      </w:r>
+      <w:proofErr w:type="spellStart"/>
+      <w:r>
+        <w:rPr>
+          <w:rFonts w:ascii="Open Sans" w:hAnsi="Open Sans" w:cs="Open Sans"/>
+          <w:color w:val="000000"/>
+          <w:sz w:val="21"/>
+          <w:szCs w:val="21"/>
+        </w:rPr>
+        <w:t>amet</w:t>
+      </w:r>
+      <w:proofErr w:type="spellEnd"/>
+      <w:r>
+        <w:rPr>
+          <w:rFonts w:ascii="Open Sans" w:hAnsi="Open Sans" w:cs="Open Sans"/>
+          <w:color w:val="000000"/>
+          <w:sz w:val="21"/>
+          <w:szCs w:val="21"/>
+        </w:rPr>
+        <w:t xml:space="preserve"> dui id, </w:t>
+      </w:r>
+      <w:proofErr w:type="spellStart"/>
+      <w:r>
+        <w:rPr>
+          <w:rFonts w:ascii="Open Sans" w:hAnsi="Open Sans" w:cs="Open Sans"/>
+          <w:color w:val="000000"/>
+          <w:sz w:val="21"/>
+          <w:szCs w:val="21"/>
+        </w:rPr>
+        <w:t>malesuada</w:t>
+      </w:r>
+      <w:proofErr w:type="spellEnd"/>
+      <w:r>
+        <w:rPr>
+          <w:rFonts w:ascii="Open Sans" w:hAnsi="Open Sans" w:cs="Open Sans"/>
+          <w:color w:val="000000"/>
+          <w:sz w:val="21"/>
+          <w:szCs w:val="21"/>
+        </w:rPr>
+        <w:t xml:space="preserve"> </w:t>
+      </w:r>
+      <w:proofErr w:type="spellStart"/>
+      <w:r>
+        <w:rPr>
+          <w:rFonts w:ascii="Open Sans" w:hAnsi="Open Sans" w:cs="Open Sans"/>
+          <w:color w:val="000000"/>
+          <w:sz w:val="21"/>
+          <w:szCs w:val="21"/>
+        </w:rPr>
+        <w:t>laoreet</w:t>
+      </w:r>
+      <w:proofErr w:type="spellEnd"/>
+      <w:r>
+        <w:rPr>
+          <w:rFonts w:ascii="Open Sans" w:hAnsi="Open Sans" w:cs="Open Sans"/>
+          <w:color w:val="000000"/>
+          <w:sz w:val="21"/>
+          <w:szCs w:val="21"/>
+        </w:rPr>
+        <w:t xml:space="preserve"> </w:t>
+      </w:r>
+      <w:proofErr w:type="spellStart"/>
+      <w:r>
+        <w:rPr>
+          <w:rFonts w:ascii="Open Sans" w:hAnsi="Open Sans" w:cs="Open Sans"/>
+          <w:color w:val="000000"/>
+          <w:sz w:val="21"/>
+          <w:szCs w:val="21"/>
+        </w:rPr>
+        <w:t>velit</w:t>
+      </w:r>
+      <w:proofErr w:type="spellEnd"/>
+      <w:r>
+        <w:rPr>
+          <w:rFonts w:ascii="Open Sans" w:hAnsi="Open Sans" w:cs="Open Sans"/>
+          <w:color w:val="000000"/>
+          <w:sz w:val="21"/>
+          <w:szCs w:val="21"/>
+        </w:rPr>
+        <w:t xml:space="preserve">. Integer et </w:t>
+      </w:r>
+      <w:proofErr w:type="spellStart"/>
+      <w:r>
+        <w:rPr>
+          <w:rFonts w:ascii="Open Sans" w:hAnsi="Open Sans" w:cs="Open Sans"/>
+          <w:color w:val="000000"/>
+          <w:sz w:val="21"/>
+          <w:szCs w:val="21"/>
+        </w:rPr>
+        <w:t>erat</w:t>
+      </w:r>
+      <w:proofErr w:type="spellEnd"/>
+      <w:r>
+        <w:rPr>
+          <w:rFonts w:ascii="Open Sans" w:hAnsi="Open Sans" w:cs="Open Sans"/>
+          <w:color w:val="000000"/>
+          <w:sz w:val="21"/>
+          <w:szCs w:val="21"/>
+        </w:rPr>
+        <w:t xml:space="preserve"> </w:t>
+      </w:r>
+      <w:proofErr w:type="spellStart"/>
+      <w:r>
+        <w:rPr>
+          <w:rFonts w:ascii="Open Sans" w:hAnsi="Open Sans" w:cs="Open Sans"/>
+          <w:color w:val="000000"/>
+          <w:sz w:val="21"/>
+          <w:szCs w:val="21"/>
+        </w:rPr>
+        <w:t>sodales</w:t>
+      </w:r>
+      <w:proofErr w:type="spellEnd"/>
+      <w:r>
+        <w:rPr>
+          <w:rFonts w:ascii="Open Sans" w:hAnsi="Open Sans" w:cs="Open Sans"/>
+          <w:color w:val="000000"/>
+          <w:sz w:val="21"/>
+          <w:szCs w:val="21"/>
+        </w:rPr>
+        <w:t xml:space="preserve">, </w:t>
+      </w:r>
+      <w:proofErr w:type="spellStart"/>
+      <w:r>
+        <w:rPr>
+          <w:rFonts w:ascii="Open Sans" w:hAnsi="Open Sans" w:cs="Open Sans"/>
+          <w:color w:val="000000"/>
+          <w:sz w:val="21"/>
+          <w:szCs w:val="21"/>
+        </w:rPr>
+        <w:t>luctus</w:t>
+      </w:r>
+      <w:proofErr w:type="spellEnd"/>
+      <w:r>
+        <w:rPr>
+          <w:rFonts w:ascii="Open Sans" w:hAnsi="Open Sans" w:cs="Open Sans"/>
+          <w:color w:val="000000"/>
+          <w:sz w:val="21"/>
+          <w:szCs w:val="21"/>
+        </w:rPr>
+        <w:t xml:space="preserve"> </w:t>
+      </w:r>
+      <w:proofErr w:type="spellStart"/>
+      <w:r>
+        <w:rPr>
+          <w:rFonts w:ascii="Open Sans" w:hAnsi="Open Sans" w:cs="Open Sans"/>
+          <w:color w:val="000000"/>
+          <w:sz w:val="21"/>
+          <w:szCs w:val="21"/>
+        </w:rPr>
+        <w:t>enim</w:t>
+      </w:r>
+      <w:proofErr w:type="spellEnd"/>
+      <w:r>
+        <w:rPr>
+          <w:rFonts w:ascii="Open Sans" w:hAnsi="Open Sans" w:cs="Open Sans"/>
+          <w:color w:val="000000"/>
+          <w:sz w:val="21"/>
+          <w:szCs w:val="21"/>
+        </w:rPr>
+        <w:t xml:space="preserve"> a, </w:t>
+      </w:r>
+      <w:proofErr w:type="spellStart"/>
+      <w:r>
+        <w:rPr>
+          <w:rFonts w:ascii="Open Sans" w:hAnsi="Open Sans" w:cs="Open Sans"/>
+          <w:color w:val="000000"/>
+          <w:sz w:val="21"/>
+          <w:szCs w:val="21"/>
+        </w:rPr>
+        <w:t>suscipit</w:t>
+      </w:r>
+      <w:proofErr w:type="spellEnd"/>
+      <w:r>
+        <w:rPr>
+          <w:rFonts w:ascii="Open Sans" w:hAnsi="Open Sans" w:cs="Open Sans"/>
+          <w:color w:val="000000"/>
+          <w:sz w:val="21"/>
+          <w:szCs w:val="21"/>
+        </w:rPr>
+        <w:t xml:space="preserve"> </w:t>
+      </w:r>
+      <w:proofErr w:type="spellStart"/>
+      <w:r>
+        <w:rPr>
+          <w:rFonts w:ascii="Open Sans" w:hAnsi="Open Sans" w:cs="Open Sans"/>
+          <w:color w:val="000000"/>
+          <w:sz w:val="21"/>
+          <w:szCs w:val="21"/>
+        </w:rPr>
+        <w:t>orci</w:t>
+      </w:r>
+      <w:proofErr w:type="spellEnd"/>
+      <w:r>
+        <w:rPr>
+          <w:rFonts w:ascii="Open Sans" w:hAnsi="Open Sans" w:cs="Open Sans"/>
+          <w:color w:val="000000"/>
+          <w:sz w:val="21"/>
+          <w:szCs w:val="21"/>
+        </w:rPr>
+        <w:t xml:space="preserve">. </w:t>
+      </w:r>
+      <w:proofErr w:type="spellStart"/>
+      <w:r>
+        <w:rPr>
+          <w:rFonts w:ascii="Open Sans" w:hAnsi="Open Sans" w:cs="Open Sans"/>
+          <w:color w:val="000000"/>
+          <w:sz w:val="21"/>
+          <w:szCs w:val="21"/>
+        </w:rPr>
+        <w:t>Nullam</w:t>
+      </w:r>
+      <w:proofErr w:type="spellEnd"/>
+      <w:r>
+        <w:rPr>
+          <w:rFonts w:ascii="Open Sans" w:hAnsi="Open Sans" w:cs="Open Sans"/>
+          <w:color w:val="000000"/>
+          <w:sz w:val="21"/>
+          <w:szCs w:val="21"/>
+        </w:rPr>
+        <w:t xml:space="preserve"> </w:t>
+      </w:r>
+      <w:proofErr w:type="spellStart"/>
+      <w:r>
+        <w:rPr>
+          <w:rFonts w:ascii="Open Sans" w:hAnsi="Open Sans" w:cs="Open Sans"/>
+          <w:color w:val="000000"/>
+          <w:sz w:val="21"/>
+          <w:szCs w:val="21"/>
+        </w:rPr>
+        <w:t>ornare</w:t>
+      </w:r>
+      <w:proofErr w:type="spellEnd"/>
+      <w:r>
+        <w:rPr>
+          <w:rFonts w:ascii="Open Sans" w:hAnsi="Open Sans" w:cs="Open Sans"/>
+          <w:color w:val="000000"/>
+          <w:sz w:val="21"/>
+          <w:szCs w:val="21"/>
+        </w:rPr>
+        <w:t xml:space="preserve"> </w:t>
+      </w:r>
+      <w:proofErr w:type="spellStart"/>
+      <w:r>
+        <w:rPr>
+          <w:rFonts w:ascii="Open Sans" w:hAnsi="Open Sans" w:cs="Open Sans"/>
+          <w:color w:val="000000"/>
+          <w:sz w:val="21"/>
+          <w:szCs w:val="21"/>
+        </w:rPr>
+        <w:t>sodales</w:t>
+      </w:r>
+      <w:proofErr w:type="spellEnd"/>
+      <w:r>
+        <w:rPr>
+          <w:rFonts w:ascii="Open Sans" w:hAnsi="Open Sans" w:cs="Open Sans"/>
+          <w:color w:val="000000"/>
+          <w:sz w:val="21"/>
+          <w:szCs w:val="21"/>
+        </w:rPr>
+        <w:t xml:space="preserve"> </w:t>
+      </w:r>
+      <w:proofErr w:type="spellStart"/>
+      <w:r>
+        <w:rPr>
+          <w:rFonts w:ascii="Open Sans" w:hAnsi="Open Sans" w:cs="Open Sans"/>
+          <w:color w:val="000000"/>
+          <w:sz w:val="21"/>
+          <w:szCs w:val="21"/>
+        </w:rPr>
+        <w:t>velit</w:t>
+      </w:r>
+      <w:proofErr w:type="spellEnd"/>
+      <w:r>
+        <w:rPr>
+          <w:rFonts w:ascii="Open Sans" w:hAnsi="Open Sans" w:cs="Open Sans"/>
+          <w:color w:val="000000"/>
+          <w:sz w:val="21"/>
+          <w:szCs w:val="21"/>
+        </w:rPr>
+        <w:t xml:space="preserve">, vitae </w:t>
+      </w:r>
+      <w:proofErr w:type="spellStart"/>
+      <w:r>
+        <w:rPr>
+          <w:rFonts w:ascii="Open Sans" w:hAnsi="Open Sans" w:cs="Open Sans"/>
+          <w:color w:val="000000"/>
+          <w:sz w:val="21"/>
+          <w:szCs w:val="21"/>
+        </w:rPr>
+        <w:t>luctus</w:t>
+      </w:r>
+      <w:proofErr w:type="spellEnd"/>
+      <w:r>
+        <w:rPr>
+          <w:rFonts w:ascii="Open Sans" w:hAnsi="Open Sans" w:cs="Open Sans"/>
+          <w:color w:val="000000"/>
+          <w:sz w:val="21"/>
+          <w:szCs w:val="21"/>
+        </w:rPr>
+        <w:t xml:space="preserve"> </w:t>
+      </w:r>
+      <w:proofErr w:type="spellStart"/>
+      <w:r>
+        <w:rPr>
+          <w:rFonts w:ascii="Open Sans" w:hAnsi="Open Sans" w:cs="Open Sans"/>
+          <w:color w:val="000000"/>
+          <w:sz w:val="21"/>
+          <w:szCs w:val="21"/>
+        </w:rPr>
+        <w:t>lectus</w:t>
+      </w:r>
+      <w:proofErr w:type="spellEnd"/>
+      <w:r>
+        <w:rPr>
+          <w:rFonts w:ascii="Open Sans" w:hAnsi="Open Sans" w:cs="Open Sans"/>
+          <w:color w:val="000000"/>
+          <w:sz w:val="21"/>
+          <w:szCs w:val="21"/>
+        </w:rPr>
+        <w:t xml:space="preserve">. Sed </w:t>
+      </w:r>
+      <w:proofErr w:type="spellStart"/>
+      <w:r>
+        <w:rPr>
+          <w:rFonts w:ascii="Open Sans" w:hAnsi="Open Sans" w:cs="Open Sans"/>
+          <w:color w:val="000000"/>
+          <w:sz w:val="21"/>
+          <w:szCs w:val="21"/>
+        </w:rPr>
+        <w:t>ut</w:t>
+      </w:r>
+      <w:proofErr w:type="spellEnd"/>
+      <w:r>
+        <w:rPr>
+          <w:rFonts w:ascii="Open Sans" w:hAnsi="Open Sans" w:cs="Open Sans"/>
+          <w:color w:val="000000"/>
+          <w:sz w:val="21"/>
+          <w:szCs w:val="21"/>
+        </w:rPr>
+        <w:t xml:space="preserve"> </w:t>
+      </w:r>
+      <w:proofErr w:type="spellStart"/>
+      <w:r>
+        <w:rPr>
+          <w:rFonts w:ascii="Open Sans" w:hAnsi="Open Sans" w:cs="Open Sans"/>
+          <w:color w:val="000000"/>
+          <w:sz w:val="21"/>
+          <w:szCs w:val="21"/>
+        </w:rPr>
+        <w:t>congue</w:t>
+      </w:r>
+      <w:proofErr w:type="spellEnd"/>
+      <w:r>
+        <w:rPr>
+          <w:rFonts w:ascii="Open Sans" w:hAnsi="Open Sans" w:cs="Open Sans"/>
+          <w:color w:val="000000"/>
+          <w:sz w:val="21"/>
+          <w:szCs w:val="21"/>
+        </w:rPr>
+        <w:t xml:space="preserve"> </w:t>
+      </w:r>
+      <w:proofErr w:type="spellStart"/>
+      <w:r>
+        <w:rPr>
+          <w:rFonts w:ascii="Open Sans" w:hAnsi="Open Sans" w:cs="Open Sans"/>
+          <w:color w:val="000000"/>
+          <w:sz w:val="21"/>
+          <w:szCs w:val="21"/>
+        </w:rPr>
+        <w:t>tellus</w:t>
+      </w:r>
+      <w:proofErr w:type="spellEnd"/>
+      <w:r>
+        <w:rPr>
+          <w:rFonts w:ascii="Open Sans" w:hAnsi="Open Sans" w:cs="Open Sans"/>
+          <w:color w:val="000000"/>
+          <w:sz w:val="21"/>
+          <w:szCs w:val="21"/>
+        </w:rPr>
+        <w:t xml:space="preserve">, </w:t>
+      </w:r>
+      <w:proofErr w:type="spellStart"/>
+      <w:r>
+        <w:rPr>
+          <w:rFonts w:ascii="Open Sans" w:hAnsi="Open Sans" w:cs="Open Sans"/>
+          <w:color w:val="000000"/>
+          <w:sz w:val="21"/>
+          <w:szCs w:val="21"/>
+        </w:rPr>
+        <w:t>sodales</w:t>
+      </w:r>
+      <w:proofErr w:type="spellEnd"/>
+      <w:r>
+        <w:rPr>
+          <w:rFonts w:ascii="Open Sans" w:hAnsi="Open Sans" w:cs="Open Sans"/>
+          <w:color w:val="000000"/>
+          <w:sz w:val="21"/>
+          <w:szCs w:val="21"/>
+        </w:rPr>
+        <w:t xml:space="preserve"> </w:t>
+      </w:r>
+      <w:proofErr w:type="spellStart"/>
+      <w:r>
+        <w:rPr>
+          <w:rFonts w:ascii="Open Sans" w:hAnsi="Open Sans" w:cs="Open Sans"/>
+          <w:color w:val="000000"/>
+          <w:sz w:val="21"/>
+          <w:szCs w:val="21"/>
+        </w:rPr>
+        <w:t>consectetur</w:t>
+      </w:r>
+      <w:proofErr w:type="spellEnd"/>
+      <w:r>
+        <w:rPr>
+          <w:rFonts w:ascii="Open Sans" w:hAnsi="Open Sans" w:cs="Open Sans"/>
+          <w:color w:val="000000"/>
+          <w:sz w:val="21"/>
+          <w:szCs w:val="21"/>
+        </w:rPr>
+        <w:t xml:space="preserve"> </w:t>
+      </w:r>
+      <w:proofErr w:type="spellStart"/>
+      <w:r>
+        <w:rPr>
+          <w:rFonts w:ascii="Open Sans" w:hAnsi="Open Sans" w:cs="Open Sans"/>
+          <w:color w:val="000000"/>
+          <w:sz w:val="21"/>
+          <w:szCs w:val="21"/>
+        </w:rPr>
+        <w:t>mauris</w:t>
+      </w:r>
+      <w:proofErr w:type="spellEnd"/>
+      <w:r>
+        <w:rPr>
+          <w:rFonts w:ascii="Open Sans" w:hAnsi="Open Sans" w:cs="Open Sans"/>
+          <w:color w:val="000000"/>
+          <w:sz w:val="21"/>
+          <w:szCs w:val="21"/>
+        </w:rPr>
+        <w:t xml:space="preserve">. </w:t>
+      </w:r>
+      <w:proofErr w:type="spellStart"/>
+      <w:r>
+        <w:rPr>
+          <w:rFonts w:ascii="Open Sans" w:hAnsi="Open Sans" w:cs="Open Sans"/>
+          <w:color w:val="000000"/>
+          <w:sz w:val="21"/>
+          <w:szCs w:val="21"/>
+        </w:rPr>
+        <w:t>Praesent</w:t>
+      </w:r>
+      <w:proofErr w:type="spellEnd"/>
+      <w:r>
+        <w:rPr>
+          <w:rFonts w:ascii="Open Sans" w:hAnsi="Open Sans" w:cs="Open Sans"/>
+          <w:color w:val="000000"/>
+          <w:sz w:val="21"/>
+          <w:szCs w:val="21"/>
+        </w:rPr>
+        <w:t xml:space="preserve"> fermentum </w:t>
+      </w:r>
+      <w:proofErr w:type="spellStart"/>
+      <w:r>
+        <w:rPr>
+          <w:rFonts w:ascii="Open Sans" w:hAnsi="Open Sans" w:cs="Open Sans"/>
+          <w:color w:val="000000"/>
+          <w:sz w:val="21"/>
+          <w:szCs w:val="21"/>
+        </w:rPr>
+        <w:t>consectetur</w:t>
+      </w:r>
+      <w:proofErr w:type="spellEnd"/>
+      <w:r>
+        <w:rPr>
+          <w:rFonts w:ascii="Open Sans" w:hAnsi="Open Sans" w:cs="Open Sans"/>
+          <w:color w:val="000000"/>
+          <w:sz w:val="21"/>
+          <w:szCs w:val="21"/>
+        </w:rPr>
+        <w:t xml:space="preserve"> </w:t>
+      </w:r>
+      <w:proofErr w:type="spellStart"/>
+      <w:r>
+        <w:rPr>
+          <w:rFonts w:ascii="Open Sans" w:hAnsi="Open Sans" w:cs="Open Sans"/>
+          <w:color w:val="000000"/>
+          <w:sz w:val="21"/>
+          <w:szCs w:val="21"/>
+        </w:rPr>
+        <w:t>tincidunt</w:t>
+      </w:r>
+      <w:proofErr w:type="spellEnd"/>
+      <w:r>
+        <w:rPr>
+          <w:rFonts w:ascii="Open Sans" w:hAnsi="Open Sans" w:cs="Open Sans"/>
+          <w:color w:val="000000"/>
+          <w:sz w:val="21"/>
+          <w:szCs w:val="21"/>
+        </w:rPr>
+        <w:t xml:space="preserve">. </w:t>
+      </w:r>
+      <w:proofErr w:type="spellStart"/>
+      <w:r>
+        <w:rPr>
+          <w:rFonts w:ascii="Open Sans" w:hAnsi="Open Sans" w:cs="Open Sans"/>
+          <w:color w:val="000000"/>
+          <w:sz w:val="21"/>
+          <w:szCs w:val="21"/>
+        </w:rPr>
+        <w:t>Praesent</w:t>
+      </w:r>
+      <w:proofErr w:type="spellEnd"/>
+      <w:r>
+        <w:rPr>
+          <w:rFonts w:ascii="Open Sans" w:hAnsi="Open Sans" w:cs="Open Sans"/>
+          <w:color w:val="000000"/>
+          <w:sz w:val="21"/>
+          <w:szCs w:val="21"/>
+        </w:rPr>
+        <w:t xml:space="preserve"> non </w:t>
+      </w:r>
+      <w:proofErr w:type="spellStart"/>
+      <w:r>
+        <w:rPr>
+          <w:rFonts w:ascii="Open Sans" w:hAnsi="Open Sans" w:cs="Open Sans"/>
+          <w:color w:val="000000"/>
+          <w:sz w:val="21"/>
+          <w:szCs w:val="21"/>
+        </w:rPr>
+        <w:t>quam</w:t>
+      </w:r>
+      <w:proofErr w:type="spellEnd"/>
+      <w:r>
+        <w:rPr>
+          <w:rFonts w:ascii="Open Sans" w:hAnsi="Open Sans" w:cs="Open Sans"/>
+          <w:color w:val="000000"/>
+          <w:sz w:val="21"/>
+          <w:szCs w:val="21"/>
+        </w:rPr>
+        <w:t xml:space="preserve"> </w:t>
+      </w:r>
+      <w:proofErr w:type="spellStart"/>
+      <w:r>
+        <w:rPr>
+          <w:rFonts w:ascii="Open Sans" w:hAnsi="Open Sans" w:cs="Open Sans"/>
+          <w:color w:val="000000"/>
+          <w:sz w:val="21"/>
+          <w:szCs w:val="21"/>
+        </w:rPr>
+        <w:t>nec</w:t>
+      </w:r>
+      <w:proofErr w:type="spellEnd"/>
+      <w:r>
+        <w:rPr>
+          <w:rFonts w:ascii="Open Sans" w:hAnsi="Open Sans" w:cs="Open Sans"/>
+          <w:color w:val="000000"/>
+          <w:sz w:val="21"/>
+          <w:szCs w:val="21"/>
+        </w:rPr>
+        <w:t xml:space="preserve"> </w:t>
+      </w:r>
+      <w:proofErr w:type="spellStart"/>
+      <w:r>
+        <w:rPr>
+          <w:rFonts w:ascii="Open Sans" w:hAnsi="Open Sans" w:cs="Open Sans"/>
+          <w:color w:val="000000"/>
+          <w:sz w:val="21"/>
+          <w:szCs w:val="21"/>
+        </w:rPr>
+        <w:t>mauris</w:t>
+      </w:r>
+      <w:proofErr w:type="spellEnd"/>
+      <w:r>
+        <w:rPr>
+          <w:rFonts w:ascii="Open Sans" w:hAnsi="Open Sans" w:cs="Open Sans"/>
+          <w:color w:val="000000"/>
+          <w:sz w:val="21"/>
+          <w:szCs w:val="21"/>
+        </w:rPr>
+        <w:t xml:space="preserve"> </w:t>
+      </w:r>
+      <w:proofErr w:type="spellStart"/>
+      <w:r>
+        <w:rPr>
+          <w:rFonts w:ascii="Open Sans" w:hAnsi="Open Sans" w:cs="Open Sans"/>
+          <w:color w:val="000000"/>
+          <w:sz w:val="21"/>
+          <w:szCs w:val="21"/>
+        </w:rPr>
+        <w:t>hendrerit</w:t>
+      </w:r>
+      <w:proofErr w:type="spellEnd"/>
+      <w:r>
+        <w:rPr>
+          <w:rFonts w:ascii="Open Sans" w:hAnsi="Open Sans" w:cs="Open Sans"/>
+          <w:color w:val="000000"/>
+          <w:sz w:val="21"/>
+          <w:szCs w:val="21"/>
+        </w:rPr>
+        <w:t xml:space="preserve"> </w:t>
+      </w:r>
+      <w:proofErr w:type="spellStart"/>
+      <w:r>
+        <w:rPr>
+          <w:rFonts w:ascii="Open Sans" w:hAnsi="Open Sans" w:cs="Open Sans"/>
+          <w:color w:val="000000"/>
+          <w:sz w:val="21"/>
+          <w:szCs w:val="21"/>
+        </w:rPr>
+        <w:t>consectetur</w:t>
+      </w:r>
+      <w:proofErr w:type="spellEnd"/>
+      <w:r>
+        <w:rPr>
+          <w:rFonts w:ascii="Open Sans" w:hAnsi="Open Sans" w:cs="Open Sans"/>
+          <w:color w:val="000000"/>
+          <w:sz w:val="21"/>
+          <w:szCs w:val="21"/>
+        </w:rPr>
+        <w:t xml:space="preserve"> sed </w:t>
+      </w:r>
+      <w:proofErr w:type="spellStart"/>
+      <w:r>
+        <w:rPr>
+          <w:rFonts w:ascii="Open Sans" w:hAnsi="Open Sans" w:cs="Open Sans"/>
+          <w:color w:val="000000"/>
+          <w:sz w:val="21"/>
+          <w:szCs w:val="21"/>
+        </w:rPr>
+        <w:t>consequat</w:t>
+      </w:r>
+      <w:proofErr w:type="spellEnd"/>
+      <w:r>
+        <w:rPr>
+          <w:rFonts w:ascii="Open Sans" w:hAnsi="Open Sans" w:cs="Open Sans"/>
+          <w:color w:val="000000"/>
+          <w:sz w:val="21"/>
+          <w:szCs w:val="21"/>
+        </w:rPr>
+        <w:t xml:space="preserve"> magna. </w:t>
+      </w:r>
+      <w:proofErr w:type="spellStart"/>
+      <w:r>
+        <w:rPr>
+          <w:rFonts w:ascii="Open Sans" w:hAnsi="Open Sans" w:cs="Open Sans"/>
+          <w:color w:val="000000"/>
+          <w:sz w:val="21"/>
+          <w:szCs w:val="21"/>
+        </w:rPr>
+        <w:t>Praesent</w:t>
+      </w:r>
+      <w:proofErr w:type="spellEnd"/>
+      <w:r>
+        <w:rPr>
+          <w:rFonts w:ascii="Open Sans" w:hAnsi="Open Sans" w:cs="Open Sans"/>
+          <w:color w:val="000000"/>
+          <w:sz w:val="21"/>
+          <w:szCs w:val="21"/>
+        </w:rPr>
+        <w:t xml:space="preserve"> a </w:t>
+      </w:r>
+      <w:proofErr w:type="spellStart"/>
+      <w:r>
+        <w:rPr>
+          <w:rFonts w:ascii="Open Sans" w:hAnsi="Open Sans" w:cs="Open Sans"/>
+          <w:color w:val="000000"/>
+          <w:sz w:val="21"/>
+          <w:szCs w:val="21"/>
+        </w:rPr>
+        <w:t>justo</w:t>
+      </w:r>
+      <w:proofErr w:type="spellEnd"/>
+      <w:r>
+        <w:rPr>
+          <w:rFonts w:ascii="Open Sans" w:hAnsi="Open Sans" w:cs="Open Sans"/>
+          <w:color w:val="000000"/>
+          <w:sz w:val="21"/>
+          <w:szCs w:val="21"/>
+        </w:rPr>
+        <w:t xml:space="preserve"> </w:t>
+      </w:r>
+      <w:proofErr w:type="spellStart"/>
+      <w:r>
+        <w:rPr>
+          <w:rFonts w:ascii="Open Sans" w:hAnsi="Open Sans" w:cs="Open Sans"/>
+          <w:color w:val="000000"/>
+          <w:sz w:val="21"/>
+          <w:szCs w:val="21"/>
+        </w:rPr>
+        <w:t>pellentesque</w:t>
+      </w:r>
+      <w:proofErr w:type="spellEnd"/>
+      <w:r>
+        <w:rPr>
+          <w:rFonts w:ascii="Open Sans" w:hAnsi="Open Sans" w:cs="Open Sans"/>
+          <w:color w:val="000000"/>
+          <w:sz w:val="21"/>
+          <w:szCs w:val="21"/>
+        </w:rPr>
+        <w:t xml:space="preserve"> </w:t>
+      </w:r>
+      <w:proofErr w:type="spellStart"/>
+      <w:r>
+        <w:rPr>
+          <w:rFonts w:ascii="Open Sans" w:hAnsi="Open Sans" w:cs="Open Sans"/>
+          <w:color w:val="000000"/>
+          <w:sz w:val="21"/>
+          <w:szCs w:val="21"/>
+        </w:rPr>
+        <w:t>quam</w:t>
+      </w:r>
+      <w:proofErr w:type="spellEnd"/>
+      <w:r>
+        <w:rPr>
+          <w:rFonts w:ascii="Open Sans" w:hAnsi="Open Sans" w:cs="Open Sans"/>
+          <w:color w:val="000000"/>
+          <w:sz w:val="21"/>
+          <w:szCs w:val="21"/>
+        </w:rPr>
+        <w:t xml:space="preserve"> </w:t>
+      </w:r>
+      <w:proofErr w:type="spellStart"/>
+      <w:r>
+        <w:rPr>
+          <w:rFonts w:ascii="Open Sans" w:hAnsi="Open Sans" w:cs="Open Sans"/>
+          <w:color w:val="000000"/>
+          <w:sz w:val="21"/>
+          <w:szCs w:val="21"/>
+        </w:rPr>
+        <w:t>posuere</w:t>
+      </w:r>
+      <w:proofErr w:type="spellEnd"/>
+      <w:r>
+        <w:rPr>
+          <w:rFonts w:ascii="Open Sans" w:hAnsi="Open Sans" w:cs="Open Sans"/>
+          <w:color w:val="000000"/>
+          <w:sz w:val="21"/>
+          <w:szCs w:val="21"/>
+        </w:rPr>
+        <w:t xml:space="preserve"> lacinia </w:t>
+      </w:r>
+      <w:proofErr w:type="spellStart"/>
+      <w:r>
+        <w:rPr>
+          <w:rFonts w:ascii="Open Sans" w:hAnsi="Open Sans" w:cs="Open Sans"/>
+          <w:color w:val="000000"/>
+          <w:sz w:val="21"/>
+          <w:szCs w:val="21"/>
+        </w:rPr>
+        <w:t>nec</w:t>
+      </w:r>
+      <w:proofErr w:type="spellEnd"/>
+      <w:r>
+        <w:rPr>
+          <w:rFonts w:ascii="Open Sans" w:hAnsi="Open Sans" w:cs="Open Sans"/>
+          <w:color w:val="000000"/>
+          <w:sz w:val="21"/>
+          <w:szCs w:val="21"/>
+        </w:rPr>
+        <w:t xml:space="preserve"> sit </w:t>
+      </w:r>
+      <w:proofErr w:type="spellStart"/>
+      <w:r>
+        <w:rPr>
+          <w:rFonts w:ascii="Open Sans" w:hAnsi="Open Sans" w:cs="Open Sans"/>
+          <w:color w:val="000000"/>
+          <w:sz w:val="21"/>
+          <w:szCs w:val="21"/>
+        </w:rPr>
+        <w:t>amet</w:t>
+      </w:r>
+      <w:proofErr w:type="spellEnd"/>
+      <w:r>
+        <w:rPr>
+          <w:rFonts w:ascii="Open Sans" w:hAnsi="Open Sans" w:cs="Open Sans"/>
+          <w:color w:val="000000"/>
+          <w:sz w:val="21"/>
+          <w:szCs w:val="21"/>
+        </w:rPr>
+        <w:t xml:space="preserve"> mi. </w:t>
+      </w:r>
+      <w:proofErr w:type="spellStart"/>
+      <w:r>
+        <w:rPr>
+          <w:rFonts w:ascii="Open Sans" w:hAnsi="Open Sans" w:cs="Open Sans"/>
+          <w:color w:val="000000"/>
+          <w:sz w:val="21"/>
+          <w:szCs w:val="21"/>
+        </w:rPr>
+        <w:t>Quisque</w:t>
+      </w:r>
+      <w:proofErr w:type="spellEnd"/>
+      <w:r>
+        <w:rPr>
+          <w:rFonts w:ascii="Open Sans" w:hAnsi="Open Sans" w:cs="Open Sans"/>
+          <w:color w:val="000000"/>
+          <w:sz w:val="21"/>
+          <w:szCs w:val="21"/>
+        </w:rPr>
+        <w:t xml:space="preserve"> a </w:t>
+      </w:r>
+      <w:proofErr w:type="spellStart"/>
+      <w:r>
+        <w:rPr>
+          <w:rFonts w:ascii="Open Sans" w:hAnsi="Open Sans" w:cs="Open Sans"/>
+          <w:color w:val="000000"/>
+          <w:sz w:val="21"/>
+          <w:szCs w:val="21"/>
+        </w:rPr>
+        <w:t>placerat</w:t>
+      </w:r>
+      <w:proofErr w:type="spellEnd"/>
+      <w:r>
+        <w:rPr>
+          <w:rFonts w:ascii="Open Sans" w:hAnsi="Open Sans" w:cs="Open Sans"/>
+          <w:color w:val="000000"/>
+          <w:sz w:val="21"/>
+          <w:szCs w:val="21"/>
+        </w:rPr>
+        <w:t xml:space="preserve"> </w:t>
+      </w:r>
+      <w:proofErr w:type="spellStart"/>
+      <w:r>
+        <w:rPr>
+          <w:rFonts w:ascii="Open Sans" w:hAnsi="Open Sans" w:cs="Open Sans"/>
+          <w:color w:val="000000"/>
+          <w:sz w:val="21"/>
+          <w:szCs w:val="21"/>
+        </w:rPr>
+        <w:t>purus</w:t>
+      </w:r>
+      <w:proofErr w:type="spellEnd"/>
+      <w:r>
+        <w:rPr>
+          <w:rFonts w:ascii="Open Sans" w:hAnsi="Open Sans" w:cs="Open Sans"/>
+          <w:color w:val="000000"/>
+          <w:sz w:val="21"/>
+          <w:szCs w:val="21"/>
+        </w:rPr>
+        <w:t>.</w:t>
       </w:r>
     </w:p>
     <w:p>
@@ -159,7 +4673,1007 @@
           <w:sz w:val="21"/>
           <w:szCs w:val="21"/>
         </w:rPr>
-        <w:t>Cras euismod lacinia enim, ultricies rhoncus neque lacinia quis. Suspendisse ullamcorper nisl eu sapien pellentesque, eget mollis metus imperdiet. Aliquam pharetra imperdiet justo venenatis vehicula. Integer hendrerit rutrum diam, sed sodales turpis consequat et. Aliquam vestibulum, massa sit amet volutpat commodo, libero nibh ultricies felis, nec convallis nisi ipsum eu ex. Pellentesque efficitur libero leo, a finibus sapien molestie in. Morbi in massa leo. Quisque sit amet libero finibus, interdum lorem eget, tempor eros.</w:t>
+        <w:t xml:space="preserve">Cras </w:t>
+      </w:r>
+      <w:proofErr w:type="spellStart"/>
+      <w:r>
+        <w:rPr>
+          <w:rFonts w:ascii="Open Sans" w:hAnsi="Open Sans" w:cs="Open Sans"/>
+          <w:color w:val="000000"/>
+          <w:sz w:val="21"/>
+          <w:szCs w:val="21"/>
+        </w:rPr>
+        <w:t>euismod</w:t>
+      </w:r>
+      <w:proofErr w:type="spellEnd"/>
+      <w:r>
+        <w:rPr>
+          <w:rFonts w:ascii="Open Sans" w:hAnsi="Open Sans" w:cs="Open Sans"/>
+          <w:color w:val="000000"/>
+          <w:sz w:val="21"/>
+          <w:szCs w:val="21"/>
+        </w:rPr>
+        <w:t xml:space="preserve"> lacinia </w:t>
+      </w:r>
+      <w:proofErr w:type="spellStart"/>
+      <w:r>
+        <w:rPr>
+          <w:rFonts w:ascii="Open Sans" w:hAnsi="Open Sans" w:cs="Open Sans"/>
+          <w:color w:val="000000"/>
+          <w:sz w:val="21"/>
+          <w:szCs w:val="21"/>
+        </w:rPr>
+        <w:t>enim</w:t>
+      </w:r>
+      <w:proofErr w:type="spellEnd"/>
+      <w:r>
+        <w:rPr>
+          <w:rFonts w:ascii="Open Sans" w:hAnsi="Open Sans" w:cs="Open Sans"/>
+          <w:color w:val="000000"/>
+          <w:sz w:val="21"/>
+          <w:szCs w:val="21"/>
+        </w:rPr>
+        <w:t xml:space="preserve">, </w:t>
+      </w:r>
+      <w:proofErr w:type="spellStart"/>
+      <w:r>
+        <w:rPr>
+          <w:rFonts w:ascii="Open Sans" w:hAnsi="Open Sans" w:cs="Open Sans"/>
+          <w:color w:val="000000"/>
+          <w:sz w:val="21"/>
+          <w:szCs w:val="21"/>
+        </w:rPr>
+        <w:t>ultricies</w:t>
+      </w:r>
+      <w:proofErr w:type="spellEnd"/>
+      <w:r>
+        <w:rPr>
+          <w:rFonts w:ascii="Open Sans" w:hAnsi="Open Sans" w:cs="Open Sans"/>
+          <w:color w:val="000000"/>
+          <w:sz w:val="21"/>
+          <w:szCs w:val="21"/>
+        </w:rPr>
+        <w:t xml:space="preserve"> </w:t>
+      </w:r>
+      <w:proofErr w:type="spellStart"/>
+      <w:r>
+        <w:rPr>
+          <w:rFonts w:ascii="Open Sans" w:hAnsi="Open Sans" w:cs="Open Sans"/>
+          <w:color w:val="000000"/>
+          <w:sz w:val="21"/>
+          <w:szCs w:val="21"/>
+        </w:rPr>
+        <w:t>rhoncus</w:t>
+      </w:r>
+      <w:proofErr w:type="spellEnd"/>
+      <w:r>
+        <w:rPr>
+          <w:rFonts w:ascii="Open Sans" w:hAnsi="Open Sans" w:cs="Open Sans"/>
+          <w:color w:val="000000"/>
+          <w:sz w:val="21"/>
+          <w:szCs w:val="21"/>
+        </w:rPr>
+        <w:t xml:space="preserve"> </w:t>
+      </w:r>
+      <w:proofErr w:type="spellStart"/>
+      <w:r>
+        <w:rPr>
+          <w:rFonts w:ascii="Open Sans" w:hAnsi="Open Sans" w:cs="Open Sans"/>
+          <w:color w:val="000000"/>
+          <w:sz w:val="21"/>
+          <w:szCs w:val="21"/>
+        </w:rPr>
+        <w:t>neque</w:t>
+      </w:r>
+      <w:proofErr w:type="spellEnd"/>
+      <w:r>
+        <w:rPr>
+          <w:rFonts w:ascii="Open Sans" w:hAnsi="Open Sans" w:cs="Open Sans"/>
+          <w:color w:val="000000"/>
+          <w:sz w:val="21"/>
+          <w:szCs w:val="21"/>
+        </w:rPr>
+        <w:t xml:space="preserve"> lacinia </w:t>
+      </w:r>
+      <w:proofErr w:type="spellStart"/>
+      <w:r>
+        <w:rPr>
+          <w:rFonts w:ascii="Open Sans" w:hAnsi="Open Sans" w:cs="Open Sans"/>
+          <w:color w:val="000000"/>
+          <w:sz w:val="21"/>
+          <w:szCs w:val="21"/>
+        </w:rPr>
+        <w:t>quis</w:t>
+      </w:r>
+      <w:proofErr w:type="spellEnd"/>
+      <w:r>
+        <w:rPr>
+          <w:rFonts w:ascii="Open Sans" w:hAnsi="Open Sans" w:cs="Open Sans"/>
+          <w:color w:val="000000"/>
+          <w:sz w:val="21"/>
+          <w:szCs w:val="21"/>
+        </w:rPr>
+        <w:t xml:space="preserve">. </w:t>
+      </w:r>
+      <w:proofErr w:type="spellStart"/>
+      <w:r>
+        <w:rPr>
+          <w:rFonts w:ascii="Open Sans" w:hAnsi="Open Sans" w:cs="Open Sans"/>
+          <w:color w:val="000000"/>
+          <w:sz w:val="21"/>
+          <w:szCs w:val="21"/>
+        </w:rPr>
+        <w:t>Suspendisse</w:t>
+      </w:r>
+      <w:proofErr w:type="spellEnd"/>
+      <w:r>
+        <w:rPr>
+          <w:rFonts w:ascii="Open Sans" w:hAnsi="Open Sans" w:cs="Open Sans"/>
+          <w:color w:val="000000"/>
+          <w:sz w:val="21"/>
+          <w:szCs w:val="21"/>
+        </w:rPr>
+        <w:t xml:space="preserve"> </w:t>
+      </w:r>
+      <w:proofErr w:type="spellStart"/>
+      <w:r>
+        <w:rPr>
+          <w:rFonts w:ascii="Open Sans" w:hAnsi="Open Sans" w:cs="Open Sans"/>
+          <w:color w:val="000000"/>
+          <w:sz w:val="21"/>
+          <w:szCs w:val="21"/>
+        </w:rPr>
+        <w:t>ullamcorper</w:t>
+      </w:r>
+      <w:proofErr w:type="spellEnd"/>
+      <w:r>
+        <w:rPr>
+          <w:rFonts w:ascii="Open Sans" w:hAnsi="Open Sans" w:cs="Open Sans"/>
+          <w:color w:val="000000"/>
+          <w:sz w:val="21"/>
+          <w:szCs w:val="21"/>
+        </w:rPr>
+        <w:t xml:space="preserve"> </w:t>
+      </w:r>
+      <w:proofErr w:type="spellStart"/>
+      <w:r>
+        <w:rPr>
+          <w:rFonts w:ascii="Open Sans" w:hAnsi="Open Sans" w:cs="Open Sans"/>
+          <w:color w:val="000000"/>
+          <w:sz w:val="21"/>
+          <w:szCs w:val="21"/>
+        </w:rPr>
+        <w:t>nisl</w:t>
+      </w:r>
+      <w:proofErr w:type="spellEnd"/>
+      <w:r>
+        <w:rPr>
+          <w:rFonts w:ascii="Open Sans" w:hAnsi="Open Sans" w:cs="Open Sans"/>
+          <w:color w:val="000000"/>
+          <w:sz w:val="21"/>
+          <w:szCs w:val="21"/>
+        </w:rPr>
+        <w:t xml:space="preserve"> </w:t>
+      </w:r>
+      <w:proofErr w:type="spellStart"/>
+      <w:r>
+        <w:rPr>
+          <w:rFonts w:ascii="Open Sans" w:hAnsi="Open Sans" w:cs="Open Sans"/>
+          <w:color w:val="000000"/>
+          <w:sz w:val="21"/>
+          <w:szCs w:val="21"/>
+        </w:rPr>
+        <w:t>eu</w:t>
+      </w:r>
+      <w:proofErr w:type="spellEnd"/>
+      <w:r>
+        <w:rPr>
+          <w:rFonts w:ascii="Open Sans" w:hAnsi="Open Sans" w:cs="Open Sans"/>
+          <w:color w:val="000000"/>
+          <w:sz w:val="21"/>
+          <w:szCs w:val="21"/>
+        </w:rPr>
+        <w:t xml:space="preserve"> </w:t>
+      </w:r>
+      <w:proofErr w:type="spellStart"/>
+      <w:r>
+        <w:rPr>
+          <w:rFonts w:ascii="Open Sans" w:hAnsi="Open Sans" w:cs="Open Sans"/>
+          <w:color w:val="000000"/>
+          <w:sz w:val="21"/>
+          <w:szCs w:val="21"/>
+        </w:rPr>
+        <w:t>sapien</w:t>
+      </w:r>
+      <w:proofErr w:type="spellEnd"/>
+      <w:r>
+        <w:rPr>
+          <w:rFonts w:ascii="Open Sans" w:hAnsi="Open Sans" w:cs="Open Sans"/>
+          <w:color w:val="000000"/>
+          <w:sz w:val="21"/>
+          <w:szCs w:val="21"/>
+        </w:rPr>
+        <w:t xml:space="preserve"> </w:t>
+      </w:r>
+      <w:proofErr w:type="spellStart"/>
+      <w:r>
+        <w:rPr>
+          <w:rFonts w:ascii="Open Sans" w:hAnsi="Open Sans" w:cs="Open Sans"/>
+          <w:color w:val="000000"/>
+          <w:sz w:val="21"/>
+          <w:szCs w:val="21"/>
+        </w:rPr>
+        <w:t>pellentesque</w:t>
+      </w:r>
+      <w:proofErr w:type="spellEnd"/>
+      <w:r>
+        <w:rPr>
+          <w:rFonts w:ascii="Open Sans" w:hAnsi="Open Sans" w:cs="Open Sans"/>
+          <w:color w:val="000000"/>
+          <w:sz w:val="21"/>
+          <w:szCs w:val="21"/>
+        </w:rPr>
+        <w:t xml:space="preserve">, </w:t>
+      </w:r>
+      <w:proofErr w:type="spellStart"/>
+      <w:r>
+        <w:rPr>
+          <w:rFonts w:ascii="Open Sans" w:hAnsi="Open Sans" w:cs="Open Sans"/>
+          <w:color w:val="000000"/>
+          <w:sz w:val="21"/>
+          <w:szCs w:val="21"/>
+        </w:rPr>
+        <w:t>eget</w:t>
+      </w:r>
+      <w:proofErr w:type="spellEnd"/>
+      <w:r>
+        <w:rPr>
+          <w:rFonts w:ascii="Open Sans" w:hAnsi="Open Sans" w:cs="Open Sans"/>
+          <w:color w:val="000000"/>
+          <w:sz w:val="21"/>
+          <w:szCs w:val="21"/>
+        </w:rPr>
+        <w:t xml:space="preserve"> </w:t>
+      </w:r>
+      <w:proofErr w:type="spellStart"/>
+      <w:r>
+        <w:rPr>
+          <w:rFonts w:ascii="Open Sans" w:hAnsi="Open Sans" w:cs="Open Sans"/>
+          <w:color w:val="000000"/>
+          <w:sz w:val="21"/>
+          <w:szCs w:val="21"/>
+        </w:rPr>
+        <w:t>mollis</w:t>
+      </w:r>
+      <w:proofErr w:type="spellEnd"/>
+      <w:r>
+        <w:rPr>
+          <w:rFonts w:ascii="Open Sans" w:hAnsi="Open Sans" w:cs="Open Sans"/>
+          <w:color w:val="000000"/>
+          <w:sz w:val="21"/>
+          <w:szCs w:val="21"/>
+        </w:rPr>
+        <w:t xml:space="preserve"> </w:t>
+      </w:r>
+      <w:proofErr w:type="spellStart"/>
+      <w:r>
+        <w:rPr>
+          <w:rFonts w:ascii="Open Sans" w:hAnsi="Open Sans" w:cs="Open Sans"/>
+          <w:color w:val="000000"/>
+          <w:sz w:val="21"/>
+          <w:szCs w:val="21"/>
+        </w:rPr>
+        <w:t>metus</w:t>
+      </w:r>
+      <w:proofErr w:type="spellEnd"/>
+      <w:r>
+        <w:rPr>
+          <w:rFonts w:ascii="Open Sans" w:hAnsi="Open Sans" w:cs="Open Sans"/>
+          <w:color w:val="000000"/>
+          <w:sz w:val="21"/>
+          <w:szCs w:val="21"/>
+        </w:rPr>
+        <w:t xml:space="preserve"> </w:t>
+      </w:r>
+      <w:proofErr w:type="spellStart"/>
+      <w:r>
+        <w:rPr>
+          <w:rFonts w:ascii="Open Sans" w:hAnsi="Open Sans" w:cs="Open Sans"/>
+          <w:color w:val="000000"/>
+          <w:sz w:val="21"/>
+          <w:szCs w:val="21"/>
+        </w:rPr>
+        <w:t>imperdiet</w:t>
+      </w:r>
+      <w:proofErr w:type="spellEnd"/>
+      <w:r>
+        <w:rPr>
+          <w:rFonts w:ascii="Open Sans" w:hAnsi="Open Sans" w:cs="Open Sans"/>
+          <w:color w:val="000000"/>
+          <w:sz w:val="21"/>
+          <w:szCs w:val="21"/>
+        </w:rPr>
+        <w:t xml:space="preserve">. </w:t>
+      </w:r>
+      <w:proofErr w:type="spellStart"/>
+      <w:r>
+        <w:rPr>
+          <w:rFonts w:ascii="Open Sans" w:hAnsi="Open Sans" w:cs="Open Sans"/>
+          <w:color w:val="000000"/>
+          <w:sz w:val="21"/>
+          <w:szCs w:val="21"/>
+        </w:rPr>
+        <w:t>Aliquam</w:t>
+      </w:r>
+      <w:proofErr w:type="spellEnd"/>
+      <w:r>
+        <w:rPr>
+          <w:rFonts w:ascii="Open Sans" w:hAnsi="Open Sans" w:cs="Open Sans"/>
+          <w:color w:val="000000"/>
+          <w:sz w:val="21"/>
+          <w:szCs w:val="21"/>
+        </w:rPr>
+        <w:t xml:space="preserve"> pharetra </w:t>
+      </w:r>
+      <w:proofErr w:type="spellStart"/>
+      <w:r>
+        <w:rPr>
+          <w:rFonts w:ascii="Open Sans" w:hAnsi="Open Sans" w:cs="Open Sans"/>
+          <w:color w:val="000000"/>
+          <w:sz w:val="21"/>
+          <w:szCs w:val="21"/>
+        </w:rPr>
+        <w:t>imperdiet</w:t>
+      </w:r>
+      <w:proofErr w:type="spellEnd"/>
+      <w:r>
+        <w:rPr>
+          <w:rFonts w:ascii="Open Sans" w:hAnsi="Open Sans" w:cs="Open Sans"/>
+          <w:color w:val="000000"/>
+          <w:sz w:val="21"/>
+          <w:szCs w:val="21"/>
+        </w:rPr>
+        <w:t xml:space="preserve"> </w:t>
+      </w:r>
+      <w:proofErr w:type="spellStart"/>
+      <w:r>
+        <w:rPr>
+          <w:rFonts w:ascii="Open Sans" w:hAnsi="Open Sans" w:cs="Open Sans"/>
+          <w:color w:val="000000"/>
+          <w:sz w:val="21"/>
+          <w:szCs w:val="21"/>
+        </w:rPr>
+        <w:t>justo</w:t>
+      </w:r>
+      <w:proofErr w:type="spellEnd"/>
+      <w:r>
+        <w:rPr>
+          <w:rFonts w:ascii="Open Sans" w:hAnsi="Open Sans" w:cs="Open Sans"/>
+          <w:color w:val="000000"/>
+          <w:sz w:val="21"/>
+          <w:szCs w:val="21"/>
+        </w:rPr>
+        <w:t xml:space="preserve"> </w:t>
+      </w:r>
+      <w:proofErr w:type="spellStart"/>
+      <w:r>
+        <w:rPr>
+          <w:rFonts w:ascii="Open Sans" w:hAnsi="Open Sans" w:cs="Open Sans"/>
+          <w:color w:val="000000"/>
+          <w:sz w:val="21"/>
+          <w:szCs w:val="21"/>
+        </w:rPr>
+        <w:t>venenatis</w:t>
+      </w:r>
+      <w:proofErr w:type="spellEnd"/>
+      <w:r>
+        <w:rPr>
+          <w:rFonts w:ascii="Open Sans" w:hAnsi="Open Sans" w:cs="Open Sans"/>
+          <w:color w:val="000000"/>
+          <w:sz w:val="21"/>
+          <w:szCs w:val="21"/>
+        </w:rPr>
+        <w:t xml:space="preserve"> </w:t>
+      </w:r>
+      <w:proofErr w:type="spellStart"/>
+      <w:r>
+        <w:rPr>
+          <w:rFonts w:ascii="Open Sans" w:hAnsi="Open Sans" w:cs="Open Sans"/>
+          <w:color w:val="000000"/>
+          <w:sz w:val="21"/>
+          <w:szCs w:val="21"/>
+        </w:rPr>
+        <w:t>vehicula</w:t>
+      </w:r>
+      <w:proofErr w:type="spellEnd"/>
+      <w:r>
+        <w:rPr>
+          <w:rFonts w:ascii="Open Sans" w:hAnsi="Open Sans" w:cs="Open Sans"/>
+          <w:color w:val="000000"/>
+          <w:sz w:val="21"/>
+          <w:szCs w:val="21"/>
+        </w:rPr>
+        <w:t xml:space="preserve">. Integer </w:t>
+      </w:r>
+      <w:proofErr w:type="spellStart"/>
+      <w:r>
+        <w:rPr>
+          <w:rFonts w:ascii="Open Sans" w:hAnsi="Open Sans" w:cs="Open Sans"/>
+          <w:color w:val="000000"/>
+          <w:sz w:val="21"/>
+          <w:szCs w:val="21"/>
+        </w:rPr>
+        <w:t>hendrerit</w:t>
+      </w:r>
+      <w:proofErr w:type="spellEnd"/>
+      <w:r>
+        <w:rPr>
+          <w:rFonts w:ascii="Open Sans" w:hAnsi="Open Sans" w:cs="Open Sans"/>
+          <w:color w:val="000000"/>
+          <w:sz w:val="21"/>
+          <w:szCs w:val="21"/>
+        </w:rPr>
+        <w:t xml:space="preserve"> </w:t>
+      </w:r>
+      <w:proofErr w:type="spellStart"/>
+      <w:r>
+        <w:rPr>
+          <w:rFonts w:ascii="Open Sans" w:hAnsi="Open Sans" w:cs="Open Sans"/>
+          <w:color w:val="000000"/>
+          <w:sz w:val="21"/>
+          <w:szCs w:val="21"/>
+        </w:rPr>
+        <w:t>rutrum</w:t>
+      </w:r>
+      <w:proofErr w:type="spellEnd"/>
+      <w:r>
+        <w:rPr>
+          <w:rFonts w:ascii="Open Sans" w:hAnsi="Open Sans" w:cs="Open Sans"/>
+          <w:color w:val="000000"/>
+          <w:sz w:val="21"/>
+          <w:szCs w:val="21"/>
+        </w:rPr>
+        <w:t xml:space="preserve"> diam, sed </w:t>
+      </w:r>
+      <w:proofErr w:type="spellStart"/>
+      <w:r>
+        <w:rPr>
+          <w:rFonts w:ascii="Open Sans" w:hAnsi="Open Sans" w:cs="Open Sans"/>
+          <w:color w:val="000000"/>
+          <w:sz w:val="21"/>
+          <w:szCs w:val="21"/>
+        </w:rPr>
+        <w:t>sodales</w:t>
+      </w:r>
+      <w:proofErr w:type="spellEnd"/>
+      <w:r>
+        <w:rPr>
+          <w:rFonts w:ascii="Open Sans" w:hAnsi="Open Sans" w:cs="Open Sans"/>
+          <w:color w:val="000000"/>
+          <w:sz w:val="21"/>
+          <w:szCs w:val="21"/>
+        </w:rPr>
+        <w:t xml:space="preserve"> </w:t>
+      </w:r>
+      <w:proofErr w:type="spellStart"/>
+      <w:r>
+        <w:rPr>
+          <w:rFonts w:ascii="Open Sans" w:hAnsi="Open Sans" w:cs="Open Sans"/>
+          <w:color w:val="000000"/>
+          <w:sz w:val="21"/>
+          <w:szCs w:val="21"/>
+        </w:rPr>
+        <w:t>turpis</w:t>
+      </w:r>
+      <w:proofErr w:type="spellEnd"/>
+      <w:r>
+        <w:rPr>
+          <w:rFonts w:ascii="Open Sans" w:hAnsi="Open Sans" w:cs="Open Sans"/>
+          <w:color w:val="000000"/>
+          <w:sz w:val="21"/>
+          <w:szCs w:val="21"/>
+        </w:rPr>
+        <w:t xml:space="preserve"> </w:t>
+      </w:r>
+      <w:proofErr w:type="spellStart"/>
+      <w:r>
+        <w:rPr>
+          <w:rFonts w:ascii="Open Sans" w:hAnsi="Open Sans" w:cs="Open Sans"/>
+          <w:color w:val="000000"/>
+          <w:sz w:val="21"/>
+          <w:szCs w:val="21"/>
+        </w:rPr>
+        <w:t>consequat</w:t>
+      </w:r>
+      <w:proofErr w:type="spellEnd"/>
+      <w:r>
+        <w:rPr>
+          <w:rFonts w:ascii="Open Sans" w:hAnsi="Open Sans" w:cs="Open Sans"/>
+          <w:color w:val="000000"/>
+          <w:sz w:val="21"/>
+          <w:szCs w:val="21"/>
+        </w:rPr>
+        <w:t xml:space="preserve"> et. </w:t>
+      </w:r>
+      <w:proofErr w:type="spellStart"/>
+      <w:r>
+        <w:rPr>
+          <w:rFonts w:ascii="Open Sans" w:hAnsi="Open Sans" w:cs="Open Sans"/>
+          <w:color w:val="000000"/>
+          <w:sz w:val="21"/>
+          <w:szCs w:val="21"/>
+        </w:rPr>
+        <w:t>Aliquam</w:t>
+      </w:r>
+      <w:proofErr w:type="spellEnd"/>
+      <w:r>
+        <w:rPr>
+          <w:rFonts w:ascii="Open Sans" w:hAnsi="Open Sans" w:cs="Open Sans"/>
+          <w:color w:val="000000"/>
+          <w:sz w:val="21"/>
+          <w:szCs w:val="21"/>
+        </w:rPr>
+        <w:t xml:space="preserve"> vestibulum, </w:t>
+      </w:r>
+      <w:proofErr w:type="spellStart"/>
+      <w:r>
+        <w:rPr>
+          <w:rFonts w:ascii="Open Sans" w:hAnsi="Open Sans" w:cs="Open Sans"/>
+          <w:color w:val="000000"/>
+          <w:sz w:val="21"/>
+          <w:szCs w:val="21"/>
+        </w:rPr>
+        <w:t>massa</w:t>
+      </w:r>
+      <w:proofErr w:type="spellEnd"/>
+      <w:r>
+        <w:rPr>
+          <w:rFonts w:ascii="Open Sans" w:hAnsi="Open Sans" w:cs="Open Sans"/>
+          <w:color w:val="000000"/>
+          <w:sz w:val="21"/>
+          <w:szCs w:val="21"/>
+        </w:rPr>
+        <w:t xml:space="preserve"> sit </w:t>
+      </w:r>
+      <w:proofErr w:type="spellStart"/>
+      <w:r>
+        <w:rPr>
+          <w:rFonts w:ascii="Open Sans" w:hAnsi="Open Sans" w:cs="Open Sans"/>
+          <w:color w:val="000000"/>
+          <w:sz w:val="21"/>
+          <w:szCs w:val="21"/>
+        </w:rPr>
+        <w:t>amet</w:t>
+      </w:r>
+      <w:proofErr w:type="spellEnd"/>
+      <w:r>
+        <w:rPr>
+          <w:rFonts w:ascii="Open Sans" w:hAnsi="Open Sans" w:cs="Open Sans"/>
+          <w:color w:val="000000"/>
+          <w:sz w:val="21"/>
+          <w:szCs w:val="21"/>
+        </w:rPr>
+        <w:t xml:space="preserve"> </w:t>
+      </w:r>
+      <w:proofErr w:type="spellStart"/>
+      <w:r>
+        <w:rPr>
+          <w:rFonts w:ascii="Open Sans" w:hAnsi="Open Sans" w:cs="Open Sans"/>
+          <w:color w:val="000000"/>
+          <w:sz w:val="21"/>
+          <w:szCs w:val="21"/>
+        </w:rPr>
+        <w:t>volutpat</w:t>
+      </w:r>
+      <w:proofErr w:type="spellEnd"/>
+      <w:r>
+        <w:rPr>
+          <w:rFonts w:ascii="Open Sans" w:hAnsi="Open Sans" w:cs="Open Sans"/>
+          <w:color w:val="000000"/>
+          <w:sz w:val="21"/>
+          <w:szCs w:val="21"/>
+        </w:rPr>
+        <w:t xml:space="preserve"> </w:t>
+      </w:r>
+      <w:proofErr w:type="spellStart"/>
+      <w:r>
+        <w:rPr>
+          <w:rFonts w:ascii="Open Sans" w:hAnsi="Open Sans" w:cs="Open Sans"/>
+          <w:color w:val="000000"/>
+          <w:sz w:val="21"/>
+          <w:szCs w:val="21"/>
+        </w:rPr>
+        <w:t>commodo</w:t>
+      </w:r>
+      <w:proofErr w:type="spellEnd"/>
+      <w:r>
+        <w:rPr>
+          <w:rFonts w:ascii="Open Sans" w:hAnsi="Open Sans" w:cs="Open Sans"/>
+          <w:color w:val="000000"/>
+          <w:sz w:val="21"/>
+          <w:szCs w:val="21"/>
+        </w:rPr>
+        <w:t xml:space="preserve">, libero </w:t>
+      </w:r>
+      <w:proofErr w:type="spellStart"/>
+      <w:r>
+        <w:rPr>
+          <w:rFonts w:ascii="Open Sans" w:hAnsi="Open Sans" w:cs="Open Sans"/>
+          <w:color w:val="000000"/>
+          <w:sz w:val="21"/>
+          <w:szCs w:val="21"/>
+        </w:rPr>
+        <w:t>nibh</w:t>
+      </w:r>
+      <w:proofErr w:type="spellEnd"/>
+      <w:r>
+        <w:rPr>
+          <w:rFonts w:ascii="Open Sans" w:hAnsi="Open Sans" w:cs="Open Sans"/>
+          <w:color w:val="000000"/>
+          <w:sz w:val="21"/>
+          <w:szCs w:val="21"/>
+        </w:rPr>
+        <w:t xml:space="preserve"> </w:t>
+      </w:r>
+      <w:proofErr w:type="spellStart"/>
+      <w:r>
+        <w:rPr>
+          <w:rFonts w:ascii="Open Sans" w:hAnsi="Open Sans" w:cs="Open Sans"/>
+          <w:color w:val="000000"/>
+          <w:sz w:val="21"/>
+          <w:szCs w:val="21"/>
+        </w:rPr>
+        <w:t>ultricies</w:t>
+      </w:r>
+      <w:proofErr w:type="spellEnd"/>
+      <w:r>
+        <w:rPr>
+          <w:rFonts w:ascii="Open Sans" w:hAnsi="Open Sans" w:cs="Open Sans"/>
+          <w:color w:val="000000"/>
+          <w:sz w:val="21"/>
+          <w:szCs w:val="21"/>
+        </w:rPr>
+        <w:t xml:space="preserve"> </w:t>
+      </w:r>
+      <w:proofErr w:type="spellStart"/>
+      <w:r>
+        <w:rPr>
+          <w:rFonts w:ascii="Open Sans" w:hAnsi="Open Sans" w:cs="Open Sans"/>
+          <w:color w:val="000000"/>
+          <w:sz w:val="21"/>
+          <w:szCs w:val="21"/>
+        </w:rPr>
+        <w:t>felis</w:t>
+      </w:r>
+      <w:proofErr w:type="spellEnd"/>
+      <w:r>
+        <w:rPr>
+          <w:rFonts w:ascii="Open Sans" w:hAnsi="Open Sans" w:cs="Open Sans"/>
+          <w:color w:val="000000"/>
+          <w:sz w:val="21"/>
+          <w:szCs w:val="21"/>
+        </w:rPr>
+        <w:t xml:space="preserve">, </w:t>
+      </w:r>
+      <w:proofErr w:type="spellStart"/>
+      <w:r>
+        <w:rPr>
+          <w:rFonts w:ascii="Open Sans" w:hAnsi="Open Sans" w:cs="Open Sans"/>
+          <w:color w:val="000000"/>
+          <w:sz w:val="21"/>
+          <w:szCs w:val="21"/>
+        </w:rPr>
+        <w:t>nec</w:t>
+      </w:r>
+      <w:proofErr w:type="spellEnd"/>
+      <w:r>
+        <w:rPr>
+          <w:rFonts w:ascii="Open Sans" w:hAnsi="Open Sans" w:cs="Open Sans"/>
+          <w:color w:val="000000"/>
+          <w:sz w:val="21"/>
+          <w:szCs w:val="21"/>
+        </w:rPr>
+        <w:t xml:space="preserve"> convallis nisi ipsum </w:t>
+      </w:r>
+      <w:proofErr w:type="spellStart"/>
+      <w:r>
+        <w:rPr>
+          <w:rFonts w:ascii="Open Sans" w:hAnsi="Open Sans" w:cs="Open Sans"/>
+          <w:color w:val="000000"/>
+          <w:sz w:val="21"/>
+          <w:szCs w:val="21"/>
+        </w:rPr>
+        <w:t>eu</w:t>
+      </w:r>
+      <w:proofErr w:type="spellEnd"/>
+      <w:r>
+        <w:rPr>
+          <w:rFonts w:ascii="Open Sans" w:hAnsi="Open Sans" w:cs="Open Sans"/>
+          <w:color w:val="000000"/>
+          <w:sz w:val="21"/>
+          <w:szCs w:val="21"/>
+        </w:rPr>
+        <w:t xml:space="preserve"> ex. </w:t>
+      </w:r>
+      <w:proofErr w:type="spellStart"/>
+      <w:r>
+        <w:rPr>
+          <w:rFonts w:ascii="Open Sans" w:hAnsi="Open Sans" w:cs="Open Sans"/>
+          <w:color w:val="000000"/>
+          <w:sz w:val="21"/>
+          <w:szCs w:val="21"/>
+        </w:rPr>
+        <w:t>Pellentesque</w:t>
+      </w:r>
+      <w:proofErr w:type="spellEnd"/>
+      <w:r>
+        <w:rPr>
+          <w:rFonts w:ascii="Open Sans" w:hAnsi="Open Sans" w:cs="Open Sans"/>
+          <w:color w:val="000000"/>
+          <w:sz w:val="21"/>
+          <w:szCs w:val="21"/>
+        </w:rPr>
+        <w:t xml:space="preserve"> </w:t>
+      </w:r>
+      <w:proofErr w:type="spellStart"/>
+      <w:r>
+        <w:rPr>
+          <w:rFonts w:ascii="Open Sans" w:hAnsi="Open Sans" w:cs="Open Sans"/>
+          <w:color w:val="000000"/>
+          <w:sz w:val="21"/>
+          <w:szCs w:val="21"/>
+        </w:rPr>
+        <w:t>efficitur</w:t>
+      </w:r>
+      <w:proofErr w:type="spellEnd"/>
+      <w:r>
+        <w:rPr>
+          <w:rFonts w:ascii="Open Sans" w:hAnsi="Open Sans" w:cs="Open Sans"/>
+          <w:color w:val="000000"/>
+          <w:sz w:val="21"/>
+          <w:szCs w:val="21"/>
+        </w:rPr>
+        <w:t xml:space="preserve"> libero </w:t>
+      </w:r>
+      <w:proofErr w:type="spellStart"/>
+      <w:r>
+        <w:rPr>
+          <w:rFonts w:ascii="Open Sans" w:hAnsi="Open Sans" w:cs="Open Sans"/>
+          <w:color w:val="000000"/>
+          <w:sz w:val="21"/>
+          <w:szCs w:val="21"/>
+        </w:rPr>
+        <w:t>leo</w:t>
+      </w:r>
+      <w:proofErr w:type="spellEnd"/>
+      <w:r>
+        <w:rPr>
+          <w:rFonts w:ascii="Open Sans" w:hAnsi="Open Sans" w:cs="Open Sans"/>
+          <w:color w:val="000000"/>
+          <w:sz w:val="21"/>
+          <w:szCs w:val="21"/>
+        </w:rPr>
+        <w:t xml:space="preserve">, a </w:t>
+      </w:r>
+      <w:proofErr w:type="spellStart"/>
+      <w:r>
+        <w:rPr>
+          <w:rFonts w:ascii="Open Sans" w:hAnsi="Open Sans" w:cs="Open Sans"/>
+          <w:color w:val="000000"/>
+          <w:sz w:val="21"/>
+          <w:szCs w:val="21"/>
+        </w:rPr>
+        <w:t>finibus</w:t>
+      </w:r>
+      <w:proofErr w:type="spellEnd"/>
+      <w:r>
+        <w:rPr>
+          <w:rFonts w:ascii="Open Sans" w:hAnsi="Open Sans" w:cs="Open Sans"/>
+          <w:color w:val="000000"/>
+          <w:sz w:val="21"/>
+          <w:szCs w:val="21"/>
+        </w:rPr>
+        <w:t xml:space="preserve"> </w:t>
+      </w:r>
+      <w:proofErr w:type="spellStart"/>
+      <w:r>
+        <w:rPr>
+          <w:rFonts w:ascii="Open Sans" w:hAnsi="Open Sans" w:cs="Open Sans"/>
+          <w:color w:val="000000"/>
+          <w:sz w:val="21"/>
+          <w:szCs w:val="21"/>
+        </w:rPr>
+        <w:t>sapien</w:t>
+      </w:r>
+      <w:proofErr w:type="spellEnd"/>
+      <w:r>
+        <w:rPr>
+          <w:rFonts w:ascii="Open Sans" w:hAnsi="Open Sans" w:cs="Open Sans"/>
+          <w:color w:val="000000"/>
+          <w:sz w:val="21"/>
+          <w:szCs w:val="21"/>
+        </w:rPr>
+        <w:t xml:space="preserve"> </w:t>
+      </w:r>
+      <w:proofErr w:type="spellStart"/>
+      <w:r>
+        <w:rPr>
+          <w:rFonts w:ascii="Open Sans" w:hAnsi="Open Sans" w:cs="Open Sans"/>
+          <w:color w:val="000000"/>
+          <w:sz w:val="21"/>
+          <w:szCs w:val="21"/>
+        </w:rPr>
+        <w:t>molestie</w:t>
+      </w:r>
+      <w:proofErr w:type="spellEnd"/>
+      <w:r>
+        <w:rPr>
+          <w:rFonts w:ascii="Open Sans" w:hAnsi="Open Sans" w:cs="Open Sans"/>
+          <w:color w:val="000000"/>
+          <w:sz w:val="21"/>
+          <w:szCs w:val="21"/>
+        </w:rPr>
+        <w:t xml:space="preserve"> in. Morbi in </w:t>
+      </w:r>
+      <w:proofErr w:type="spellStart"/>
+      <w:r>
+        <w:rPr>
+          <w:rFonts w:ascii="Open Sans" w:hAnsi="Open Sans" w:cs="Open Sans"/>
+          <w:color w:val="000000"/>
+          <w:sz w:val="21"/>
+          <w:szCs w:val="21"/>
+        </w:rPr>
+        <w:t>massa</w:t>
+      </w:r>
+      <w:proofErr w:type="spellEnd"/>
+      <w:r>
+        <w:rPr>
+          <w:rFonts w:ascii="Open Sans" w:hAnsi="Open Sans" w:cs="Open Sans"/>
+          <w:color w:val="000000"/>
+          <w:sz w:val="21"/>
+          <w:szCs w:val="21"/>
+        </w:rPr>
+        <w:t xml:space="preserve"> </w:t>
+      </w:r>
+      <w:proofErr w:type="spellStart"/>
+      <w:r>
+        <w:rPr>
+          <w:rFonts w:ascii="Open Sans" w:hAnsi="Open Sans" w:cs="Open Sans"/>
+          <w:color w:val="000000"/>
+          <w:sz w:val="21"/>
+          <w:szCs w:val="21"/>
+        </w:rPr>
+        <w:t>leo</w:t>
+      </w:r>
+      <w:proofErr w:type="spellEnd"/>
+      <w:r>
+        <w:rPr>
+          <w:rFonts w:ascii="Open Sans" w:hAnsi="Open Sans" w:cs="Open Sans"/>
+          <w:color w:val="000000"/>
+          <w:sz w:val="21"/>
+          <w:szCs w:val="21"/>
+        </w:rPr>
+        <w:t xml:space="preserve">. </w:t>
+      </w:r>
+      <w:proofErr w:type="spellStart"/>
+      <w:r>
+        <w:rPr>
+          <w:rFonts w:ascii="Open Sans" w:hAnsi="Open Sans" w:cs="Open Sans"/>
+          <w:color w:val="000000"/>
+          <w:sz w:val="21"/>
+          <w:szCs w:val="21"/>
+        </w:rPr>
+        <w:t>Quisque</w:t>
+      </w:r>
+      <w:proofErr w:type="spellEnd"/>
+      <w:r>
+        <w:rPr>
+          <w:rFonts w:ascii="Open Sans" w:hAnsi="Open Sans" w:cs="Open Sans"/>
+          <w:color w:val="000000"/>
+          <w:sz w:val="21"/>
+          <w:szCs w:val="21"/>
+        </w:rPr>
+        <w:t xml:space="preserve"> sit </w:t>
+      </w:r>
+      <w:proofErr w:type="spellStart"/>
+      <w:r>
+        <w:rPr>
+          <w:rFonts w:ascii="Open Sans" w:hAnsi="Open Sans" w:cs="Open Sans"/>
+          <w:color w:val="000000"/>
+          <w:sz w:val="21"/>
+          <w:szCs w:val="21"/>
+        </w:rPr>
+        <w:t>amet</w:t>
+      </w:r>
+      <w:proofErr w:type="spellEnd"/>
+      <w:r>
+        <w:rPr>
+          <w:rFonts w:ascii="Open Sans" w:hAnsi="Open Sans" w:cs="Open Sans"/>
+          <w:color w:val="000000"/>
+          <w:sz w:val="21"/>
+          <w:szCs w:val="21"/>
+        </w:rPr>
+        <w:t xml:space="preserve"> libero </w:t>
+      </w:r>
+      <w:proofErr w:type="spellStart"/>
+      <w:r>
+        <w:rPr>
+          <w:rFonts w:ascii="Open Sans" w:hAnsi="Open Sans" w:cs="Open Sans"/>
+          <w:color w:val="000000"/>
+          <w:sz w:val="21"/>
+          <w:szCs w:val="21"/>
+        </w:rPr>
+        <w:t>finibus</w:t>
+      </w:r>
+      <w:proofErr w:type="spellEnd"/>
+      <w:r>
+        <w:rPr>
+          <w:rFonts w:ascii="Open Sans" w:hAnsi="Open Sans" w:cs="Open Sans"/>
+          <w:color w:val="000000"/>
+          <w:sz w:val="21"/>
+          <w:szCs w:val="21"/>
+        </w:rPr>
+        <w:t xml:space="preserve">, </w:t>
+      </w:r>
+      <w:proofErr w:type="spellStart"/>
+      <w:r>
+        <w:rPr>
+          <w:rFonts w:ascii="Open Sans" w:hAnsi="Open Sans" w:cs="Open Sans"/>
+          <w:color w:val="000000"/>
+          <w:sz w:val="21"/>
+          <w:szCs w:val="21"/>
+        </w:rPr>
+        <w:t>interdum</w:t>
+      </w:r>
+      <w:proofErr w:type="spellEnd"/>
+      <w:r>
+        <w:rPr>
+          <w:rFonts w:ascii="Open Sans" w:hAnsi="Open Sans" w:cs="Open Sans"/>
+          <w:color w:val="000000"/>
+          <w:sz w:val="21"/>
+          <w:szCs w:val="21"/>
+        </w:rPr>
+        <w:t xml:space="preserve"> lorem </w:t>
+      </w:r>
+      <w:proofErr w:type="spellStart"/>
+      <w:r>
+        <w:rPr>
+          <w:rFonts w:ascii="Open Sans" w:hAnsi="Open Sans" w:cs="Open Sans"/>
+          <w:color w:val="000000"/>
+          <w:sz w:val="21"/>
+          <w:szCs w:val="21"/>
+        </w:rPr>
+        <w:t>eget</w:t>
+      </w:r>
+      <w:proofErr w:type="spellEnd"/>
+      <w:r>
+        <w:rPr>
+          <w:rFonts w:ascii="Open Sans" w:hAnsi="Open Sans" w:cs="Open Sans"/>
+          <w:color w:val="000000"/>
+          <w:sz w:val="21"/>
+          <w:szCs w:val="21"/>
+        </w:rPr>
+        <w:t xml:space="preserve">, </w:t>
+      </w:r>
+      <w:proofErr w:type="spellStart"/>
+      <w:r>
+        <w:rPr>
+          <w:rFonts w:ascii="Open Sans" w:hAnsi="Open Sans" w:cs="Open Sans"/>
+          <w:color w:val="000000"/>
+          <w:sz w:val="21"/>
+          <w:szCs w:val="21"/>
+        </w:rPr>
+        <w:t>tempor</w:t>
+      </w:r>
+      <w:proofErr w:type="spellEnd"/>
+      <w:r>
+        <w:rPr>
+          <w:rFonts w:ascii="Open Sans" w:hAnsi="Open Sans" w:cs="Open Sans"/>
+          <w:color w:val="000000"/>
+          <w:sz w:val="21"/>
+          <w:szCs w:val="21"/>
+        </w:rPr>
+        <w:t xml:space="preserve"> eros.</w:t>
       </w:r>
     </w:p>
     <w:p>
@@ -179,7 +5693,7 @@
 
 <file path=word/comments.xml><?xml version="1.0" encoding="utf-8"?>
 <w:comments xmlns:wpc="http://schemas.microsoft.com/office/word/2010/wordprocessingCanvas" xmlns:cx="http://schemas.microsoft.com/office/drawing/2014/chartex" xmlns:cx1="http://schemas.microsoft.com/office/drawing/2015/9/8/chartex" xmlns:cx2="http://schemas.microsoft.com/office/drawing/2015/10/21/chartex" xmlns:cx3="http://schemas.microsoft.com/office/drawing/2016/5/9/chartex" xmlns:cx4="http://schemas.microsoft.com/office/drawing/2016/5/10/chartex" xmlns:cx5="http://schemas.microsoft.com/office/drawing/2016/5/11/chartex" xmlns:cx6="http://schemas.microsoft.com/office/drawing/2016/5/12/chartex" xmlns:cx7="http://schemas.microsoft.com/office/drawing/2016/5/13/chartex" xmlns:cx8="http://schemas.microsoft.com/office/drawing/2016/5/14/chartex" xmlns:mc="http://schemas.openxmlformats.org/markup-compatibility/2006" xmlns:aink="http://schemas.microsoft.com/office/drawing/2016/ink" xmlns:am3d="http://schemas.microsoft.com/office/drawing/2017/model3d" xmlns:o="urn:schemas-microsoft-com:office:office" xmlns:oel="http://schemas.microsoft.com/office/2019/extlst" xmlns:r="http://schemas.openxmlformats.org/officeDocument/2006/relationships" xmlns:m="http://schemas.openxmlformats.org/officeDocument/2006/math" xmlns:v="urn:schemas-microsoft-com:vml" xmlns:wp14="http://schemas.microsoft.com/office/word/2010/wordprocessingDrawing" xmlns:wp="http://schemas.openxmlformats.org/drawingml/2006/wordprocessingDrawing" xmlns:w10="urn:schemas-microsoft-com:office:word" xmlns:w="http://schemas.openxmlformats.org/wordprocessingml/2006/main" xmlns:w14="http://schemas.microsoft.com/office/word/2010/wordml" xmlns:w15="http://schemas.microsoft.com/office/word/2012/wordml" xmlns:w16cex="http://schemas.microsoft.com/office/word/2018/wordml/cex" xmlns:w16cid="http://schemas.microsoft.com/office/word/2016/wordml/cid" xmlns:w16="http://schemas.microsoft.com/office/word/2018/wordml" xmlns:w16sdtdh="http://schemas.microsoft.com/office/word/2020/wordml/sdtdatahash" xmlns:w16se="http://schemas.microsoft.com/office/word/2015/wordml/symex" xmlns:wpg="http://schemas.microsoft.com/office/word/2010/wordprocessingGroup" xmlns:wpi="http://schemas.microsoft.com/office/word/2010/wordprocessingInk" xmlns:wne="http://schemas.microsoft.com/office/word/2006/wordml" xmlns:wps="http://schemas.microsoft.com/office/word/2010/wordprocessingShape" mc:Ignorable="w14 w15 w16se w16cid w16 w16cex w16sdtdh wp14">
-  <w:comment w:id="0" w:author="Daniel Sloat" w:date="2022-05-20T15:46:00Z" w:initials="DS">
+  <w:comment w:id="0" w:author="Author" w:initials="A">
     <w:p>
       <w:pPr>
         <w:pStyle w:val="CommentText"/>
@@ -195,7 +5709,7 @@
       </w:r>
     </w:p>
   </w:comment>
-  <w:comment w:id="1" w:author="Daniel Sloat" w:date="2022-05-20T15:47:00Z" w:initials="DS">
+  <w:comment w:id="1" w:author="Author" w:initials="A">
     <w:p>
       <w:pPr>
         <w:pStyle w:val="CommentText"/>
@@ -211,7 +5725,7 @@
       </w:r>
     </w:p>
   </w:comment>
-  <w:comment w:id="2" w:author="Daniel Sloat" w:date="2022-05-20T15:58:00Z" w:initials="DS">
+  <w:comment w:id="2" w:author="Author" w:initials="A">
     <w:p>
       <w:pPr>
         <w:pStyle w:val="CommentText"/>
@@ -238,14 +5752,6 @@
 </w15:commentsEx>
 </file>
 
-<file path=word/commentsExtensible.xml><?xml version="1.0" encoding="utf-8"?>
-<w16cex:commentsExtensible xmlns:wpc="http://schemas.microsoft.com/office/word/2010/wordprocessingCanvas" xmlns:cx="http://schemas.microsoft.com/office/drawing/2014/chartex" xmlns:cx1="http://schemas.microsoft.com/office/drawing/2015/9/8/chartex" xmlns:cx2="http://schemas.microsoft.com/office/drawing/2015/10/21/chartex" xmlns:cx3="http://schemas.microsoft.com/office/drawing/2016/5/9/chartex" xmlns:cx4="http://schemas.microsoft.com/office/drawing/2016/5/10/chartex" xmlns:cx5="http://schemas.microsoft.com/office/drawing/2016/5/11/chartex" xmlns:cx6="http://schemas.microsoft.com/office/drawing/2016/5/12/chartex" xmlns:cx7="http://schemas.microsoft.com/office/drawing/2016/5/13/chartex" xmlns:cx8="http://schemas.microsoft.com/office/drawing/2016/5/14/chartex" xmlns:mc="http://schemas.openxmlformats.org/markup-compatibility/2006" xmlns:aink="http://schemas.microsoft.com/office/drawing/2016/ink" xmlns:am3d="http://schemas.microsoft.com/office/drawing/2017/model3d" xmlns:o="urn:schemas-microsoft-com:office:office" xmlns:oel="http://schemas.microsoft.com/office/2019/extlst" xmlns:r="http://schemas.openxmlformats.org/officeDocument/2006/relationships" xmlns:m="http://schemas.openxmlformats.org/officeDocument/2006/math" xmlns:v="urn:schemas-microsoft-com:vml" xmlns:wp14="http://schemas.microsoft.com/office/word/2010/wordprocessingDrawing" xmlns:wp="http://schemas.openxmlformats.org/drawingml/2006/wordprocessingDrawing" xmlns:w10="urn:schemas-microsoft-com:office:word" xmlns:w="http://schemas.openxmlformats.org/wordprocessingml/2006/main" xmlns:w14="http://schemas.microsoft.com/office/word/2010/wordml" xmlns:w15="http://schemas.microsoft.com/office/word/2012/wordml" xmlns:w16cex="http://schemas.microsoft.com/office/word/2018/wordml/cex" xmlns:w16cid="http://schemas.microsoft.com/office/word/2016/wordml/cid" xmlns:w16="http://schemas.microsoft.com/office/word/2018/wordml" xmlns:w16sdtdh="http://schemas.microsoft.com/office/word/2020/wordml/sdtdatahash" xmlns:w16se="http://schemas.microsoft.com/office/word/2015/wordml/symex" xmlns:wpg="http://schemas.microsoft.com/office/word/2010/wordprocessingGroup" xmlns:wpi="http://schemas.microsoft.com/office/word/2010/wordprocessingInk" xmlns:wne="http://schemas.microsoft.com/office/word/2006/wordml" xmlns:wps="http://schemas.microsoft.com/office/word/2010/wordprocessingShape" mc:Ignorable="w14 w15 w16se w16cid w16 w16cex w16sdtdh wp14">
-  <w16cex:commentExtensible w16cex:durableId="2632366C" w16cex:dateUtc="2022-05-20T22:46:00Z"/>
-  <w16cex:commentExtensible w16cex:durableId="26323682" w16cex:dateUtc="2022-05-20T22:47:00Z"/>
-  <w16cex:commentExtensible w16cex:durableId="2632393D" w16cex:dateUtc="2022-05-20T22:58:00Z"/>
-</w16cex:commentsExtensible>
-</file>
-
 <file path=word/commentsIds.xml><?xml version="1.0" encoding="utf-8"?>
 <w16cid:commentsIds xmlns:wpc="http://schemas.microsoft.com/office/word/2010/wordprocessingCanvas" xmlns:cx="http://schemas.microsoft.com/office/drawing/2014/chartex" xmlns:cx1="http://schemas.microsoft.com/office/drawing/2015/9/8/chartex" xmlns:cx2="http://schemas.microsoft.com/office/drawing/2015/10/21/chartex" xmlns:cx3="http://schemas.microsoft.com/office/drawing/2016/5/9/chartex" xmlns:cx4="http://schemas.microsoft.com/office/drawing/2016/5/10/chartex" xmlns:cx5="http://schemas.microsoft.com/office/drawing/2016/5/11/chartex" xmlns:cx6="http://schemas.microsoft.com/office/drawing/2016/5/12/chartex" xmlns:cx7="http://schemas.microsoft.com/office/drawing/2016/5/13/chartex" xmlns:cx8="http://schemas.microsoft.com/office/drawing/2016/5/14/chartex" xmlns:mc="http://schemas.openxmlformats.org/markup-compatibility/2006" xmlns:aink="http://schemas.microsoft.com/office/drawing/2016/ink" xmlns:am3d="http://schemas.microsoft.com/office/drawing/2017/model3d" xmlns:o="urn:schemas-microsoft-com:office:office" xmlns:oel="http://schemas.microsoft.com/office/2019/extlst" xmlns:r="http://schemas.openxmlformats.org/officeDocument/2006/relationships" xmlns:m="http://schemas.openxmlformats.org/officeDocument/2006/math" xmlns:v="urn:schemas-microsoft-com:vml" xmlns:wp14="http://schemas.microsoft.com/office/word/2010/wordprocessingDrawing" xmlns:wp="http://schemas.openxmlformats.org/drawingml/2006/wordprocessingDrawing" xmlns:w10="urn:schemas-microsoft-com:office:word" xmlns:w="http://schemas.openxmlformats.org/wordprocessingml/2006/main" xmlns:w14="http://schemas.microsoft.com/office/word/2010/wordml" xmlns:w15="http://schemas.microsoft.com/office/word/2012/wordml" xmlns:w16cex="http://schemas.microsoft.com/office/word/2018/wordml/cex" xmlns:w16cid="http://schemas.microsoft.com/office/word/2016/wordml/cid" xmlns:w16="http://schemas.microsoft.com/office/word/2018/wordml" xmlns:w16sdtdh="http://schemas.microsoft.com/office/word/2020/wordml/sdtdatahash" xmlns:w16se="http://schemas.microsoft.com/office/word/2015/wordml/symex" xmlns:wpg="http://schemas.microsoft.com/office/word/2010/wordprocessingGroup" xmlns:wpi="http://schemas.microsoft.com/office/word/2010/wordprocessingInk" xmlns:wne="http://schemas.microsoft.com/office/word/2006/wordml" xmlns:wps="http://schemas.microsoft.com/office/word/2010/wordprocessingShape" mc:Ignorable="w14 w15 w16se w16cid w16 w16cex w16sdtdh wp14">
   <w16cid:commentId w16cid:paraId="1E7CDE76" w16cid:durableId="2632366C"/>
@@ -254,12 +5760,54 @@
 </w16cid:commentsIds>
 </file>
 
-<file path=word/people.xml><?xml version="1.0" encoding="utf-8"?>
-<w15:people xmlns:wpc="http://schemas.microsoft.com/office/word/2010/wordprocessingCanvas" xmlns:cx="http://schemas.microsoft.com/office/drawing/2014/chartex" xmlns:cx1="http://schemas.microsoft.com/office/drawing/2015/9/8/chartex" xmlns:cx2="http://schemas.microsoft.com/office/drawing/2015/10/21/chartex" xmlns:cx3="http://schemas.microsoft.com/office/drawing/2016/5/9/chartex" xmlns:cx4="http://schemas.microsoft.com/office/drawing/2016/5/10/chartex" xmlns:cx5="http://schemas.microsoft.com/office/drawing/2016/5/11/chartex" xmlns:cx6="http://schemas.microsoft.com/office/drawing/2016/5/12/chartex" xmlns:cx7="http://schemas.microsoft.com/office/drawing/2016/5/13/chartex" xmlns:cx8="http://schemas.microsoft.com/office/drawing/2016/5/14/chartex" xmlns:mc="http://schemas.openxmlformats.org/markup-compatibility/2006" xmlns:aink="http://schemas.microsoft.com/office/drawing/2016/ink" xmlns:am3d="http://schemas.microsoft.com/office/drawing/2017/model3d" xmlns:o="urn:schemas-microsoft-com:office:office" xmlns:oel="http://schemas.microsoft.com/office/2019/extlst" xmlns:r="http://schemas.openxmlformats.org/officeDocument/2006/relationships" xmlns:m="http://schemas.openxmlformats.org/officeDocument/2006/math" xmlns:v="urn:schemas-microsoft-com:vml" xmlns:wp14="http://schemas.microsoft.com/office/word/2010/wordprocessingDrawing" xmlns:wp="http://schemas.openxmlformats.org/drawingml/2006/wordprocessingDrawing" xmlns:w10="urn:schemas-microsoft-com:office:word" xmlns:w="http://schemas.openxmlformats.org/wordprocessingml/2006/main" xmlns:w14="http://schemas.microsoft.com/office/word/2010/wordml" xmlns:w15="http://schemas.microsoft.com/office/word/2012/wordml" xmlns:w16cex="http://schemas.microsoft.com/office/word/2018/wordml/cex" xmlns:w16cid="http://schemas.microsoft.com/office/word/2016/wordml/cid" xmlns:w16="http://schemas.microsoft.com/office/word/2018/wordml" xmlns:w16sdtdh="http://schemas.microsoft.com/office/word/2020/wordml/sdtdatahash" xmlns:w16se="http://schemas.microsoft.com/office/word/2015/wordml/symex" xmlns:wpg="http://schemas.microsoft.com/office/word/2010/wordprocessingGroup" xmlns:wpi="http://schemas.microsoft.com/office/word/2010/wordprocessingInk" xmlns:wne="http://schemas.microsoft.com/office/word/2006/wordml" xmlns:wps="http://schemas.microsoft.com/office/word/2010/wordprocessingShape" mc:Ignorable="w14 w15 w16se w16cid w16 w16cex w16sdtdh wp14">
-  <w15:person w15:author="Daniel Sloat">
-    <w15:presenceInfo w15:providerId="Windows Live" w15:userId="0ab50d6b084971f8"/>
-  </w15:person>
-</w15:people>
+<file path=word/endnotes.xml><?xml version="1.0" encoding="utf-8"?>
+<w:endnotes xmlns:wpc="http://schemas.microsoft.com/office/word/2010/wordprocessingCanvas" xmlns:cx="http://schemas.microsoft.com/office/drawing/2014/chartex" xmlns:cx1="http://schemas.microsoft.com/office/drawing/2015/9/8/chartex" xmlns:cx2="http://schemas.microsoft.com/office/drawing/2015/10/21/chartex" xmlns:cx3="http://schemas.microsoft.com/office/drawing/2016/5/9/chartex" xmlns:cx4="http://schemas.microsoft.com/office/drawing/2016/5/10/chartex" xmlns:cx5="http://schemas.microsoft.com/office/drawing/2016/5/11/chartex" xmlns:cx6="http://schemas.microsoft.com/office/drawing/2016/5/12/chartex" xmlns:cx7="http://schemas.microsoft.com/office/drawing/2016/5/13/chartex" xmlns:cx8="http://schemas.microsoft.com/office/drawing/2016/5/14/chartex" xmlns:mc="http://schemas.openxmlformats.org/markup-compatibility/2006" xmlns:aink="http://schemas.microsoft.com/office/drawing/2016/ink" xmlns:am3d="http://schemas.microsoft.com/office/drawing/2017/model3d" xmlns:o="urn:schemas-microsoft-com:office:office" xmlns:oel="http://schemas.microsoft.com/office/2019/extlst" xmlns:r="http://schemas.openxmlformats.org/officeDocument/2006/relationships" xmlns:m="http://schemas.openxmlformats.org/officeDocument/2006/math" xmlns:v="urn:schemas-microsoft-com:vml" xmlns:wp14="http://schemas.microsoft.com/office/word/2010/wordprocessingDrawing" xmlns:wp="http://schemas.openxmlformats.org/drawingml/2006/wordprocessingDrawing" xmlns:w10="urn:schemas-microsoft-com:office:word" xmlns:w="http://schemas.openxmlformats.org/wordprocessingml/2006/main" xmlns:w14="http://schemas.microsoft.com/office/word/2010/wordml" xmlns:w15="http://schemas.microsoft.com/office/word/2012/wordml" xmlns:w16cex="http://schemas.microsoft.com/office/word/2018/wordml/cex" xmlns:w16cid="http://schemas.microsoft.com/office/word/2016/wordml/cid" xmlns:w16="http://schemas.microsoft.com/office/word/2018/wordml" xmlns:w16sdtdh="http://schemas.microsoft.com/office/word/2020/wordml/sdtdatahash" xmlns:w16se="http://schemas.microsoft.com/office/word/2015/wordml/symex" xmlns:wpg="http://schemas.microsoft.com/office/word/2010/wordprocessingGroup" xmlns:wpi="http://schemas.microsoft.com/office/word/2010/wordprocessingInk" xmlns:wne="http://schemas.microsoft.com/office/word/2006/wordml" xmlns:wps="http://schemas.microsoft.com/office/word/2010/wordprocessingShape" mc:Ignorable="w14 w15 w16se w16cid w16 w16cex w16sdtdh wp14">
+  <w:endnote w:type="separator" w:id="-1">
+    <w:p>
+      <w:pPr>
+        <w:spacing w:after="0" w:line="240" w:lineRule="auto"/>
+      </w:pPr>
+      <w:r>
+        <w:separator/>
+      </w:r>
+    </w:p>
+  </w:endnote>
+  <w:endnote w:type="continuationSeparator" w:id="0">
+    <w:p>
+      <w:pPr>
+        <w:spacing w:after="0" w:line="240" w:lineRule="auto"/>
+      </w:pPr>
+      <w:r>
+        <w:continuationSeparator/>
+      </w:r>
+    </w:p>
+  </w:endnote>
+</w:endnotes>
+</file>
+
+<file path=word/footnotes.xml><?xml version="1.0" encoding="utf-8"?>
+<w:footnotes xmlns:wpc="http://schemas.microsoft.com/office/word/2010/wordprocessingCanvas" xmlns:cx="http://schemas.microsoft.com/office/drawing/2014/chartex" xmlns:cx1="http://schemas.microsoft.com/office/drawing/2015/9/8/chartex" xmlns:cx2="http://schemas.microsoft.com/office/drawing/2015/10/21/chartex" xmlns:cx3="http://schemas.microsoft.com/office/drawing/2016/5/9/chartex" xmlns:cx4="http://schemas.microsoft.com/office/drawing/2016/5/10/chartex" xmlns:cx5="http://schemas.microsoft.com/office/drawing/2016/5/11/chartex" xmlns:cx6="http://schemas.microsoft.com/office/drawing/2016/5/12/chartex" xmlns:cx7="http://schemas.microsoft.com/office/drawing/2016/5/13/chartex" xmlns:cx8="http://schemas.microsoft.com/office/drawing/2016/5/14/chartex" xmlns:mc="http://schemas.openxmlformats.org/markup-compatibility/2006" xmlns:aink="http://schemas.microsoft.com/office/drawing/2016/ink" xmlns:am3d="http://schemas.microsoft.com/office/drawing/2017/model3d" xmlns:o="urn:schemas-microsoft-com:office:office" xmlns:oel="http://schemas.microsoft.com/office/2019/extlst" xmlns:r="http://schemas.openxmlformats.org/officeDocument/2006/relationships" xmlns:m="http://schemas.openxmlformats.org/officeDocument/2006/math" xmlns:v="urn:schemas-microsoft-com:vml" xmlns:wp14="http://schemas.microsoft.com/office/word/2010/wordprocessingDrawing" xmlns:wp="http://schemas.openxmlformats.org/drawingml/2006/wordprocessingDrawing" xmlns:w10="urn:schemas-microsoft-com:office:word" xmlns:w="http://schemas.openxmlformats.org/wordprocessingml/2006/main" xmlns:w14="http://schemas.microsoft.com/office/word/2010/wordml" xmlns:w15="http://schemas.microsoft.com/office/word/2012/wordml" xmlns:w16cex="http://schemas.microsoft.com/office/word/2018/wordml/cex" xmlns:w16cid="http://schemas.microsoft.com/office/word/2016/wordml/cid" xmlns:w16="http://schemas.microsoft.com/office/word/2018/wordml" xmlns:w16sdtdh="http://schemas.microsoft.com/office/word/2020/wordml/sdtdatahash" xmlns:w16se="http://schemas.microsoft.com/office/word/2015/wordml/symex" xmlns:wpg="http://schemas.microsoft.com/office/word/2010/wordprocessingGroup" xmlns:wpi="http://schemas.microsoft.com/office/word/2010/wordprocessingInk" xmlns:wne="http://schemas.microsoft.com/office/word/2006/wordml" xmlns:wps="http://schemas.microsoft.com/office/word/2010/wordprocessingShape" mc:Ignorable="w14 w15 w16se w16cid w16 w16cex w16sdtdh wp14">
+  <w:footnote w:type="separator" w:id="-1">
+    <w:p>
+      <w:pPr>
+        <w:spacing w:after="0" w:line="240" w:lineRule="auto"/>
+      </w:pPr>
+      <w:r>
+        <w:separator/>
+      </w:r>
+    </w:p>
+  </w:footnote>
+  <w:footnote w:type="continuationSeparator" w:id="0">
+    <w:p>
+      <w:pPr>
+        <w:spacing w:after="0" w:line="240" w:lineRule="auto"/>
+      </w:pPr>
+      <w:r>
+        <w:continuationSeparator/>
+      </w:r>
+    </w:p>
+  </w:footnote>
+</w:footnotes>
 </file>
 
 <file path=word/styles.xml><?xml version="1.0" encoding="utf-8"?>
@@ -879,6 +6427,50 @@
       <w:u w:val="single"/>
     </w:rPr>
   </w:style>
+  <w:style w:type="paragraph" w:styleId="Header">
+    <w:name w:val="header"/>
+    <w:basedOn w:val="Normal"/>
+    <w:link w:val="HeaderChar"/>
+    <w:uiPriority w:val="99"/>
+    <w:unhideWhenUsed/>
+    <w:rsid w:val="00BD2F37"/>
+    <w:pPr>
+      <w:tabs>
+        <w:tab w:val="center" w:pos="4680"/>
+        <w:tab w:val="right" w:pos="9360"/>
+      </w:tabs>
+      <w:spacing w:after="0" w:line="240" w:lineRule="auto"/>
+    </w:pPr>
+  </w:style>
+  <w:style w:type="character" w:customStyle="1" w:styleId="HeaderChar">
+    <w:name w:val="Header Char"/>
+    <w:basedOn w:val="DefaultParagraphFont"/>
+    <w:link w:val="Header"/>
+    <w:uiPriority w:val="99"/>
+    <w:rsid w:val="00BD2F37"/>
+  </w:style>
+  <w:style w:type="paragraph" w:styleId="Footer">
+    <w:name w:val="footer"/>
+    <w:basedOn w:val="Normal"/>
+    <w:link w:val="FooterChar"/>
+    <w:uiPriority w:val="99"/>
+    <w:unhideWhenUsed/>
+    <w:rsid w:val="00BD2F37"/>
+    <w:pPr>
+      <w:tabs>
+        <w:tab w:val="center" w:pos="4680"/>
+        <w:tab w:val="right" w:pos="9360"/>
+      </w:tabs>
+      <w:spacing w:after="0" w:line="240" w:lineRule="auto"/>
+    </w:pPr>
+  </w:style>
+  <w:style w:type="character" w:customStyle="1" w:styleId="FooterChar">
+    <w:name w:val="Footer Char"/>
+    <w:basedOn w:val="DefaultParagraphFont"/>
+    <w:link w:val="Footer"/>
+    <w:uiPriority w:val="99"/>
+    <w:rsid w:val="00BD2F37"/>
+  </w:style>
 </w:styles>
 </file>
 
